--- a/documents/JavaFX_beadando.docx
+++ b/documents/JavaFX_beadando.docx
@@ -354,7 +354,7 @@
       <w:r>
         <w:fldChar w:fldCharType="separate"/>
       </w:r>
-      <w:hyperlink w:anchor="_Toc183087762" w:history="1">
+      <w:hyperlink w:anchor="_Toc183727865" w:history="1">
         <w:r>
           <w:rPr>
             <w:rStyle w:val="Hiperhivatkozs"/>
@@ -381,7 +381,7 @@
             <w:noProof/>
             <w:webHidden/>
           </w:rPr>
-          <w:instrText xml:space="preserve"> PAGEREF _Toc183087762 \h </w:instrText>
+          <w:instrText xml:space="preserve"> PAGEREF _Toc183727865 \h </w:instrText>
         </w:r>
         <w:r>
           <w:rPr>
@@ -432,7 +432,7 @@
           <w14:ligatures w14:val="standardContextual"/>
         </w:rPr>
       </w:pPr>
-      <w:hyperlink w:anchor="_Toc183087763" w:history="1">
+      <w:hyperlink w:anchor="_Toc183727866" w:history="1">
         <w:r>
           <w:rPr>
             <w:rStyle w:val="Hiperhivatkozs"/>
@@ -481,7 +481,7 @@
             <w:noProof/>
             <w:webHidden/>
           </w:rPr>
-          <w:instrText xml:space="preserve"> PAGEREF _Toc183087763 \h </w:instrText>
+          <w:instrText xml:space="preserve"> PAGEREF _Toc183727866 \h </w:instrText>
         </w:r>
         <w:r>
           <w:rPr>
@@ -532,7 +532,7 @@
           <w14:ligatures w14:val="standardContextual"/>
         </w:rPr>
       </w:pPr>
-      <w:hyperlink w:anchor="_Toc183087764" w:history="1">
+      <w:hyperlink w:anchor="_Toc183727867" w:history="1">
         <w:r>
           <w:rPr>
             <w:rStyle w:val="Hiperhivatkozs"/>
@@ -581,7 +581,7 @@
             <w:noProof/>
             <w:webHidden/>
           </w:rPr>
-          <w:instrText xml:space="preserve"> PAGEREF _Toc183087764 \h </w:instrText>
+          <w:instrText xml:space="preserve"> PAGEREF _Toc183727867 \h </w:instrText>
         </w:r>
         <w:r>
           <w:rPr>
@@ -630,7 +630,7 @@
           <w14:ligatures w14:val="standardContextual"/>
         </w:rPr>
       </w:pPr>
-      <w:hyperlink w:anchor="_Toc183087765" w:history="1">
+      <w:hyperlink w:anchor="_Toc183727868" w:history="1">
         <w:r>
           <w:rPr>
             <w:rStyle w:val="Hiperhivatkozs"/>
@@ -677,7 +677,7 @@
             <w:noProof/>
             <w:webHidden/>
           </w:rPr>
-          <w:instrText xml:space="preserve"> PAGEREF _Toc183087765 \h </w:instrText>
+          <w:instrText xml:space="preserve"> PAGEREF _Toc183727868 \h </w:instrText>
         </w:r>
         <w:r>
           <w:rPr>
@@ -727,7 +727,7 @@
           <w14:ligatures w14:val="standardContextual"/>
         </w:rPr>
       </w:pPr>
-      <w:hyperlink w:anchor="_Toc183087766" w:history="1">
+      <w:hyperlink w:anchor="_Toc183727869" w:history="1">
         <w:r>
           <w:rPr>
             <w:rStyle w:val="Hiperhivatkozs"/>
@@ -775,7 +775,7 @@
             <w:noProof/>
             <w:webHidden/>
           </w:rPr>
-          <w:instrText xml:space="preserve"> PAGEREF _Toc183087766 \h </w:instrText>
+          <w:instrText xml:space="preserve"> PAGEREF _Toc183727869 \h </w:instrText>
         </w:r>
         <w:r>
           <w:rPr>
@@ -825,7 +825,7 @@
           <w14:ligatures w14:val="standardContextual"/>
         </w:rPr>
       </w:pPr>
-      <w:hyperlink w:anchor="_Toc183087767" w:history="1">
+      <w:hyperlink w:anchor="_Toc183727870" w:history="1">
         <w:r>
           <w:rPr>
             <w:rStyle w:val="Hiperhivatkozs"/>
@@ -873,7 +873,7 @@
             <w:noProof/>
             <w:webHidden/>
           </w:rPr>
-          <w:instrText xml:space="preserve"> PAGEREF _Toc183087767 \h </w:instrText>
+          <w:instrText xml:space="preserve"> PAGEREF _Toc183727870 \h </w:instrText>
         </w:r>
         <w:r>
           <w:rPr>
@@ -923,7 +923,7 @@
           <w14:ligatures w14:val="standardContextual"/>
         </w:rPr>
       </w:pPr>
-      <w:hyperlink w:anchor="_Toc183087768" w:history="1">
+      <w:hyperlink w:anchor="_Toc183727871" w:history="1">
         <w:r>
           <w:rPr>
             <w:rStyle w:val="Hiperhivatkozs"/>
@@ -971,7 +971,7 @@
             <w:noProof/>
             <w:webHidden/>
           </w:rPr>
-          <w:instrText xml:space="preserve"> PAGEREF _Toc183087768 \h </w:instrText>
+          <w:instrText xml:space="preserve"> PAGEREF _Toc183727871 \h </w:instrText>
         </w:r>
         <w:r>
           <w:rPr>
@@ -1021,7 +1021,7 @@
           <w14:ligatures w14:val="standardContextual"/>
         </w:rPr>
       </w:pPr>
-      <w:hyperlink w:anchor="_Toc183087769" w:history="1">
+      <w:hyperlink w:anchor="_Toc183727872" w:history="1">
         <w:r>
           <w:rPr>
             <w:rStyle w:val="Hiperhivatkozs"/>
@@ -1069,7 +1069,7 @@
             <w:noProof/>
             <w:webHidden/>
           </w:rPr>
-          <w:instrText xml:space="preserve"> PAGEREF _Toc183087769 \h </w:instrText>
+          <w:instrText xml:space="preserve"> PAGEREF _Toc183727872 \h </w:instrText>
         </w:r>
         <w:r>
           <w:rPr>
@@ -1119,7 +1119,7 @@
           <w14:ligatures w14:val="standardContextual"/>
         </w:rPr>
       </w:pPr>
-      <w:hyperlink w:anchor="_Toc183087770" w:history="1">
+      <w:hyperlink w:anchor="_Toc183727873" w:history="1">
         <w:r>
           <w:rPr>
             <w:rStyle w:val="Hiperhivatkozs"/>
@@ -1167,7 +1167,7 @@
             <w:noProof/>
             <w:webHidden/>
           </w:rPr>
-          <w:instrText xml:space="preserve"> PAGEREF _Toc183087770 \h </w:instrText>
+          <w:instrText xml:space="preserve"> PAGEREF _Toc183727873 \h </w:instrText>
         </w:r>
         <w:r>
           <w:rPr>
@@ -1217,7 +1217,7 @@
           <w14:ligatures w14:val="standardContextual"/>
         </w:rPr>
       </w:pPr>
-      <w:hyperlink w:anchor="_Toc183087771" w:history="1">
+      <w:hyperlink w:anchor="_Toc183727874" w:history="1">
         <w:r>
           <w:rPr>
             <w:rStyle w:val="Hiperhivatkozs"/>
@@ -1265,7 +1265,7 @@
             <w:noProof/>
             <w:webHidden/>
           </w:rPr>
-          <w:instrText xml:space="preserve"> PAGEREF _Toc183087771 \h </w:instrText>
+          <w:instrText xml:space="preserve"> PAGEREF _Toc183727874 \h </w:instrText>
         </w:r>
         <w:r>
           <w:rPr>
@@ -1315,7 +1315,7 @@
           <w14:ligatures w14:val="standardContextual"/>
         </w:rPr>
       </w:pPr>
-      <w:hyperlink w:anchor="_Toc183087772" w:history="1">
+      <w:hyperlink w:anchor="_Toc183727875" w:history="1">
         <w:r>
           <w:rPr>
             <w:rStyle w:val="Hiperhivatkozs"/>
@@ -1363,7 +1363,7 @@
             <w:noProof/>
             <w:webHidden/>
           </w:rPr>
-          <w:instrText xml:space="preserve"> PAGEREF _Toc183087772 \h </w:instrText>
+          <w:instrText xml:space="preserve"> PAGEREF _Toc183727875 \h </w:instrText>
         </w:r>
         <w:r>
           <w:rPr>
@@ -1414,7 +1414,7 @@
           <w14:ligatures w14:val="standardContextual"/>
         </w:rPr>
       </w:pPr>
-      <w:hyperlink w:anchor="_Toc183087773" w:history="1">
+      <w:hyperlink w:anchor="_Toc183727876" w:history="1">
         <w:r>
           <w:rPr>
             <w:rStyle w:val="Hiperhivatkozs"/>
@@ -1463,7 +1463,7 @@
             <w:noProof/>
             <w:webHidden/>
           </w:rPr>
-          <w:instrText xml:space="preserve"> PAGEREF _Toc183087773 \h </w:instrText>
+          <w:instrText xml:space="preserve"> PAGEREF _Toc183727876 \h </w:instrText>
         </w:r>
         <w:r>
           <w:rPr>
@@ -1514,7 +1514,7 @@
           <w14:ligatures w14:val="standardContextual"/>
         </w:rPr>
       </w:pPr>
-      <w:hyperlink w:anchor="_Toc183087774" w:history="1">
+      <w:hyperlink w:anchor="_Toc183727877" w:history="1">
         <w:r>
           <w:rPr>
             <w:rStyle w:val="Hiperhivatkozs"/>
@@ -1563,7 +1563,7 @@
             <w:noProof/>
             <w:webHidden/>
           </w:rPr>
-          <w:instrText xml:space="preserve"> PAGEREF _Toc183087774 \h </w:instrText>
+          <w:instrText xml:space="preserve"> PAGEREF _Toc183727877 \h </w:instrText>
         </w:r>
         <w:r>
           <w:rPr>
@@ -1614,7 +1614,7 @@
           <w14:ligatures w14:val="standardContextual"/>
         </w:rPr>
       </w:pPr>
-      <w:hyperlink w:anchor="_Toc183087775" w:history="1">
+      <w:hyperlink w:anchor="_Toc183727878" w:history="1">
         <w:r>
           <w:rPr>
             <w:rStyle w:val="Hiperhivatkozs"/>
@@ -1663,7 +1663,7 @@
             <w:noProof/>
             <w:webHidden/>
           </w:rPr>
-          <w:instrText xml:space="preserve"> PAGEREF _Toc183087775 \h </w:instrText>
+          <w:instrText xml:space="preserve"> PAGEREF _Toc183727878 \h </w:instrText>
         </w:r>
         <w:r>
           <w:rPr>
@@ -1683,7 +1683,7 @@
             <w:noProof/>
             <w:webHidden/>
           </w:rPr>
-          <w:t>12</w:t>
+          <w:t>14</w:t>
         </w:r>
         <w:r>
           <w:rPr>
@@ -1714,7 +1714,7 @@
           <w14:ligatures w14:val="standardContextual"/>
         </w:rPr>
       </w:pPr>
-      <w:hyperlink w:anchor="_Toc183087776" w:history="1">
+      <w:hyperlink w:anchor="_Toc183727879" w:history="1">
         <w:r>
           <w:rPr>
             <w:rStyle w:val="Hiperhivatkozs"/>
@@ -1742,7 +1742,7 @@
             <w:rStyle w:val="Hiperhivatkozs"/>
             <w:noProof/>
           </w:rPr>
-          <w:t>Forex menüpont…</w:t>
+          <w:t>Forex menüpont</w:t>
         </w:r>
         <w:r>
           <w:rPr>
@@ -1763,7 +1763,7 @@
             <w:noProof/>
             <w:webHidden/>
           </w:rPr>
-          <w:instrText xml:space="preserve"> PAGEREF _Toc183087776 \h </w:instrText>
+          <w:instrText xml:space="preserve"> PAGEREF _Toc183727879 \h </w:instrText>
         </w:r>
         <w:r>
           <w:rPr>
@@ -1783,7 +1783,7 @@
             <w:noProof/>
             <w:webHidden/>
           </w:rPr>
-          <w:t>13</w:t>
+          <w:t>15</w:t>
         </w:r>
         <w:r>
           <w:rPr>
@@ -1813,7 +1813,7 @@
           <w14:ligatures w14:val="standardContextual"/>
         </w:rPr>
       </w:pPr>
-      <w:hyperlink w:anchor="_Toc183087777" w:history="1">
+      <w:hyperlink w:anchor="_Toc183727880" w:history="1">
         <w:r>
           <w:rPr>
             <w:rStyle w:val="Hiperhivatkozs"/>
@@ -1840,7 +1840,7 @@
             <w:noProof/>
             <w:webHidden/>
           </w:rPr>
-          <w:instrText xml:space="preserve"> PAGEREF _Toc183087777 \h </w:instrText>
+          <w:instrText xml:space="preserve"> PAGEREF _Toc183727880 \h </w:instrText>
         </w:r>
         <w:r>
           <w:rPr>
@@ -1860,7 +1860,7 @@
             <w:noProof/>
             <w:webHidden/>
           </w:rPr>
-          <w:t>14</w:t>
+          <w:t>20</w:t>
         </w:r>
         <w:r>
           <w:rPr>
@@ -1912,7 +1912,7 @@
       <w:pPr>
         <w:pStyle w:val="szdcmsorszmozatlan"/>
       </w:pPr>
-      <w:bookmarkStart w:id="0" w:name="_Toc183087762"/>
+      <w:bookmarkStart w:id="0" w:name="_Toc183727865"/>
       <w:r>
         <w:lastRenderedPageBreak/>
         <w:t>Bevezetés</w:t>
@@ -2100,13 +2100,14 @@
     <w:p>
       <w:pPr>
         <w:pStyle w:val="szdszveg"/>
+        <w:ind w:firstLine="0"/>
       </w:pPr>
     </w:p>
     <w:p>
       <w:pPr>
         <w:pStyle w:val="szdcmsor1"/>
       </w:pPr>
-      <w:bookmarkStart w:id="1" w:name="_Toc183087763"/>
+      <w:bookmarkStart w:id="1" w:name="_Toc183727866"/>
       <w:r>
         <w:lastRenderedPageBreak/>
         <w:t xml:space="preserve">A </w:t>
@@ -2162,40 +2163,38 @@
     <w:p>
       <w:pPr>
         <w:pStyle w:val="szdszveg"/>
-        <w:rPr>
-          <w:color w:val="FF0000"/>
-        </w:rPr>
-      </w:pPr>
-      <w:r>
-        <w:rPr>
-          <w:color w:val="FF0000"/>
-        </w:rPr>
-        <w:t>A fejlesztés megkezdésekor, elsődlegesen a funkcionalitás megvalósítását helyeztük előtérbe, emiatt a felhasználói felület egy nagyon egyszerű, alap megjelenést kapott. Ezt a későbbiekben, a lényegi feladatrészek megvalósítása után, egy modernebb megjelenésre módosítottuk, ezzel fokozva a felhasználói élményt.</w:t>
-      </w:r>
-      <w:r>
-        <w:rPr>
-          <w:color w:val="FF0000"/>
-        </w:rPr>
-        <w:t xml:space="preserve"> A dokumentáció tartalmaz képernyőképeket az eredeti megjelenésből és a </w:t>
-      </w:r>
-      <w:r>
-        <w:rPr>
-          <w:color w:val="FF0000"/>
-        </w:rPr>
-        <w:t>módosított, finomított megjelenésből is, ezzel szemléltetve a projekt előrehaladását.</w:t>
-      </w:r>
-      <w:r>
-        <w:rPr>
-          <w:color w:val="FF0000"/>
-        </w:rPr>
+      </w:pPr>
+      <w:r>
+        <w:t>A fejleszté</w:t>
+      </w:r>
+      <w:r>
+        <w:t>s folyamán</w:t>
+      </w:r>
+      <w:r>
+        <w:t>, elsődlegesen a funkcionalitás megvalósítását helyeztük előtérbe, emiatt a felhasználói felület egy egyszerű</w:t>
+      </w:r>
+      <w:r>
+        <w:t>, mégis igényes, átlátható megjelenést kapott.</w:t>
+      </w:r>
+      <w:r>
         <w:t xml:space="preserve"> </w:t>
       </w:r>
     </w:p>
     <w:p>
       <w:pPr>
+        <w:pStyle w:val="szdszveg"/>
+      </w:pPr>
+    </w:p>
+    <w:p>
+      <w:pPr>
+        <w:pStyle w:val="szdszveg"/>
+      </w:pPr>
+    </w:p>
+    <w:p>
+      <w:pPr>
         <w:pStyle w:val="szdcmsor1"/>
       </w:pPr>
-      <w:bookmarkStart w:id="2" w:name="_Toc183087764"/>
+      <w:bookmarkStart w:id="2" w:name="_Toc183727867"/>
       <w:r>
         <w:lastRenderedPageBreak/>
         <w:t>Adatbázis</w:t>
@@ -2360,7 +2359,7 @@
       <w:pPr>
         <w:pStyle w:val="szdcmsor2"/>
       </w:pPr>
-      <w:bookmarkStart w:id="3" w:name="_Toc183087765"/>
+      <w:bookmarkStart w:id="3" w:name="_Toc183727868"/>
       <w:r>
         <w:t>Adatbázis felépítése</w:t>
       </w:r>
@@ -2383,7 +2382,7 @@
       <w:pPr>
         <w:pStyle w:val="szdcmsor3"/>
       </w:pPr>
-      <w:bookmarkStart w:id="4" w:name="_Toc183087766"/>
+      <w:bookmarkStart w:id="4" w:name="_Toc183727869"/>
       <w:r>
         <w:t>anyag tábla</w:t>
       </w:r>
@@ -2460,7 +2459,7 @@
       <w:pPr>
         <w:pStyle w:val="szdcmsor3"/>
       </w:pPr>
-      <w:bookmarkStart w:id="5" w:name="_Toc183087767"/>
+      <w:bookmarkStart w:id="5" w:name="_Toc183727870"/>
       <w:proofErr w:type="spellStart"/>
       <w:r>
         <w:t>tervezo</w:t>
@@ -2593,7 +2592,7 @@
       <w:pPr>
         <w:pStyle w:val="szdcmsor3"/>
       </w:pPr>
-      <w:bookmarkStart w:id="6" w:name="_Toc183087768"/>
+      <w:bookmarkStart w:id="6" w:name="_Toc183727871"/>
       <w:proofErr w:type="spellStart"/>
       <w:r>
         <w:t>erme</w:t>
@@ -2674,7 +2673,7 @@
       <w:pPr>
         <w:pStyle w:val="szdcmsor3"/>
       </w:pPr>
-      <w:bookmarkStart w:id="7" w:name="_Toc183087769"/>
+      <w:bookmarkStart w:id="7" w:name="_Toc183727872"/>
       <w:proofErr w:type="spellStart"/>
       <w:r>
         <w:t>akod</w:t>
@@ -2819,7 +2818,7 @@
       <w:pPr>
         <w:pStyle w:val="szdcmsor3"/>
       </w:pPr>
-      <w:bookmarkStart w:id="8" w:name="_Toc183087770"/>
+      <w:bookmarkStart w:id="8" w:name="_Toc183727873"/>
       <w:proofErr w:type="spellStart"/>
       <w:r>
         <w:lastRenderedPageBreak/>
@@ -2929,7 +2928,7 @@
       <w:pPr>
         <w:pStyle w:val="szdcmsor3"/>
       </w:pPr>
-      <w:bookmarkStart w:id="9" w:name="_Toc183087771"/>
+      <w:bookmarkStart w:id="9" w:name="_Toc183727874"/>
       <w:r>
         <w:t>deviza tábla</w:t>
       </w:r>
@@ -3005,7 +3004,7 @@
       <w:pPr>
         <w:pStyle w:val="szdcmsor3"/>
       </w:pPr>
-      <w:bookmarkStart w:id="10" w:name="_Toc183087772"/>
+      <w:bookmarkStart w:id="10" w:name="_Toc183727875"/>
       <w:r>
         <w:t>params tábla</w:t>
       </w:r>
@@ -3024,10 +3023,7 @@
         <w:pStyle w:val="szdszveg"/>
       </w:pPr>
       <w:r>
-        <w:t xml:space="preserve">Ez a tábla a program továbbfejlesztésekor </w:t>
-      </w:r>
-      <w:r>
-        <w:t>további paraméterekkel bővíthető és használható lenne.</w:t>
+        <w:t>Ez a tábla a program továbbfejlesztésekor további paraméterekkel bővíthető és használható lenne.</w:t>
       </w:r>
     </w:p>
     <w:p>
@@ -3082,7 +3078,7 @@
       <w:pPr>
         <w:pStyle w:val="szdcmsor1"/>
       </w:pPr>
-      <w:bookmarkStart w:id="11" w:name="_Toc183087773"/>
+      <w:bookmarkStart w:id="11" w:name="_Toc183727876"/>
       <w:r>
         <w:lastRenderedPageBreak/>
         <w:t>CRUD menüpont</w:t>
@@ -3315,7 +3311,7 @@
       <w:pPr>
         <w:pStyle w:val="szdcmsor1"/>
       </w:pPr>
-      <w:bookmarkStart w:id="12" w:name="_Toc183087774"/>
+      <w:bookmarkStart w:id="12" w:name="_Toc183727877"/>
       <w:r>
         <w:lastRenderedPageBreak/>
         <w:t>MNB adatszolgáltatás menüpont</w:t>
@@ -3502,23 +3498,585 @@
     <w:p>
       <w:pPr>
         <w:pStyle w:val="szdszveg"/>
-      </w:pPr>
-      <w:r>
-        <w:t>Részletes letöltés menüpont…</w:t>
-      </w:r>
-    </w:p>
-    <w:p>
-      <w:pPr>
-        <w:pStyle w:val="szdszveg"/>
-      </w:pPr>
-    </w:p>
-    <w:p>
-      <w:pPr>
-        <w:pStyle w:val="szdszveg"/>
-      </w:pPr>
-      <w:r>
-        <w:t>Grafikonos megjelenítés menüpont…</w:t>
-      </w:r>
+        <w:ind w:firstLine="0"/>
+      </w:pPr>
+      <w:r>
+        <w:t>Részletes letöltés menüpon</w:t>
+      </w:r>
+      <w:r>
+        <w:t>t</w:t>
+      </w:r>
+    </w:p>
+    <w:p>
+      <w:pPr>
+        <w:pStyle w:val="szdszveg"/>
+      </w:pPr>
+      <w:r>
+        <w:rPr>
+          <w:noProof/>
+        </w:rPr>
+        <w:drawing>
+          <wp:anchor distT="0" distB="0" distL="114300" distR="114300" simplePos="0" relativeHeight="251659264" behindDoc="0" locked="0" layoutInCell="1" allowOverlap="1" wp14:anchorId="0F4CF3B0" wp14:editId="36B9CF4A">
+            <wp:simplePos x="0" y="0"/>
+            <wp:positionH relativeFrom="margin">
+              <wp:align>right</wp:align>
+            </wp:positionH>
+            <wp:positionV relativeFrom="paragraph">
+              <wp:posOffset>234315</wp:posOffset>
+            </wp:positionV>
+            <wp:extent cx="2654935" cy="1638300"/>
+            <wp:effectExtent l="0" t="0" r="0" b="0"/>
+            <wp:wrapSquare wrapText="bothSides"/>
+            <wp:docPr id="1018063631" name="Kép 18" descr="A képen szöveg, képernyőkép, szoftver, Multimédiás szoftver látható&#10;&#10;Automatikusan generált leírás"/>
+            <wp:cNvGraphicFramePr>
+              <a:graphicFrameLocks xmlns:a="http://schemas.openxmlformats.org/drawingml/2006/main" noChangeAspect="1"/>
+            </wp:cNvGraphicFramePr>
+            <a:graphic xmlns:a="http://schemas.openxmlformats.org/drawingml/2006/main">
+              <a:graphicData uri="http://schemas.openxmlformats.org/drawingml/2006/picture">
+                <pic:pic xmlns:pic="http://schemas.openxmlformats.org/drawingml/2006/picture">
+                  <pic:nvPicPr>
+                    <pic:cNvPr id="0" name="Kép 1" descr="A képen szöveg, képernyőkép, szoftver, Multimédiás szoftver látható&#10;&#10;Automatikusan generált leírás"/>
+                    <pic:cNvPicPr>
+                      <a:picLocks noChangeAspect="1" noChangeArrowheads="1"/>
+                    </pic:cNvPicPr>
+                  </pic:nvPicPr>
+                  <pic:blipFill>
+                    <a:blip r:embed="rId23">
+                      <a:extLst>
+                        <a:ext uri="{28A0092B-C50C-407E-A947-70E740481C1C}">
+                          <a14:useLocalDpi xmlns:a14="http://schemas.microsoft.com/office/drawing/2010/main" val="0"/>
+                        </a:ext>
+                      </a:extLst>
+                    </a:blip>
+                    <a:srcRect/>
+                    <a:stretch>
+                      <a:fillRect/>
+                    </a:stretch>
+                  </pic:blipFill>
+                  <pic:spPr bwMode="auto">
+                    <a:xfrm>
+                      <a:off x="0" y="0"/>
+                      <a:ext cx="2654935" cy="1638300"/>
+                    </a:xfrm>
+                    <a:prstGeom prst="rect">
+                      <a:avLst/>
+                    </a:prstGeom>
+                    <a:noFill/>
+                  </pic:spPr>
+                </pic:pic>
+              </a:graphicData>
+            </a:graphic>
+            <wp14:sizeRelH relativeFrom="page">
+              <wp14:pctWidth>0</wp14:pctWidth>
+            </wp14:sizeRelH>
+            <wp14:sizeRelV relativeFrom="page">
+              <wp14:pctHeight>0</wp14:pctHeight>
+            </wp14:sizeRelV>
+          </wp:anchor>
+        </w:drawing>
+      </w:r>
+      <w:r>
+        <w:t>A felhasználólónak lehetősége van letölteni egyszerre több árfolyamot is egy fájlba.</w:t>
+      </w:r>
+    </w:p>
+    <w:p>
+      <w:pPr>
+        <w:pStyle w:val="szdszveg"/>
+      </w:pPr>
+      <w:r>
+        <w:t>A „</w:t>
+      </w:r>
+      <w:proofErr w:type="spellStart"/>
+      <w:proofErr w:type="gramStart"/>
+      <w:r>
+        <w:t>ListView</w:t>
+      </w:r>
+      <w:proofErr w:type="spellEnd"/>
+      <w:r>
+        <w:t>”-</w:t>
+      </w:r>
+      <w:proofErr w:type="gramEnd"/>
+      <w:r>
+        <w:t>ben akármennyi valuta kiválasztható (</w:t>
+      </w:r>
+      <w:proofErr w:type="spellStart"/>
+      <w:r>
+        <w:t>ctrl+click</w:t>
+      </w:r>
+      <w:proofErr w:type="spellEnd"/>
+      <w:r>
+        <w:t>)</w:t>
+      </w:r>
+      <w:r>
+        <w:t>.</w:t>
+      </w:r>
+    </w:p>
+    <w:p>
+      <w:pPr>
+        <w:pStyle w:val="szdszveg"/>
+      </w:pPr>
+      <w:r>
+        <w:t>A „letöltés és mentés” gombra kattintva a felhasználó kiválaszthatja, hogy hova és milyen néven mentse le a szöveges állományt.</w:t>
+      </w:r>
+    </w:p>
+    <w:p>
+      <w:pPr>
+        <w:pStyle w:val="szdszveg"/>
+      </w:pPr>
+      <w:r>
+        <w:rPr>
+          <w:noProof/>
+        </w:rPr>
+        <w:lastRenderedPageBreak/>
+        <w:drawing>
+          <wp:anchor distT="0" distB="0" distL="114300" distR="114300" simplePos="0" relativeHeight="251661312" behindDoc="0" locked="0" layoutInCell="1" allowOverlap="1" wp14:anchorId="67EC23E8" wp14:editId="66DAEEC5">
+            <wp:simplePos x="0" y="0"/>
+            <wp:positionH relativeFrom="margin">
+              <wp:align>right</wp:align>
+            </wp:positionH>
+            <wp:positionV relativeFrom="paragraph">
+              <wp:posOffset>0</wp:posOffset>
+            </wp:positionV>
+            <wp:extent cx="5579110" cy="2306955"/>
+            <wp:effectExtent l="0" t="0" r="2540" b="0"/>
+            <wp:wrapSquare wrapText="bothSides"/>
+            <wp:docPr id="913532405" name="Kép 16" descr="A képen szöveg, képernyőkép, szám, Betűtípus látható&#10;&#10;Automatikusan generált leírás"/>
+            <wp:cNvGraphicFramePr>
+              <a:graphicFrameLocks xmlns:a="http://schemas.openxmlformats.org/drawingml/2006/main" noChangeAspect="1"/>
+            </wp:cNvGraphicFramePr>
+            <a:graphic xmlns:a="http://schemas.openxmlformats.org/drawingml/2006/main">
+              <a:graphicData uri="http://schemas.openxmlformats.org/drawingml/2006/picture">
+                <pic:pic xmlns:pic="http://schemas.openxmlformats.org/drawingml/2006/picture">
+                  <pic:nvPicPr>
+                    <pic:cNvPr id="0" name="Kép 1" descr="A képen szöveg, képernyőkép, szám, Betűtípus látható&#10;&#10;Automatikusan generált leírás"/>
+                    <pic:cNvPicPr>
+                      <a:picLocks noChangeAspect="1" noChangeArrowheads="1"/>
+                    </pic:cNvPicPr>
+                  </pic:nvPicPr>
+                  <pic:blipFill>
+                    <a:blip r:embed="rId24">
+                      <a:extLst>
+                        <a:ext uri="{28A0092B-C50C-407E-A947-70E740481C1C}">
+                          <a14:useLocalDpi xmlns:a14="http://schemas.microsoft.com/office/drawing/2010/main" val="0"/>
+                        </a:ext>
+                      </a:extLst>
+                    </a:blip>
+                    <a:srcRect/>
+                    <a:stretch>
+                      <a:fillRect/>
+                    </a:stretch>
+                  </pic:blipFill>
+                  <pic:spPr bwMode="auto">
+                    <a:xfrm>
+                      <a:off x="0" y="0"/>
+                      <a:ext cx="5579110" cy="2306955"/>
+                    </a:xfrm>
+                    <a:prstGeom prst="rect">
+                      <a:avLst/>
+                    </a:prstGeom>
+                    <a:noFill/>
+                    <a:ln>
+                      <a:noFill/>
+                    </a:ln>
+                  </pic:spPr>
+                </pic:pic>
+              </a:graphicData>
+            </a:graphic>
+          </wp:anchor>
+        </w:drawing>
+      </w:r>
+    </w:p>
+    <w:p>
+      <w:pPr>
+        <w:pStyle w:val="szdszveg"/>
+      </w:pPr>
+      <w:r>
+        <w:rPr>
+          <w:noProof/>
+        </w:rPr>
+        <w:drawing>
+          <wp:anchor distT="0" distB="0" distL="114300" distR="114300" simplePos="0" relativeHeight="251660288" behindDoc="0" locked="0" layoutInCell="1" allowOverlap="1" wp14:anchorId="162D6E46" wp14:editId="59D9A230">
+            <wp:simplePos x="0" y="0"/>
+            <wp:positionH relativeFrom="margin">
+              <wp:align>right</wp:align>
+            </wp:positionH>
+            <wp:positionV relativeFrom="paragraph">
+              <wp:posOffset>324485</wp:posOffset>
+            </wp:positionV>
+            <wp:extent cx="1868170" cy="3796665"/>
+            <wp:effectExtent l="0" t="0" r="0" b="0"/>
+            <wp:wrapSquare wrapText="bothSides"/>
+            <wp:docPr id="1106136612" name="Kép 17" descr="A képen szöveg, képernyőkép, menü, tervezés látható&#10;&#10;Automatikusan generált leírás"/>
+            <wp:cNvGraphicFramePr>
+              <a:graphicFrameLocks xmlns:a="http://schemas.openxmlformats.org/drawingml/2006/main" noChangeAspect="1"/>
+            </wp:cNvGraphicFramePr>
+            <a:graphic xmlns:a="http://schemas.openxmlformats.org/drawingml/2006/main">
+              <a:graphicData uri="http://schemas.openxmlformats.org/drawingml/2006/picture">
+                <pic:pic xmlns:pic="http://schemas.openxmlformats.org/drawingml/2006/picture">
+                  <pic:nvPicPr>
+                    <pic:cNvPr id="0" name="Picture 13" descr="A képen szöveg, képernyőkép, menü, tervezés látható&#10;&#10;Automatikusan generált leírás"/>
+                    <pic:cNvPicPr>
+                      <a:picLocks noChangeAspect="1" noChangeArrowheads="1"/>
+                    </pic:cNvPicPr>
+                  </pic:nvPicPr>
+                  <pic:blipFill>
+                    <a:blip r:embed="rId25">
+                      <a:extLst>
+                        <a:ext uri="{28A0092B-C50C-407E-A947-70E740481C1C}">
+                          <a14:useLocalDpi xmlns:a14="http://schemas.microsoft.com/office/drawing/2010/main" val="0"/>
+                        </a:ext>
+                      </a:extLst>
+                    </a:blip>
+                    <a:srcRect/>
+                    <a:stretch>
+                      <a:fillRect/>
+                    </a:stretch>
+                  </pic:blipFill>
+                  <pic:spPr bwMode="auto">
+                    <a:xfrm>
+                      <a:off x="0" y="0"/>
+                      <a:ext cx="1868170" cy="3796665"/>
+                    </a:xfrm>
+                    <a:prstGeom prst="rect">
+                      <a:avLst/>
+                    </a:prstGeom>
+                    <a:noFill/>
+                  </pic:spPr>
+                </pic:pic>
+              </a:graphicData>
+            </a:graphic>
+            <wp14:sizeRelH relativeFrom="margin">
+              <wp14:pctWidth>0</wp14:pctWidth>
+            </wp14:sizeRelH>
+            <wp14:sizeRelV relativeFrom="margin">
+              <wp14:pctHeight>0</wp14:pctHeight>
+            </wp14:sizeRelV>
+          </wp:anchor>
+        </w:drawing>
+      </w:r>
+      <w:r>
+        <w:t>A nézetet a Letoltes2Controller vezényli és a downloadMNBExchange2-</w:t>
+      </w:r>
+      <w:proofErr w:type="gramStart"/>
+      <w:r>
+        <w:t>view.fxml</w:t>
+      </w:r>
+      <w:proofErr w:type="gramEnd"/>
+      <w:r>
+        <w:t xml:space="preserve"> nézetfájl jeleníti meg.</w:t>
+      </w:r>
+    </w:p>
+    <w:p>
+      <w:pPr>
+        <w:pStyle w:val="szdszveg"/>
+      </w:pPr>
+    </w:p>
+    <w:p>
+      <w:pPr>
+        <w:pStyle w:val="szdszveg"/>
+        <w:ind w:firstLine="0"/>
+      </w:pPr>
+      <w:r>
+        <w:t>A l</w:t>
+      </w:r>
+      <w:r>
+        <w:t xml:space="preserve">etöltött fájl tartalma: </w:t>
+      </w:r>
+    </w:p>
+    <w:p>
+      <w:pPr>
+        <w:pStyle w:val="szdszveg"/>
+        <w:ind w:firstLine="0"/>
+      </w:pPr>
+      <w:r>
+        <w:t>Valuta: Valuta</w:t>
+      </w:r>
+    </w:p>
+    <w:p>
+      <w:pPr>
+        <w:pStyle w:val="szdszveg"/>
+        <w:ind w:firstLine="0"/>
+      </w:pPr>
+      <w:r>
+        <w:t>Árfolyamadatok a –Dátum–dátumról:</w:t>
+      </w:r>
+    </w:p>
+    <w:p>
+      <w:pPr>
+        <w:pStyle w:val="szdszveg"/>
+      </w:pPr>
+      <w:r>
+        <w:tab/>
+        <w:t>1 Valuta = XY Ft</w:t>
+      </w:r>
+    </w:p>
+    <w:p>
+      <w:pPr>
+        <w:pStyle w:val="szdszveg"/>
+        <w:ind w:firstLine="0"/>
+      </w:pPr>
+    </w:p>
+    <w:p>
+      <w:pPr>
+        <w:pStyle w:val="szdszveg"/>
+        <w:ind w:firstLine="0"/>
+      </w:pPr>
+      <w:r>
+        <w:t xml:space="preserve">Kiválasztott valuták egymás alatt kerülnek kiíratásra. </w:t>
+      </w:r>
+    </w:p>
+    <w:p>
+      <w:pPr>
+        <w:pStyle w:val="szdszveg"/>
+      </w:pPr>
+    </w:p>
+    <w:p>
+      <w:pPr>
+        <w:pStyle w:val="szdszveg"/>
+      </w:pPr>
+      <w:r>
+        <w:t xml:space="preserve">A vezérlő az adatokat a </w:t>
+      </w:r>
+      <w:proofErr w:type="spellStart"/>
+      <w:r>
+        <w:t>MNBSoapClientHelper</w:t>
+      </w:r>
+      <w:proofErr w:type="spellEnd"/>
+      <w:r>
+        <w:t xml:space="preserve"> osztálytól veszi.</w:t>
+      </w:r>
+    </w:p>
+    <w:p>
+      <w:pPr>
+        <w:pStyle w:val="szdszveg"/>
+      </w:pPr>
+      <w:r>
+        <w:t xml:space="preserve">Az adatok a </w:t>
+      </w:r>
+      <w:proofErr w:type="spellStart"/>
+      <w:r>
+        <w:t>helper</w:t>
+      </w:r>
+      <w:proofErr w:type="spellEnd"/>
+      <w:r>
+        <w:t xml:space="preserve"> osztályban kerülnek lekérdezésre és formázásra.</w:t>
+      </w:r>
+    </w:p>
+    <w:p>
+      <w:pPr>
+        <w:pStyle w:val="szdszveg"/>
+      </w:pPr>
+    </w:p>
+    <w:p>
+      <w:pPr>
+        <w:pStyle w:val="szdszveg"/>
+      </w:pPr>
+    </w:p>
+    <w:p>
+      <w:pPr>
+        <w:pStyle w:val="szdszveg"/>
+        <w:ind w:firstLine="0"/>
+      </w:pPr>
+      <w:r>
+        <w:t>Grafikonos megjelenítés menüpon</w:t>
+      </w:r>
+      <w:r>
+        <w:t>t</w:t>
+      </w:r>
+    </w:p>
+    <w:p>
+      <w:pPr>
+        <w:pStyle w:val="szdszveg"/>
+      </w:pPr>
+      <w:r>
+        <w:t>Ezen a felületen a felhasználó az általa kiválasztott valuta egy hónapra levetített értékeit grafikonos formában</w:t>
+      </w:r>
+      <w:r>
+        <w:t xml:space="preserve"> jelenítheti meg</w:t>
+      </w:r>
+      <w:r>
+        <w:t>.</w:t>
+      </w:r>
+    </w:p>
+    <w:p>
+      <w:pPr>
+        <w:pStyle w:val="szdszveg"/>
+        <w:ind w:firstLine="0"/>
+      </w:pPr>
+      <w:r>
+        <w:t xml:space="preserve">A felhasználó által </w:t>
+      </w:r>
+      <w:r>
+        <w:t>megadható</w:t>
+      </w:r>
+      <w:r>
+        <w:t xml:space="preserve"> adatok:</w:t>
+      </w:r>
+    </w:p>
+    <w:p>
+      <w:pPr>
+        <w:pStyle w:val="szdszveg"/>
+        <w:numPr>
+          <w:ilvl w:val="0"/>
+          <w:numId w:val="23"/>
+        </w:numPr>
+      </w:pPr>
+      <w:r>
+        <w:t>Valuta: A lenyíló listából</w:t>
+      </w:r>
+    </w:p>
+    <w:p>
+      <w:pPr>
+        <w:pStyle w:val="szdszveg"/>
+        <w:numPr>
+          <w:ilvl w:val="0"/>
+          <w:numId w:val="23"/>
+        </w:numPr>
+      </w:pPr>
+      <w:r>
+        <w:t>Megtekinteni kívánt hónap. (YYYY-MM)</w:t>
+      </w:r>
+    </w:p>
+    <w:p>
+      <w:pPr>
+        <w:pStyle w:val="szdszveg"/>
+        <w:ind w:firstLine="0"/>
+      </w:pPr>
+      <w:r>
+        <w:rPr>
+          <w:noProof/>
+        </w:rPr>
+        <w:lastRenderedPageBreak/>
+        <w:drawing>
+          <wp:inline distT="0" distB="0" distL="0" distR="0" wp14:anchorId="4B1C322F" wp14:editId="24B4012A">
+            <wp:extent cx="5579110" cy="3294380"/>
+            <wp:effectExtent l="0" t="0" r="2540" b="1270"/>
+            <wp:docPr id="2094743318" name="Kép 1" descr="A képen szöveg, képernyőkép, szám látható&#10;&#10;Automatikusan generált leírás"/>
+            <wp:cNvGraphicFramePr>
+              <a:graphicFrameLocks xmlns:a="http://schemas.openxmlformats.org/drawingml/2006/main" noChangeAspect="1"/>
+            </wp:cNvGraphicFramePr>
+            <a:graphic xmlns:a="http://schemas.openxmlformats.org/drawingml/2006/main">
+              <a:graphicData uri="http://schemas.openxmlformats.org/drawingml/2006/picture">
+                <pic:pic xmlns:pic="http://schemas.openxmlformats.org/drawingml/2006/picture">
+                  <pic:nvPicPr>
+                    <pic:cNvPr id="2094743318" name="Kép 1" descr="A képen szöveg, képernyőkép, szám látható&#10;&#10;Automatikusan generált leírás"/>
+                    <pic:cNvPicPr>
+                      <a:picLocks noChangeAspect="1"/>
+                    </pic:cNvPicPr>
+                  </pic:nvPicPr>
+                  <pic:blipFill>
+                    <a:blip r:embed="rId26"/>
+                    <a:stretch>
+                      <a:fillRect/>
+                    </a:stretch>
+                  </pic:blipFill>
+                  <pic:spPr>
+                    <a:xfrm>
+                      <a:off x="0" y="0"/>
+                      <a:ext cx="5579110" cy="3294380"/>
+                    </a:xfrm>
+                    <a:prstGeom prst="rect">
+                      <a:avLst/>
+                    </a:prstGeom>
+                  </pic:spPr>
+                </pic:pic>
+              </a:graphicData>
+            </a:graphic>
+          </wp:inline>
+        </w:drawing>
+      </w:r>
+    </w:p>
+    <w:p>
+      <w:pPr>
+        <w:pStyle w:val="szdszveg"/>
+        <w:ind w:firstLine="0"/>
+      </w:pPr>
+      <w:r>
+        <w:t xml:space="preserve">A nézetet a </w:t>
+      </w:r>
+      <w:proofErr w:type="spellStart"/>
+      <w:r>
+        <w:t>ChartViewController</w:t>
+      </w:r>
+      <w:proofErr w:type="spellEnd"/>
+      <w:r>
+        <w:t xml:space="preserve"> vezényli és a </w:t>
+      </w:r>
+      <w:proofErr w:type="spellStart"/>
+      <w:r>
+        <w:t>Chart-</w:t>
+      </w:r>
+      <w:proofErr w:type="gramStart"/>
+      <w:r>
+        <w:t>view.fxml</w:t>
+      </w:r>
+      <w:proofErr w:type="spellEnd"/>
+      <w:proofErr w:type="gramEnd"/>
+      <w:r>
+        <w:t xml:space="preserve"> nézetfájl jeleníti meg.</w:t>
+      </w:r>
+    </w:p>
+    <w:p>
+      <w:pPr>
+        <w:pStyle w:val="szdszveg"/>
+        <w:ind w:firstLine="0"/>
+      </w:pPr>
+      <w:r>
+        <w:t xml:space="preserve">A vezérlő az adatokat a </w:t>
+      </w:r>
+      <w:proofErr w:type="spellStart"/>
+      <w:r>
+        <w:t>MNBSoapClientHelper</w:t>
+      </w:r>
+      <w:proofErr w:type="spellEnd"/>
+      <w:r>
+        <w:t xml:space="preserve"> osztálytól veszi.</w:t>
+      </w:r>
+    </w:p>
+    <w:p>
+      <w:pPr>
+        <w:pStyle w:val="szdszveg"/>
+        <w:ind w:firstLine="0"/>
+      </w:pPr>
+      <w:r>
+        <w:t xml:space="preserve">Az adatok a </w:t>
+      </w:r>
+      <w:proofErr w:type="spellStart"/>
+      <w:r>
+        <w:t>helper</w:t>
+      </w:r>
+      <w:proofErr w:type="spellEnd"/>
+      <w:r>
+        <w:t xml:space="preserve"> osztályban kerülnek lekérdezésre és formázásra.</w:t>
+      </w:r>
+    </w:p>
+    <w:p>
+      <w:pPr>
+        <w:pStyle w:val="szdszveg"/>
+        <w:ind w:firstLine="0"/>
+      </w:pPr>
+      <w:r>
+        <w:t xml:space="preserve">A grafikon a </w:t>
+      </w:r>
+      <w:proofErr w:type="spellStart"/>
+      <w:r>
+        <w:t>javaFX</w:t>
+      </w:r>
+      <w:proofErr w:type="spellEnd"/>
+      <w:r>
+        <w:t xml:space="preserve"> által kínált beépített megoldás.</w:t>
+      </w:r>
+    </w:p>
+    <w:p>
+      <w:pPr>
+        <w:pStyle w:val="szdszveg"/>
+        <w:ind w:firstLine="0"/>
+      </w:pPr>
+    </w:p>
+    <w:p>
+      <w:pPr>
+        <w:pStyle w:val="szdszveg"/>
+      </w:pPr>
     </w:p>
     <w:p>
       <w:pPr>
@@ -3529,7 +4087,7 @@
       <w:pPr>
         <w:pStyle w:val="szdcmsor1"/>
       </w:pPr>
-      <w:bookmarkStart w:id="13" w:name="_Toc183087775"/>
+      <w:bookmarkStart w:id="13" w:name="_Toc183727878"/>
       <w:r>
         <w:lastRenderedPageBreak/>
         <w:t>Párhuzamos programvégrehajtás menüpont</w:t>
@@ -3570,16 +4128,7 @@
       </w:r>
       <w:proofErr w:type="spellEnd"/>
       <w:r>
-        <w:t xml:space="preserve"> feladat, egy task1 és egy task2 indul. A két feladat egymástól függetlenül működik,</w:t>
-      </w:r>
-      <w:r>
-        <w:t xml:space="preserve"> előbbi az indítás óta eltelt másodperceket jeleníti meg,</w:t>
-      </w:r>
-      <w:r>
-        <w:t xml:space="preserve"> mivel másodpercenként frissíti a felhasználói felületen megjelenő értéket,</w:t>
-      </w:r>
-      <w:r>
-        <w:t xml:space="preserve"> míg utóbbi értéke 2 másodpercenként módosul, ezzel szemléltetve, hogy a két </w:t>
+        <w:t xml:space="preserve"> feladat, egy task1 és egy task2 indul. A két feladat egymástól függetlenül működik, előbbi az indítás óta eltelt másodperceket jeleníti meg, mivel másodpercenként frissíti a felhasználói felületen megjelenő értéket, míg utóbbi értéke 2 másodpercenként módosul, ezzel szemléltetve, hogy a két </w:t>
       </w:r>
       <w:proofErr w:type="spellStart"/>
       <w:r>
@@ -3587,10 +4136,7 @@
       </w:r>
       <w:proofErr w:type="spellEnd"/>
       <w:r>
-        <w:t xml:space="preserve"> külön szálon fut.</w:t>
-      </w:r>
-      <w:r>
-        <w:t xml:space="preserve"> Az ütemezés az </w:t>
+        <w:t xml:space="preserve"> külön szálon fut. Az ütemezés az </w:t>
       </w:r>
       <w:proofErr w:type="spellStart"/>
       <w:r>
@@ -3666,19 +4212,7 @@
       </w:r>
       <w:proofErr w:type="spellEnd"/>
       <w:r>
-        <w:t>() segítségével, amely biztosítja</w:t>
-      </w:r>
-      <w:r>
-        <w:t xml:space="preserve"> a stabil</w:t>
-      </w:r>
-      <w:r>
-        <w:t xml:space="preserve"> működ</w:t>
-      </w:r>
-      <w:r>
-        <w:t>ést</w:t>
-      </w:r>
-      <w:r>
-        <w:t>.</w:t>
+        <w:t>() segítségével, amely biztosítja a stabil működést.</w:t>
       </w:r>
     </w:p>
     <w:p>
@@ -3691,9 +4225,9 @@
           <w:noProof/>
         </w:rPr>
         <w:drawing>
-          <wp:inline distT="0" distB="0" distL="0" distR="0" wp14:anchorId="218D03DD" wp14:editId="68E778C2">
-            <wp:extent cx="5000625" cy="3009709"/>
-            <wp:effectExtent l="0" t="0" r="0" b="635"/>
+          <wp:inline distT="0" distB="0" distL="0" distR="0" wp14:anchorId="218D03DD" wp14:editId="20497FB7">
+            <wp:extent cx="4550858" cy="2739010"/>
+            <wp:effectExtent l="0" t="0" r="2540" b="4445"/>
             <wp:docPr id="458556823" name="Kép 1" descr="A képen szöveg, képernyőkép, szoftver, számítógép látható&#10;&#10;Automatikusan generált leírás"/>
             <wp:cNvGraphicFramePr>
               <a:graphicFrameLocks xmlns:a="http://schemas.openxmlformats.org/drawingml/2006/main" noChangeAspect="1"/>
@@ -3706,7 +4240,7 @@
                     <pic:cNvPicPr/>
                   </pic:nvPicPr>
                   <pic:blipFill>
-                    <a:blip r:embed="rId23"/>
+                    <a:blip r:embed="rId27"/>
                     <a:stretch>
                       <a:fillRect/>
                     </a:stretch>
@@ -3714,7 +4248,7 @@
                   <pic:spPr>
                     <a:xfrm>
                       <a:off x="0" y="0"/>
-                      <a:ext cx="5007923" cy="3014102"/>
+                      <a:ext cx="4570916" cy="2751082"/>
                     </a:xfrm>
                     <a:prstGeom prst="rect">
                       <a:avLst/>
@@ -3729,10 +4263,130 @@
     </w:p>
     <w:p>
       <w:pPr>
+        <w:pStyle w:val="szdszveg"/>
+        <w:ind w:firstLine="0"/>
+      </w:pPr>
+    </w:p>
+    <w:p>
+      <w:pPr>
+        <w:pStyle w:val="szdszveg"/>
+        <w:ind w:firstLine="0"/>
+      </w:pPr>
+      <w:r>
+        <w:t xml:space="preserve">A nézetet a </w:t>
+      </w:r>
+      <w:proofErr w:type="spellStart"/>
+      <w:r>
+        <w:t>MultitaskController</w:t>
+      </w:r>
+      <w:proofErr w:type="spellEnd"/>
+      <w:r>
+        <w:t xml:space="preserve"> vezényli és a </w:t>
+      </w:r>
+      <w:proofErr w:type="spellStart"/>
+      <w:r>
+        <w:t>multitask-</w:t>
+      </w:r>
+      <w:proofErr w:type="gramStart"/>
+      <w:r>
+        <w:t>view.fxml</w:t>
+      </w:r>
+      <w:proofErr w:type="spellEnd"/>
+      <w:proofErr w:type="gramEnd"/>
+      <w:r>
+        <w:t xml:space="preserve"> nézetfájl jeleníti meg.</w:t>
+      </w:r>
+    </w:p>
+    <w:p>
+      <w:pPr>
+        <w:pStyle w:val="szdszveg"/>
+        <w:ind w:firstLine="0"/>
+      </w:pPr>
+      <w:r>
+        <w:rPr>
+          <w:noProof/>
+        </w:rPr>
+        <w:drawing>
+          <wp:anchor distT="0" distB="0" distL="114300" distR="114300" simplePos="0" relativeHeight="251662336" behindDoc="0" locked="0" layoutInCell="1" allowOverlap="1" wp14:anchorId="381A30DB" wp14:editId="1F20E3C3">
+            <wp:simplePos x="0" y="0"/>
+            <wp:positionH relativeFrom="margin">
+              <wp:align>right</wp:align>
+            </wp:positionH>
+            <wp:positionV relativeFrom="paragraph">
+              <wp:posOffset>265430</wp:posOffset>
+            </wp:positionV>
+            <wp:extent cx="5579110" cy="673100"/>
+            <wp:effectExtent l="0" t="0" r="2540" b="0"/>
+            <wp:wrapSquare wrapText="bothSides"/>
+            <wp:docPr id="559908509" name="Kép 20"/>
+            <wp:cNvGraphicFramePr>
+              <a:graphicFrameLocks xmlns:a="http://schemas.openxmlformats.org/drawingml/2006/main" noChangeAspect="1"/>
+            </wp:cNvGraphicFramePr>
+            <a:graphic xmlns:a="http://schemas.openxmlformats.org/drawingml/2006/main">
+              <a:graphicData uri="http://schemas.openxmlformats.org/drawingml/2006/picture">
+                <pic:pic xmlns:pic="http://schemas.openxmlformats.org/drawingml/2006/picture">
+                  <pic:nvPicPr>
+                    <pic:cNvPr id="0" name="Kép 1"/>
+                    <pic:cNvPicPr>
+                      <a:picLocks noChangeAspect="1" noChangeArrowheads="1"/>
+                    </pic:cNvPicPr>
+                  </pic:nvPicPr>
+                  <pic:blipFill>
+                    <a:blip r:embed="rId28">
+                      <a:extLst>
+                        <a:ext uri="{28A0092B-C50C-407E-A947-70E740481C1C}">
+                          <a14:useLocalDpi xmlns:a14="http://schemas.microsoft.com/office/drawing/2010/main" val="0"/>
+                        </a:ext>
+                      </a:extLst>
+                    </a:blip>
+                    <a:srcRect/>
+                    <a:stretch>
+                      <a:fillRect/>
+                    </a:stretch>
+                  </pic:blipFill>
+                  <pic:spPr bwMode="auto">
+                    <a:xfrm>
+                      <a:off x="0" y="0"/>
+                      <a:ext cx="5579110" cy="673100"/>
+                    </a:xfrm>
+                    <a:prstGeom prst="rect">
+                      <a:avLst/>
+                    </a:prstGeom>
+                    <a:noFill/>
+                    <a:ln>
+                      <a:noFill/>
+                    </a:ln>
+                  </pic:spPr>
+                </pic:pic>
+              </a:graphicData>
+            </a:graphic>
+          </wp:anchor>
+        </w:drawing>
+      </w:r>
+      <w:r>
+        <w:t xml:space="preserve">A két </w:t>
+      </w:r>
+      <w:proofErr w:type="spellStart"/>
+      <w:r>
+        <w:t>Task</w:t>
+      </w:r>
+      <w:proofErr w:type="spellEnd"/>
+      <w:r>
+        <w:t xml:space="preserve"> lényegében két időzítő.</w:t>
+      </w:r>
+    </w:p>
+    <w:p>
+      <w:pPr>
+        <w:pStyle w:val="szdszveg"/>
+        <w:ind w:firstLine="0"/>
+      </w:pPr>
+    </w:p>
+    <w:p>
+      <w:pPr>
         <w:pStyle w:val="szdcmsor1"/>
         <w:ind w:firstLine="0"/>
       </w:pPr>
-      <w:bookmarkStart w:id="14" w:name="_Toc183087776"/>
+      <w:bookmarkStart w:id="14" w:name="_Toc183727879"/>
       <w:proofErr w:type="spellStart"/>
       <w:r>
         <w:lastRenderedPageBreak/>
@@ -3740,15 +4394,2096 @@
       </w:r>
       <w:proofErr w:type="spellEnd"/>
       <w:r>
-        <w:t xml:space="preserve"> menüpont…</w:t>
+        <w:t xml:space="preserve"> menüpon</w:t>
+      </w:r>
+      <w:r>
+        <w:t>t</w:t>
       </w:r>
       <w:bookmarkEnd w:id="14"/>
     </w:p>
     <w:p>
       <w:pPr>
+        <w:pStyle w:val="szdszveg"/>
+      </w:pPr>
+      <w:proofErr w:type="spellStart"/>
+      <w:r>
+        <w:t>Oanda</w:t>
+      </w:r>
+      <w:proofErr w:type="spellEnd"/>
+      <w:r>
+        <w:t xml:space="preserve"> API</w:t>
+      </w:r>
+    </w:p>
+    <w:p>
+      <w:pPr>
+        <w:pStyle w:val="szdszveg"/>
+      </w:pPr>
+      <w:r>
+        <w:tab/>
+        <w:t>Az alkalmazás az OANDA által kínált előre megírt modulokat (</w:t>
+      </w:r>
+      <w:hyperlink r:id="rId29" w:history="1">
+        <w:r>
+          <w:rPr>
+            <w:rStyle w:val="Hiperhivatkozs"/>
+          </w:rPr>
+          <w:t>https://github.com/oanda/v20-java/tree/master/src/com/oanda/v20</w:t>
+        </w:r>
+      </w:hyperlink>
+      <w:r>
+        <w:t xml:space="preserve"> ) használja</w:t>
+      </w:r>
+    </w:p>
+    <w:p>
+      <w:pPr>
+        <w:pStyle w:val="szdszveg"/>
+      </w:pPr>
+      <w:r>
+        <w:rPr>
+          <w:noProof/>
+        </w:rPr>
+        <w:drawing>
+          <wp:anchor distT="0" distB="0" distL="114300" distR="114300" simplePos="0" relativeHeight="251667456" behindDoc="0" locked="0" layoutInCell="1" allowOverlap="1" wp14:anchorId="6ACD65E2" wp14:editId="27620328">
+            <wp:simplePos x="0" y="0"/>
+            <wp:positionH relativeFrom="margin">
+              <wp:align>right</wp:align>
+            </wp:positionH>
+            <wp:positionV relativeFrom="paragraph">
+              <wp:posOffset>523240</wp:posOffset>
+            </wp:positionV>
+            <wp:extent cx="5579110" cy="645795"/>
+            <wp:effectExtent l="0" t="0" r="2540" b="1905"/>
+            <wp:wrapSquare wrapText="bothSides"/>
+            <wp:docPr id="695093025" name="Kép 44"/>
+            <wp:cNvGraphicFramePr>
+              <a:graphicFrameLocks xmlns:a="http://schemas.openxmlformats.org/drawingml/2006/main" noChangeAspect="1"/>
+            </wp:cNvGraphicFramePr>
+            <a:graphic xmlns:a="http://schemas.openxmlformats.org/drawingml/2006/main">
+              <a:graphicData uri="http://schemas.openxmlformats.org/drawingml/2006/picture">
+                <pic:pic xmlns:pic="http://schemas.openxmlformats.org/drawingml/2006/picture">
+                  <pic:nvPicPr>
+                    <pic:cNvPr id="0" name="Picture 90"/>
+                    <pic:cNvPicPr>
+                      <a:picLocks noChangeAspect="1" noChangeArrowheads="1"/>
+                    </pic:cNvPicPr>
+                  </pic:nvPicPr>
+                  <pic:blipFill>
+                    <a:blip r:embed="rId30">
+                      <a:extLst>
+                        <a:ext uri="{28A0092B-C50C-407E-A947-70E740481C1C}">
+                          <a14:useLocalDpi xmlns:a14="http://schemas.microsoft.com/office/drawing/2010/main" val="0"/>
+                        </a:ext>
+                      </a:extLst>
+                    </a:blip>
+                    <a:srcRect/>
+                    <a:stretch>
+                      <a:fillRect/>
+                    </a:stretch>
+                  </pic:blipFill>
+                  <pic:spPr bwMode="auto">
+                    <a:xfrm>
+                      <a:off x="0" y="0"/>
+                      <a:ext cx="5579110" cy="645795"/>
+                    </a:xfrm>
+                    <a:prstGeom prst="rect">
+                      <a:avLst/>
+                    </a:prstGeom>
+                    <a:noFill/>
+                    <a:ln>
+                      <a:noFill/>
+                    </a:ln>
+                  </pic:spPr>
+                </pic:pic>
+              </a:graphicData>
+            </a:graphic>
+          </wp:anchor>
+        </w:drawing>
+      </w:r>
+      <w:r>
+        <w:t>A fő azonosítók (</w:t>
+      </w:r>
+      <w:proofErr w:type="spellStart"/>
+      <w:r>
+        <w:t>token</w:t>
+      </w:r>
+      <w:proofErr w:type="spellEnd"/>
+      <w:r>
+        <w:t>,</w:t>
+      </w:r>
+      <w:r>
+        <w:t xml:space="preserve"> </w:t>
+      </w:r>
+      <w:proofErr w:type="spellStart"/>
+      <w:r>
+        <w:t>api</w:t>
+      </w:r>
+      <w:proofErr w:type="spellEnd"/>
+      <w:r>
+        <w:t xml:space="preserve"> </w:t>
+      </w:r>
+      <w:proofErr w:type="spellStart"/>
+      <w:r>
+        <w:t>url</w:t>
+      </w:r>
+      <w:proofErr w:type="spellEnd"/>
+      <w:r>
+        <w:t xml:space="preserve">, </w:t>
+      </w:r>
+      <w:proofErr w:type="spellStart"/>
+      <w:r>
+        <w:t>accountID</w:t>
+      </w:r>
+      <w:proofErr w:type="spellEnd"/>
+      <w:r>
+        <w:t>) a /</w:t>
+      </w:r>
+      <w:proofErr w:type="spellStart"/>
+      <w:r>
+        <w:t>config</w:t>
+      </w:r>
+      <w:proofErr w:type="spellEnd"/>
+      <w:r>
+        <w:t>/</w:t>
+      </w:r>
+      <w:proofErr w:type="spellStart"/>
+      <w:r>
+        <w:t>AppConfig</w:t>
+      </w:r>
+      <w:proofErr w:type="spellEnd"/>
+      <w:r>
+        <w:t xml:space="preserve"> fájlban vannak definiálva.</w:t>
+      </w:r>
+    </w:p>
+    <w:p>
+      <w:pPr>
+        <w:pStyle w:val="szdszveg"/>
+      </w:pPr>
+    </w:p>
+    <w:p>
+      <w:pPr>
+        <w:pStyle w:val="szdszveg"/>
+        <w:ind w:firstLine="0"/>
+        <w:rPr>
+          <w:bCs/>
+        </w:rPr>
+      </w:pPr>
+      <w:r>
+        <w:rPr>
+          <w:b/>
+        </w:rPr>
+        <w:t>Számlainformációk almenü</w:t>
+      </w:r>
+      <w:r>
+        <w:rPr>
+          <w:bCs/>
+        </w:rPr>
+        <w:t>:</w:t>
+      </w:r>
+    </w:p>
+    <w:p>
+      <w:pPr>
+        <w:pStyle w:val="szdszveg"/>
+        <w:rPr>
+          <w:bCs/>
+        </w:rPr>
+      </w:pPr>
+      <w:r>
+        <w:rPr>
+          <w:noProof/>
+        </w:rPr>
+        <w:drawing>
+          <wp:anchor distT="0" distB="0" distL="114300" distR="114300" simplePos="0" relativeHeight="251666432" behindDoc="0" locked="0" layoutInCell="1" allowOverlap="1" wp14:anchorId="64CA6DBC" wp14:editId="4AD5FBC3">
+            <wp:simplePos x="0" y="0"/>
+            <wp:positionH relativeFrom="margin">
+              <wp:align>right</wp:align>
+            </wp:positionH>
+            <wp:positionV relativeFrom="paragraph">
+              <wp:posOffset>262890</wp:posOffset>
+            </wp:positionV>
+            <wp:extent cx="5579110" cy="2214880"/>
+            <wp:effectExtent l="0" t="0" r="2540" b="0"/>
+            <wp:wrapSquare wrapText="bothSides"/>
+            <wp:docPr id="1475193528" name="Kép 43" descr="A képen szöveg, képernyőkép, szoftver, szám látható&#10;&#10;Automatikusan generált leírás"/>
+            <wp:cNvGraphicFramePr>
+              <a:graphicFrameLocks xmlns:a="http://schemas.openxmlformats.org/drawingml/2006/main" noChangeAspect="1"/>
+            </wp:cNvGraphicFramePr>
+            <a:graphic xmlns:a="http://schemas.openxmlformats.org/drawingml/2006/main">
+              <a:graphicData uri="http://schemas.openxmlformats.org/drawingml/2006/picture">
+                <pic:pic xmlns:pic="http://schemas.openxmlformats.org/drawingml/2006/picture">
+                  <pic:nvPicPr>
+                    <pic:cNvPr id="0" name="Picture 91" descr="A képen szöveg, képernyőkép, szoftver, szám látható&#10;&#10;Automatikusan generált leírás"/>
+                    <pic:cNvPicPr>
+                      <a:picLocks noChangeAspect="1" noChangeArrowheads="1"/>
+                    </pic:cNvPicPr>
+                  </pic:nvPicPr>
+                  <pic:blipFill>
+                    <a:blip r:embed="rId31">
+                      <a:extLst>
+                        <a:ext uri="{28A0092B-C50C-407E-A947-70E740481C1C}">
+                          <a14:useLocalDpi xmlns:a14="http://schemas.microsoft.com/office/drawing/2010/main" val="0"/>
+                        </a:ext>
+                      </a:extLst>
+                    </a:blip>
+                    <a:srcRect/>
+                    <a:stretch>
+                      <a:fillRect/>
+                    </a:stretch>
+                  </pic:blipFill>
+                  <pic:spPr bwMode="auto">
+                    <a:xfrm>
+                      <a:off x="0" y="0"/>
+                      <a:ext cx="5579110" cy="2214880"/>
+                    </a:xfrm>
+                    <a:prstGeom prst="rect">
+                      <a:avLst/>
+                    </a:prstGeom>
+                    <a:noFill/>
+                    <a:ln>
+                      <a:noFill/>
+                    </a:ln>
+                  </pic:spPr>
+                </pic:pic>
+              </a:graphicData>
+            </a:graphic>
+          </wp:anchor>
+        </w:drawing>
+      </w:r>
+      <w:r>
+        <w:rPr>
+          <w:bCs/>
+        </w:rPr>
+        <w:t xml:space="preserve">A fiók / számla információk egy táblázat </w:t>
+      </w:r>
+      <w:r>
+        <w:rPr>
+          <w:b/>
+        </w:rPr>
+        <w:t xml:space="preserve">szerű </w:t>
+      </w:r>
+      <w:proofErr w:type="spellStart"/>
+      <w:r>
+        <w:rPr>
+          <w:bCs/>
+        </w:rPr>
+        <w:t>gridben</w:t>
+      </w:r>
+      <w:proofErr w:type="spellEnd"/>
+      <w:r>
+        <w:rPr>
+          <w:bCs/>
+        </w:rPr>
+        <w:t xml:space="preserve"> jelennek meg.</w:t>
+      </w:r>
+    </w:p>
+    <w:p>
+      <w:pPr>
+        <w:pStyle w:val="szdszveg"/>
+      </w:pPr>
+    </w:p>
+    <w:p>
+      <w:pPr>
+        <w:pStyle w:val="szdszveg"/>
+      </w:pPr>
+      <w:r>
+        <w:rPr>
+          <w:noProof/>
+        </w:rPr>
+        <w:drawing>
+          <wp:anchor distT="0" distB="0" distL="114300" distR="114300" simplePos="0" relativeHeight="251668480" behindDoc="0" locked="0" layoutInCell="1" allowOverlap="1" wp14:anchorId="44E0AF05" wp14:editId="748CF5E6">
+            <wp:simplePos x="0" y="0"/>
+            <wp:positionH relativeFrom="margin">
+              <wp:align>right</wp:align>
+            </wp:positionH>
+            <wp:positionV relativeFrom="paragraph">
+              <wp:posOffset>60769</wp:posOffset>
+            </wp:positionV>
+            <wp:extent cx="2957830" cy="1043305"/>
+            <wp:effectExtent l="0" t="0" r="0" b="4445"/>
+            <wp:wrapSquare wrapText="bothSides"/>
+            <wp:docPr id="1793508001" name="Kép 42" descr="A képen szöveg, képernyőkép, Betűtípus látható&#10;&#10;Automatikusan generált leírás"/>
+            <wp:cNvGraphicFramePr>
+              <a:graphicFrameLocks xmlns:a="http://schemas.openxmlformats.org/drawingml/2006/main" noChangeAspect="1"/>
+            </wp:cNvGraphicFramePr>
+            <a:graphic xmlns:a="http://schemas.openxmlformats.org/drawingml/2006/main">
+              <a:graphicData uri="http://schemas.openxmlformats.org/drawingml/2006/picture">
+                <pic:pic xmlns:pic="http://schemas.openxmlformats.org/drawingml/2006/picture">
+                  <pic:nvPicPr>
+                    <pic:cNvPr id="0" name="Picture 92" descr="A képen szöveg, képernyőkép, Betűtípus látható&#10;&#10;Automatikusan generált leírás"/>
+                    <pic:cNvPicPr>
+                      <a:picLocks noChangeAspect="1" noChangeArrowheads="1"/>
+                    </pic:cNvPicPr>
+                  </pic:nvPicPr>
+                  <pic:blipFill>
+                    <a:blip r:embed="rId32">
+                      <a:extLst>
+                        <a:ext uri="{28A0092B-C50C-407E-A947-70E740481C1C}">
+                          <a14:useLocalDpi xmlns:a14="http://schemas.microsoft.com/office/drawing/2010/main" val="0"/>
+                        </a:ext>
+                      </a:extLst>
+                    </a:blip>
+                    <a:srcRect/>
+                    <a:stretch>
+                      <a:fillRect/>
+                    </a:stretch>
+                  </pic:blipFill>
+                  <pic:spPr bwMode="auto">
+                    <a:xfrm>
+                      <a:off x="0" y="0"/>
+                      <a:ext cx="2957830" cy="1043305"/>
+                    </a:xfrm>
+                    <a:prstGeom prst="rect">
+                      <a:avLst/>
+                    </a:prstGeom>
+                    <a:noFill/>
+                    <a:ln>
+                      <a:noFill/>
+                    </a:ln>
+                  </pic:spPr>
+                </pic:pic>
+              </a:graphicData>
+            </a:graphic>
+          </wp:anchor>
+        </w:drawing>
+      </w:r>
+      <w:r>
+        <w:t>A lekérdezést egy előre megírt funkció kezeli</w:t>
+      </w:r>
+      <w:r>
+        <w:t xml:space="preserve">, melyek </w:t>
+      </w:r>
+      <w:r>
+        <w:t>megjelenítése a /</w:t>
+      </w:r>
+      <w:proofErr w:type="spellStart"/>
+      <w:r>
+        <w:t>forex</w:t>
+      </w:r>
+      <w:proofErr w:type="spellEnd"/>
+      <w:r>
+        <w:t>/</w:t>
+      </w:r>
+      <w:proofErr w:type="spellStart"/>
+      <w:r>
+        <w:t>account.fxml</w:t>
+      </w:r>
+      <w:proofErr w:type="spellEnd"/>
+      <w:r>
+        <w:t xml:space="preserve"> fájlban történik.</w:t>
+      </w:r>
+    </w:p>
+    <w:p>
+      <w:pPr>
+        <w:pStyle w:val="szdszveg"/>
+        <w:ind w:firstLine="0"/>
+      </w:pPr>
+    </w:p>
+    <w:p>
+      <w:pPr>
+        <w:pStyle w:val="szdszveg"/>
+        <w:ind w:firstLine="0"/>
+        <w:rPr>
+          <w:b/>
+          <w:bCs/>
+        </w:rPr>
+      </w:pPr>
+      <w:r>
+        <w:rPr>
+          <w:b/>
+          <w:bCs/>
+        </w:rPr>
+        <w:t>Aktuális árak</w:t>
+      </w:r>
+    </w:p>
+    <w:p>
+      <w:pPr>
+        <w:pStyle w:val="szdszveg"/>
+      </w:pPr>
+      <w:r>
+        <w:t>Ez a nézet a tőzsdén található és lekérhető</w:t>
+      </w:r>
+      <w:r>
+        <w:t>,</w:t>
+      </w:r>
+      <w:r>
+        <w:t xml:space="preserve"> összes valutapárt és az eladási, illetve vételi árat megjeleníti. Valutapárok a nézet megnyitásakor az </w:t>
+      </w:r>
+      <w:proofErr w:type="spellStart"/>
+      <w:r>
+        <w:t>OandaAPI-ból</w:t>
+      </w:r>
+      <w:proofErr w:type="spellEnd"/>
+      <w:r>
+        <w:t xml:space="preserve"> frissülnek.</w:t>
+      </w:r>
+    </w:p>
+    <w:p>
+      <w:pPr>
+        <w:pStyle w:val="szdszveg"/>
+      </w:pPr>
+      <w:r>
+        <w:t>Az adathalmaz a fenti keresőmező segítségével szűrhető. A lent elhelyezett „Frissítés” gombbal frissíthető.</w:t>
+      </w:r>
+    </w:p>
+    <w:p>
+      <w:pPr>
+        <w:pStyle w:val="szdszveg"/>
+        <w:rPr>
+          <w:b/>
+          <w:bCs/>
+        </w:rPr>
+      </w:pPr>
+      <w:r>
+        <w:rPr>
+          <w:b/>
+          <w:noProof/>
+        </w:rPr>
+        <w:lastRenderedPageBreak/>
+        <w:drawing>
+          <wp:anchor distT="0" distB="0" distL="114300" distR="114300" simplePos="0" relativeHeight="251669504" behindDoc="0" locked="0" layoutInCell="1" allowOverlap="1" wp14:anchorId="7AA737F7" wp14:editId="6338D7A6">
+            <wp:simplePos x="0" y="0"/>
+            <wp:positionH relativeFrom="margin">
+              <wp:align>right</wp:align>
+            </wp:positionH>
+            <wp:positionV relativeFrom="paragraph">
+              <wp:posOffset>238</wp:posOffset>
+            </wp:positionV>
+            <wp:extent cx="5579110" cy="3269615"/>
+            <wp:effectExtent l="0" t="0" r="2540" b="6985"/>
+            <wp:wrapSquare wrapText="bothSides"/>
+            <wp:docPr id="1425745777" name="Kép 41" descr="A képen szöveg, képernyőkép, szám, szoftver látható&#10;&#10;Automatikusan generált leírás"/>
+            <wp:cNvGraphicFramePr>
+              <a:graphicFrameLocks xmlns:a="http://schemas.openxmlformats.org/drawingml/2006/main" noChangeAspect="1"/>
+            </wp:cNvGraphicFramePr>
+            <a:graphic xmlns:a="http://schemas.openxmlformats.org/drawingml/2006/main">
+              <a:graphicData uri="http://schemas.openxmlformats.org/drawingml/2006/picture">
+                <pic:pic xmlns:pic="http://schemas.openxmlformats.org/drawingml/2006/picture">
+                  <pic:nvPicPr>
+                    <pic:cNvPr id="0" name="Picture 93" descr="A képen szöveg, képernyőkép, szám, szoftver látható&#10;&#10;Automatikusan generált leírás"/>
+                    <pic:cNvPicPr>
+                      <a:picLocks noChangeAspect="1" noChangeArrowheads="1"/>
+                    </pic:cNvPicPr>
+                  </pic:nvPicPr>
+                  <pic:blipFill>
+                    <a:blip r:embed="rId33">
+                      <a:extLst>
+                        <a:ext uri="{28A0092B-C50C-407E-A947-70E740481C1C}">
+                          <a14:useLocalDpi xmlns:a14="http://schemas.microsoft.com/office/drawing/2010/main" val="0"/>
+                        </a:ext>
+                      </a:extLst>
+                    </a:blip>
+                    <a:srcRect/>
+                    <a:stretch>
+                      <a:fillRect/>
+                    </a:stretch>
+                  </pic:blipFill>
+                  <pic:spPr bwMode="auto">
+                    <a:xfrm>
+                      <a:off x="0" y="0"/>
+                      <a:ext cx="5579110" cy="3269615"/>
+                    </a:xfrm>
+                    <a:prstGeom prst="rect">
+                      <a:avLst/>
+                    </a:prstGeom>
+                    <a:noFill/>
+                    <a:ln>
+                      <a:noFill/>
+                    </a:ln>
+                  </pic:spPr>
+                </pic:pic>
+              </a:graphicData>
+            </a:graphic>
+          </wp:anchor>
+        </w:drawing>
+      </w:r>
+    </w:p>
+    <w:p>
+      <w:pPr>
+        <w:pStyle w:val="szdszveg"/>
+      </w:pPr>
+      <w:r>
+        <w:t>Az aktuális árak megjelenítés</w:t>
+      </w:r>
+      <w:r>
+        <w:t>é</w:t>
+      </w:r>
+      <w:r>
+        <w:t xml:space="preserve">t az </w:t>
+      </w:r>
+      <w:proofErr w:type="spellStart"/>
+      <w:r>
+        <w:t>actualPrices</w:t>
+      </w:r>
+      <w:proofErr w:type="spellEnd"/>
+      <w:r>
+        <w:t xml:space="preserve"> vezérlő kezeli. A megjelenítést az </w:t>
+      </w:r>
+      <w:proofErr w:type="spellStart"/>
+      <w:r>
+        <w:t>actualPrices.fxml</w:t>
+      </w:r>
+      <w:proofErr w:type="spellEnd"/>
+      <w:r>
+        <w:t xml:space="preserve"> végzi.</w:t>
+      </w:r>
+      <w:r>
+        <w:t xml:space="preserve"> </w:t>
+      </w:r>
+      <w:r>
+        <w:t>Az árakat táblázatos nézetben jeleníti meg a program. A táblázat oszlopai a vezérlő inicializálásánál kerül</w:t>
+      </w:r>
+      <w:r>
+        <w:t>nek</w:t>
+      </w:r>
+      <w:r>
+        <w:t xml:space="preserve"> beállításra.</w:t>
+      </w:r>
+    </w:p>
+    <w:p>
+      <w:pPr>
+        <w:pStyle w:val="szdszveg"/>
+      </w:pPr>
+      <w:r>
+        <w:t>Az adatok lekérését egy</w:t>
+      </w:r>
+      <w:r>
+        <w:t>,</w:t>
+      </w:r>
+      <w:r>
+        <w:t xml:space="preserve"> már az </w:t>
+      </w:r>
+      <w:proofErr w:type="spellStart"/>
+      <w:r>
+        <w:t>Oanda</w:t>
+      </w:r>
+      <w:proofErr w:type="spellEnd"/>
+      <w:r>
+        <w:t xml:space="preserve"> által lefejlesztett metódus végzi.</w:t>
+      </w:r>
+      <w:r>
+        <w:t xml:space="preserve"> </w:t>
+      </w:r>
+    </w:p>
+    <w:p>
+      <w:pPr>
+        <w:pStyle w:val="szdszveg"/>
+      </w:pPr>
+      <w:r>
+        <w:rPr>
+          <w:noProof/>
+        </w:rPr>
+        <w:drawing>
+          <wp:anchor distT="0" distB="0" distL="114300" distR="114300" simplePos="0" relativeHeight="251664384" behindDoc="0" locked="0" layoutInCell="1" allowOverlap="1" wp14:anchorId="470A6E18" wp14:editId="7D56AFAE">
+            <wp:simplePos x="0" y="0"/>
+            <wp:positionH relativeFrom="margin">
+              <wp:align>right</wp:align>
+            </wp:positionH>
+            <wp:positionV relativeFrom="paragraph">
+              <wp:posOffset>513128</wp:posOffset>
+            </wp:positionV>
+            <wp:extent cx="2780030" cy="1321435"/>
+            <wp:effectExtent l="0" t="0" r="1270" b="0"/>
+            <wp:wrapSquare wrapText="bothSides"/>
+            <wp:docPr id="1827714995" name="Kép 46" descr="A képen szöveg, képernyőkép, szoftver, Multimédiás szoftver látható&#10;&#10;Automatikusan generált leírás"/>
+            <wp:cNvGraphicFramePr>
+              <a:graphicFrameLocks xmlns:a="http://schemas.openxmlformats.org/drawingml/2006/main" noChangeAspect="1"/>
+            </wp:cNvGraphicFramePr>
+            <a:graphic xmlns:a="http://schemas.openxmlformats.org/drawingml/2006/main">
+              <a:graphicData uri="http://schemas.openxmlformats.org/drawingml/2006/picture">
+                <pic:pic xmlns:pic="http://schemas.openxmlformats.org/drawingml/2006/picture">
+                  <pic:nvPicPr>
+                    <pic:cNvPr id="0" name="Kép 1" descr="A képen szöveg, képernyőkép, szoftver, Multimédiás szoftver látható&#10;&#10;Automatikusan generált leírás"/>
+                    <pic:cNvPicPr>
+                      <a:picLocks noChangeAspect="1" noChangeArrowheads="1"/>
+                    </pic:cNvPicPr>
+                  </pic:nvPicPr>
+                  <pic:blipFill>
+                    <a:blip r:embed="rId34" cstate="print">
+                      <a:extLst>
+                        <a:ext uri="{28A0092B-C50C-407E-A947-70E740481C1C}">
+                          <a14:useLocalDpi xmlns:a14="http://schemas.microsoft.com/office/drawing/2010/main" val="0"/>
+                        </a:ext>
+                      </a:extLst>
+                    </a:blip>
+                    <a:srcRect/>
+                    <a:stretch>
+                      <a:fillRect/>
+                    </a:stretch>
+                  </pic:blipFill>
+                  <pic:spPr bwMode="auto">
+                    <a:xfrm>
+                      <a:off x="0" y="0"/>
+                      <a:ext cx="2780030" cy="1321435"/>
+                    </a:xfrm>
+                    <a:prstGeom prst="rect">
+                      <a:avLst/>
+                    </a:prstGeom>
+                    <a:noFill/>
+                  </pic:spPr>
+                </pic:pic>
+              </a:graphicData>
+            </a:graphic>
+            <wp14:sizeRelH relativeFrom="margin">
+              <wp14:pctWidth>0</wp14:pctWidth>
+            </wp14:sizeRelH>
+            <wp14:sizeRelV relativeFrom="margin">
+              <wp14:pctHeight>0</wp14:pctHeight>
+            </wp14:sizeRelV>
+          </wp:anchor>
+        </w:drawing>
+      </w:r>
+      <w:r>
+        <w:t xml:space="preserve">Az adatok kezelésének egyszerűsítése érdekében létrehozásra került egy </w:t>
+      </w:r>
+      <w:r>
+        <w:t>modell,</w:t>
+      </w:r>
+      <w:r>
+        <w:t xml:space="preserve"> amely a </w:t>
+      </w:r>
+      <w:proofErr w:type="spellStart"/>
+      <w:r>
+        <w:t>PriceData</w:t>
+      </w:r>
+      <w:proofErr w:type="spellEnd"/>
+      <w:r>
+        <w:t xml:space="preserve"> nevet viseli.</w:t>
+      </w:r>
+      <w:r>
+        <w:t xml:space="preserve"> </w:t>
+      </w:r>
+      <w:r>
+        <w:t xml:space="preserve">A frissítés gomb megnyomásával a </w:t>
+      </w:r>
+      <w:proofErr w:type="spellStart"/>
+      <w:r>
+        <w:rPr>
+          <w:b/>
+          <w:bCs/>
+        </w:rPr>
+        <w:t>onLoadActualPricesButtonClicked</w:t>
+      </w:r>
+      <w:proofErr w:type="spellEnd"/>
+      <w:r>
+        <w:rPr>
+          <w:b/>
+          <w:bCs/>
+        </w:rPr>
+        <w:t xml:space="preserve"> </w:t>
+      </w:r>
+      <w:r>
+        <w:t>függvény kerül meghívásra.</w:t>
+      </w:r>
+    </w:p>
+    <w:p>
+      <w:pPr>
+        <w:pStyle w:val="szdszveg"/>
+      </w:pPr>
+    </w:p>
+    <w:p>
+      <w:pPr>
+        <w:pStyle w:val="szdszveg"/>
+      </w:pPr>
+    </w:p>
+    <w:p>
+      <w:pPr>
+        <w:pStyle w:val="szdszveg"/>
+        <w:ind w:firstLine="0"/>
+        <w:rPr>
+          <w:b/>
+          <w:bCs/>
+        </w:rPr>
+      </w:pPr>
+    </w:p>
+    <w:p>
+      <w:pPr>
+        <w:pStyle w:val="szdszveg"/>
+        <w:ind w:firstLine="0"/>
+        <w:rPr>
+          <w:b/>
+          <w:bCs/>
+        </w:rPr>
+      </w:pPr>
+      <w:r>
+        <w:rPr>
+          <w:b/>
+          <w:bCs/>
+        </w:rPr>
+        <w:t>Historikus árak</w:t>
+      </w:r>
+    </w:p>
+    <w:p>
+      <w:pPr>
+        <w:pStyle w:val="szdszveg"/>
+      </w:pPr>
+      <w:r>
+        <w:t>A menüpontban</w:t>
+      </w:r>
+      <w:r>
+        <w:t xml:space="preserve"> a tőzsdén található és lekérhető összes valutapárt és az elmúlt 10 óra záró árait mutatja meg táblázatos formában. Valutapárok a nézet megnyitásakor az </w:t>
+      </w:r>
+      <w:proofErr w:type="spellStart"/>
+      <w:r>
+        <w:t>OandaAPI-ból</w:t>
+      </w:r>
+      <w:proofErr w:type="spellEnd"/>
+      <w:r>
+        <w:t xml:space="preserve"> frissülnek.</w:t>
+      </w:r>
+      <w:r>
+        <w:t xml:space="preserve"> </w:t>
+      </w:r>
+      <w:r>
+        <w:t>Az adathalmaz a lent elhelyezett „Frissítés” gombbal frissíthető.</w:t>
+      </w:r>
+      <w:r>
+        <w:rPr>
+          <w:noProof/>
+        </w:rPr>
+        <w:drawing>
+          <wp:anchor distT="0" distB="0" distL="114300" distR="114300" simplePos="0" relativeHeight="251670528" behindDoc="0" locked="0" layoutInCell="1" allowOverlap="1" wp14:anchorId="7C1B072C" wp14:editId="3FA4AFF2">
+            <wp:simplePos x="0" y="0"/>
+            <wp:positionH relativeFrom="margin">
+              <wp:align>right</wp:align>
+            </wp:positionH>
+            <wp:positionV relativeFrom="paragraph">
+              <wp:posOffset>-8533765</wp:posOffset>
+            </wp:positionV>
+            <wp:extent cx="5579110" cy="3317875"/>
+            <wp:effectExtent l="0" t="0" r="2540" b="0"/>
+            <wp:wrapSquare wrapText="bothSides"/>
+            <wp:docPr id="1732976923" name="Kép 40" descr="A képen szöveg, képernyőkép, szám, Betűtípus látható&#10;&#10;Automatikusan generált leírás"/>
+            <wp:cNvGraphicFramePr>
+              <a:graphicFrameLocks xmlns:a="http://schemas.openxmlformats.org/drawingml/2006/main" noChangeAspect="1"/>
+            </wp:cNvGraphicFramePr>
+            <a:graphic xmlns:a="http://schemas.openxmlformats.org/drawingml/2006/main">
+              <a:graphicData uri="http://schemas.openxmlformats.org/drawingml/2006/picture">
+                <pic:pic xmlns:pic="http://schemas.openxmlformats.org/drawingml/2006/picture">
+                  <pic:nvPicPr>
+                    <pic:cNvPr id="0" name="Picture 94" descr="A képen szöveg, képernyőkép, szám, Betűtípus látható&#10;&#10;Automatikusan generált leírás"/>
+                    <pic:cNvPicPr>
+                      <a:picLocks noChangeAspect="1" noChangeArrowheads="1"/>
+                    </pic:cNvPicPr>
+                  </pic:nvPicPr>
+                  <pic:blipFill>
+                    <a:blip r:embed="rId35">
+                      <a:extLst>
+                        <a:ext uri="{28A0092B-C50C-407E-A947-70E740481C1C}">
+                          <a14:useLocalDpi xmlns:a14="http://schemas.microsoft.com/office/drawing/2010/main" val="0"/>
+                        </a:ext>
+                      </a:extLst>
+                    </a:blip>
+                    <a:srcRect/>
+                    <a:stretch>
+                      <a:fillRect/>
+                    </a:stretch>
+                  </pic:blipFill>
+                  <pic:spPr bwMode="auto">
+                    <a:xfrm>
+                      <a:off x="0" y="0"/>
+                      <a:ext cx="5579110" cy="3317875"/>
+                    </a:xfrm>
+                    <a:prstGeom prst="rect">
+                      <a:avLst/>
+                    </a:prstGeom>
+                    <a:noFill/>
+                    <a:ln>
+                      <a:noFill/>
+                    </a:ln>
+                  </pic:spPr>
+                </pic:pic>
+              </a:graphicData>
+            </a:graphic>
+            <wp14:sizeRelH relativeFrom="margin">
+              <wp14:pctWidth>0</wp14:pctWidth>
+            </wp14:sizeRelH>
+            <wp14:sizeRelV relativeFrom="margin">
+              <wp14:pctHeight>0</wp14:pctHeight>
+            </wp14:sizeRelV>
+          </wp:anchor>
+        </w:drawing>
+      </w:r>
+    </w:p>
+    <w:p>
+      <w:pPr>
+        <w:pStyle w:val="szdszveg"/>
+      </w:pPr>
+      <w:r>
+        <w:t>Az aktuális árak megjelenítés</w:t>
+      </w:r>
+      <w:r>
+        <w:t>t</w:t>
+      </w:r>
+      <w:r>
+        <w:t xml:space="preserve"> a </w:t>
+      </w:r>
+      <w:proofErr w:type="spellStart"/>
+      <w:r>
+        <w:t>historicPrices</w:t>
+      </w:r>
+      <w:proofErr w:type="spellEnd"/>
+      <w:r>
+        <w:t xml:space="preserve"> vezérlő </w:t>
+      </w:r>
+      <w:r>
+        <w:t xml:space="preserve">és </w:t>
+      </w:r>
+      <w:proofErr w:type="spellStart"/>
+      <w:proofErr w:type="gramStart"/>
+      <w:r>
+        <w:t>historicprices.fxml</w:t>
+      </w:r>
+      <w:proofErr w:type="spellEnd"/>
+      <w:proofErr w:type="gramEnd"/>
+      <w:r>
+        <w:t xml:space="preserve"> végzi.</w:t>
+      </w:r>
+      <w:r>
+        <w:t xml:space="preserve"> </w:t>
+      </w:r>
+      <w:r>
+        <w:t xml:space="preserve">Az árakat táblázatos </w:t>
+      </w:r>
+      <w:r>
+        <w:t xml:space="preserve">érhetők el, melynek </w:t>
+      </w:r>
+      <w:r>
+        <w:t>oszlopai a vezérlő inicializálásánál kerül</w:t>
+      </w:r>
+      <w:r>
+        <w:t>nek</w:t>
+      </w:r>
+      <w:r>
+        <w:t xml:space="preserve"> beállításra.</w:t>
+      </w:r>
+    </w:p>
+    <w:p>
+      <w:pPr>
+        <w:pStyle w:val="szdszveg"/>
+      </w:pPr>
+      <w:r>
+        <w:t xml:space="preserve">Az adatok lekérését </w:t>
+      </w:r>
+      <w:r>
+        <w:t>itt</w:t>
+      </w:r>
+      <w:r>
+        <w:t xml:space="preserve"> is egy </w:t>
+      </w:r>
+      <w:proofErr w:type="spellStart"/>
+      <w:r>
+        <w:t>Oanda</w:t>
+      </w:r>
+      <w:proofErr w:type="spellEnd"/>
+      <w:r>
+        <w:t xml:space="preserve"> által lefejlesztett metódus végzi.</w:t>
+      </w:r>
+    </w:p>
+    <w:p>
+      <w:pPr>
+        <w:pStyle w:val="szdszveg"/>
+      </w:pPr>
+      <w:r>
+        <w:rPr>
+          <w:noProof/>
+        </w:rPr>
+        <w:lastRenderedPageBreak/>
+        <w:drawing>
+          <wp:anchor distT="0" distB="0" distL="114300" distR="114300" simplePos="0" relativeHeight="251665408" behindDoc="0" locked="0" layoutInCell="1" allowOverlap="1" wp14:anchorId="762E5706" wp14:editId="10CC0133">
+            <wp:simplePos x="0" y="0"/>
+            <wp:positionH relativeFrom="margin">
+              <wp:align>right</wp:align>
+            </wp:positionH>
+            <wp:positionV relativeFrom="paragraph">
+              <wp:posOffset>457222</wp:posOffset>
+            </wp:positionV>
+            <wp:extent cx="2452370" cy="1217295"/>
+            <wp:effectExtent l="0" t="0" r="5080" b="1905"/>
+            <wp:wrapSquare wrapText="bothSides"/>
+            <wp:docPr id="355226115" name="Kép 45" descr="A képen szöveg, képernyőkép, Betűtípus, szoftver látható&#10;&#10;Automatikusan generált leírás"/>
+            <wp:cNvGraphicFramePr>
+              <a:graphicFrameLocks xmlns:a="http://schemas.openxmlformats.org/drawingml/2006/main" noChangeAspect="1"/>
+            </wp:cNvGraphicFramePr>
+            <a:graphic xmlns:a="http://schemas.openxmlformats.org/drawingml/2006/main">
+              <a:graphicData uri="http://schemas.openxmlformats.org/drawingml/2006/picture">
+                <pic:pic xmlns:pic="http://schemas.openxmlformats.org/drawingml/2006/picture">
+                  <pic:nvPicPr>
+                    <pic:cNvPr id="0" name="Picture 17" descr="A képen szöveg, képernyőkép, Betűtípus, szoftver látható&#10;&#10;Automatikusan generált leírás"/>
+                    <pic:cNvPicPr>
+                      <a:picLocks noChangeAspect="1" noChangeArrowheads="1"/>
+                    </pic:cNvPicPr>
+                  </pic:nvPicPr>
+                  <pic:blipFill>
+                    <a:blip r:embed="rId36" cstate="print">
+                      <a:extLst>
+                        <a:ext uri="{28A0092B-C50C-407E-A947-70E740481C1C}">
+                          <a14:useLocalDpi xmlns:a14="http://schemas.microsoft.com/office/drawing/2010/main" val="0"/>
+                        </a:ext>
+                      </a:extLst>
+                    </a:blip>
+                    <a:srcRect/>
+                    <a:stretch>
+                      <a:fillRect/>
+                    </a:stretch>
+                  </pic:blipFill>
+                  <pic:spPr bwMode="auto">
+                    <a:xfrm>
+                      <a:off x="0" y="0"/>
+                      <a:ext cx="2452370" cy="1217295"/>
+                    </a:xfrm>
+                    <a:prstGeom prst="rect">
+                      <a:avLst/>
+                    </a:prstGeom>
+                    <a:noFill/>
+                  </pic:spPr>
+                </pic:pic>
+              </a:graphicData>
+            </a:graphic>
+            <wp14:sizeRelH relativeFrom="margin">
+              <wp14:pctWidth>0</wp14:pctWidth>
+            </wp14:sizeRelH>
+            <wp14:sizeRelV relativeFrom="margin">
+              <wp14:pctHeight>0</wp14:pctHeight>
+            </wp14:sizeRelV>
+          </wp:anchor>
+        </w:drawing>
+      </w:r>
+      <w:r>
+        <w:t xml:space="preserve">Az adatok kezelésének egyszerűsítése érdekében létrehozásra került egy </w:t>
+      </w:r>
+      <w:r>
+        <w:t>modell,</w:t>
+      </w:r>
+      <w:r>
+        <w:t xml:space="preserve"> amely a </w:t>
+      </w:r>
+      <w:proofErr w:type="spellStart"/>
+      <w:r>
+        <w:t>CandleData</w:t>
+      </w:r>
+      <w:proofErr w:type="spellEnd"/>
+      <w:r>
+        <w:t xml:space="preserve"> nevet viseli.</w:t>
+      </w:r>
+      <w:r>
+        <w:t xml:space="preserve"> </w:t>
+      </w:r>
+      <w:r>
+        <w:t xml:space="preserve">A frissítés gomb megnyomásával a </w:t>
+      </w:r>
+      <w:proofErr w:type="spellStart"/>
+      <w:r>
+        <w:rPr>
+          <w:b/>
+          <w:bCs/>
+        </w:rPr>
+        <w:t>onLoadHistoricPricesButtonClicked</w:t>
+      </w:r>
+      <w:proofErr w:type="spellEnd"/>
+      <w:r>
+        <w:t xml:space="preserve"> függvény kerül meghívásra.</w:t>
+      </w:r>
+    </w:p>
+    <w:p>
+      <w:pPr>
+        <w:pStyle w:val="szdszveg"/>
+        <w:ind w:firstLine="0"/>
+      </w:pPr>
+    </w:p>
+    <w:p>
+      <w:pPr>
+        <w:pStyle w:val="szdszveg"/>
+        <w:ind w:firstLine="0"/>
+      </w:pPr>
+    </w:p>
+    <w:p>
+      <w:pPr>
+        <w:pStyle w:val="szdszveg"/>
+        <w:ind w:firstLine="0"/>
+        <w:rPr>
+          <w:b/>
+          <w:bCs/>
+        </w:rPr>
+      </w:pPr>
+      <w:r>
+        <w:rPr>
+          <w:b/>
+          <w:bCs/>
+        </w:rPr>
+        <w:t>Pozíció nyitás</w:t>
+      </w:r>
+    </w:p>
+    <w:p>
+      <w:pPr>
+        <w:pStyle w:val="szdszveg"/>
+      </w:pPr>
+      <w:r>
+        <w:t>A menüpontban a</w:t>
+      </w:r>
+      <w:r>
+        <w:t xml:space="preserve"> felhasználónak lehetősége van </w:t>
+      </w:r>
+      <w:proofErr w:type="gramStart"/>
+      <w:r>
+        <w:t>eladási(</w:t>
+      </w:r>
+      <w:proofErr w:type="gramEnd"/>
+      <w:r>
+        <w:t xml:space="preserve">-) </w:t>
+      </w:r>
+      <w:r>
+        <w:t>és</w:t>
+      </w:r>
+      <w:r>
+        <w:t xml:space="preserve"> vételi (+) pozíciót létrehozni.</w:t>
+      </w:r>
+    </w:p>
+    <w:p>
+      <w:pPr>
+        <w:pStyle w:val="szdszveg"/>
+        <w:ind w:firstLine="0"/>
+      </w:pPr>
+      <w:r>
+        <w:t>A f</w:t>
+      </w:r>
+      <w:r>
+        <w:t>elhasználónak az alábbi adatokat kell megadni a pozíció nyitásához:</w:t>
+      </w:r>
+    </w:p>
+    <w:p>
+      <w:pPr>
+        <w:pStyle w:val="szdszveg"/>
+        <w:numPr>
+          <w:ilvl w:val="0"/>
+          <w:numId w:val="24"/>
+        </w:numPr>
+      </w:pPr>
+      <w:proofErr w:type="spellStart"/>
+      <w:r>
+        <w:t>Instument</w:t>
+      </w:r>
+      <w:proofErr w:type="spellEnd"/>
+      <w:r>
+        <w:t xml:space="preserve">: A kiválasztott valutapár. Pld: EUR_USD, EUR_AUD. Az első érték </w:t>
+      </w:r>
+      <w:proofErr w:type="gramStart"/>
+      <w:r>
+        <w:t>az</w:t>
+      </w:r>
+      <w:proofErr w:type="gramEnd"/>
+      <w:r>
+        <w:t xml:space="preserve"> amit cseré</w:t>
+      </w:r>
+      <w:r>
+        <w:t>l</w:t>
+      </w:r>
+      <w:r>
+        <w:t>ni szeretne a felhasználó, a második pedig amire cserélni szeretné.</w:t>
+      </w:r>
+    </w:p>
+    <w:p>
+      <w:pPr>
+        <w:pStyle w:val="szdszveg"/>
+        <w:numPr>
+          <w:ilvl w:val="0"/>
+          <w:numId w:val="24"/>
+        </w:numPr>
+      </w:pPr>
+      <w:proofErr w:type="spellStart"/>
+      <w:r>
+        <w:t>Units</w:t>
+      </w:r>
+      <w:proofErr w:type="spellEnd"/>
+      <w:r>
+        <w:t xml:space="preserve">: Hány cserét szeretne. Ha az összeg negatív az </w:t>
+      </w:r>
+      <w:proofErr w:type="spellStart"/>
+      <w:r>
+        <w:t>short</w:t>
+      </w:r>
+      <w:proofErr w:type="spellEnd"/>
+      <w:r>
+        <w:t xml:space="preserve"> pozíció (eladós), ha pozitív akkor </w:t>
+      </w:r>
+      <w:proofErr w:type="spellStart"/>
+      <w:r>
+        <w:t>long</w:t>
+      </w:r>
+      <w:proofErr w:type="spellEnd"/>
+      <w:r>
+        <w:t xml:space="preserve"> pozíció (vétel).</w:t>
+      </w:r>
+    </w:p>
+    <w:p>
+      <w:pPr>
+        <w:pStyle w:val="szdszveg"/>
+        <w:ind w:firstLine="0"/>
+      </w:pPr>
+      <w:r>
+        <w:rPr>
+          <w:b/>
+          <w:noProof/>
+        </w:rPr>
+        <w:drawing>
+          <wp:anchor distT="0" distB="0" distL="114300" distR="114300" simplePos="0" relativeHeight="251671552" behindDoc="0" locked="0" layoutInCell="1" allowOverlap="1" wp14:anchorId="33EF1A59" wp14:editId="0E049BDE">
+            <wp:simplePos x="0" y="0"/>
+            <wp:positionH relativeFrom="margin">
+              <wp:align>right</wp:align>
+            </wp:positionH>
+            <wp:positionV relativeFrom="paragraph">
+              <wp:posOffset>481</wp:posOffset>
+            </wp:positionV>
+            <wp:extent cx="5579110" cy="2087245"/>
+            <wp:effectExtent l="0" t="0" r="2540" b="8255"/>
+            <wp:wrapSquare wrapText="bothSides"/>
+            <wp:docPr id="1703434732" name="Kép 39" descr="A képen szöveg, képernyőkép, szám, Betűtípus látható&#10;&#10;Automatikusan generált leírás"/>
+            <wp:cNvGraphicFramePr>
+              <a:graphicFrameLocks xmlns:a="http://schemas.openxmlformats.org/drawingml/2006/main" noChangeAspect="1"/>
+            </wp:cNvGraphicFramePr>
+            <a:graphic xmlns:a="http://schemas.openxmlformats.org/drawingml/2006/main">
+              <a:graphicData uri="http://schemas.openxmlformats.org/drawingml/2006/picture">
+                <pic:pic xmlns:pic="http://schemas.openxmlformats.org/drawingml/2006/picture">
+                  <pic:nvPicPr>
+                    <pic:cNvPr id="0" name="Picture 95" descr="A képen szöveg, képernyőkép, szám, Betűtípus látható&#10;&#10;Automatikusan generált leírás"/>
+                    <pic:cNvPicPr>
+                      <a:picLocks noChangeAspect="1" noChangeArrowheads="1"/>
+                    </pic:cNvPicPr>
+                  </pic:nvPicPr>
+                  <pic:blipFill>
+                    <a:blip r:embed="rId37">
+                      <a:extLst>
+                        <a:ext uri="{28A0092B-C50C-407E-A947-70E740481C1C}">
+                          <a14:useLocalDpi xmlns:a14="http://schemas.microsoft.com/office/drawing/2010/main" val="0"/>
+                        </a:ext>
+                      </a:extLst>
+                    </a:blip>
+                    <a:srcRect/>
+                    <a:stretch>
+                      <a:fillRect/>
+                    </a:stretch>
+                  </pic:blipFill>
+                  <pic:spPr bwMode="auto">
+                    <a:xfrm>
+                      <a:off x="0" y="0"/>
+                      <a:ext cx="5579110" cy="2087245"/>
+                    </a:xfrm>
+                    <a:prstGeom prst="rect">
+                      <a:avLst/>
+                    </a:prstGeom>
+                    <a:noFill/>
+                    <a:ln>
+                      <a:noFill/>
+                    </a:ln>
+                  </pic:spPr>
+                </pic:pic>
+              </a:graphicData>
+            </a:graphic>
+          </wp:anchor>
+        </w:drawing>
+      </w:r>
+      <w:r>
+        <w:t xml:space="preserve">A </w:t>
+      </w:r>
+      <w:r>
+        <w:t>fenti</w:t>
+      </w:r>
+      <w:r>
+        <w:t xml:space="preserve"> táblázatban a felhasználó láthatja, hogy jelenleg milyen nyitott pozíciói vannak.</w:t>
+      </w:r>
+    </w:p>
+    <w:p>
+      <w:pPr>
+        <w:pStyle w:val="szdszveg"/>
+        <w:ind w:firstLine="0"/>
+        <w:rPr>
+          <w:b/>
+          <w:bCs/>
+        </w:rPr>
+      </w:pPr>
+    </w:p>
+    <w:p>
+      <w:pPr>
+        <w:pStyle w:val="szdszveg"/>
+      </w:pPr>
+      <w:r>
+        <w:rPr>
+          <w:noProof/>
+        </w:rPr>
+        <w:drawing>
+          <wp:anchor distT="0" distB="0" distL="114300" distR="114300" simplePos="0" relativeHeight="251672576" behindDoc="0" locked="0" layoutInCell="1" allowOverlap="1" wp14:anchorId="76D28971" wp14:editId="00E82B9C">
+            <wp:simplePos x="0" y="0"/>
+            <wp:positionH relativeFrom="margin">
+              <wp:align>right</wp:align>
+            </wp:positionH>
+            <wp:positionV relativeFrom="paragraph">
+              <wp:posOffset>516567</wp:posOffset>
+            </wp:positionV>
+            <wp:extent cx="5579110" cy="701675"/>
+            <wp:effectExtent l="0" t="0" r="2540" b="3175"/>
+            <wp:wrapSquare wrapText="bothSides"/>
+            <wp:docPr id="1260364593" name="Kép 38" descr="A képen szöveg, képernyőkép, Betűtípus látható&#10;&#10;Automatikusan generált leírás"/>
+            <wp:cNvGraphicFramePr>
+              <a:graphicFrameLocks xmlns:a="http://schemas.openxmlformats.org/drawingml/2006/main" noChangeAspect="1"/>
+            </wp:cNvGraphicFramePr>
+            <a:graphic xmlns:a="http://schemas.openxmlformats.org/drawingml/2006/main">
+              <a:graphicData uri="http://schemas.openxmlformats.org/drawingml/2006/picture">
+                <pic:pic xmlns:pic="http://schemas.openxmlformats.org/drawingml/2006/picture">
+                  <pic:nvPicPr>
+                    <pic:cNvPr id="0" name="Picture 96" descr="A képen szöveg, képernyőkép, Betűtípus látható&#10;&#10;Automatikusan generált leírás"/>
+                    <pic:cNvPicPr>
+                      <a:picLocks noChangeAspect="1" noChangeArrowheads="1"/>
+                    </pic:cNvPicPr>
+                  </pic:nvPicPr>
+                  <pic:blipFill>
+                    <a:blip r:embed="rId38">
+                      <a:extLst>
+                        <a:ext uri="{28A0092B-C50C-407E-A947-70E740481C1C}">
+                          <a14:useLocalDpi xmlns:a14="http://schemas.microsoft.com/office/drawing/2010/main" val="0"/>
+                        </a:ext>
+                      </a:extLst>
+                    </a:blip>
+                    <a:srcRect/>
+                    <a:stretch>
+                      <a:fillRect/>
+                    </a:stretch>
+                  </pic:blipFill>
+                  <pic:spPr bwMode="auto">
+                    <a:xfrm>
+                      <a:off x="0" y="0"/>
+                      <a:ext cx="5579110" cy="701675"/>
+                    </a:xfrm>
+                    <a:prstGeom prst="rect">
+                      <a:avLst/>
+                    </a:prstGeom>
+                    <a:noFill/>
+                    <a:ln>
+                      <a:noFill/>
+                    </a:ln>
+                  </pic:spPr>
+                </pic:pic>
+              </a:graphicData>
+            </a:graphic>
+          </wp:anchor>
+        </w:drawing>
+      </w:r>
+      <w:r>
+        <w:t>A pozíció</w:t>
+      </w:r>
+      <w:r>
+        <w:t xml:space="preserve"> </w:t>
+      </w:r>
+      <w:r>
+        <w:t xml:space="preserve">nyitás </w:t>
+      </w:r>
+      <w:r>
+        <w:t>az</w:t>
+      </w:r>
+      <w:r>
+        <w:t xml:space="preserve"> </w:t>
+      </w:r>
+      <w:proofErr w:type="spellStart"/>
+      <w:r>
+        <w:t>OpenTradeController</w:t>
+      </w:r>
+      <w:r>
+        <w:t>-rel</w:t>
+      </w:r>
+      <w:proofErr w:type="spellEnd"/>
+      <w:r>
+        <w:t xml:space="preserve"> </w:t>
+      </w:r>
+      <w:r>
+        <w:t xml:space="preserve">és az </w:t>
+      </w:r>
+      <w:proofErr w:type="spellStart"/>
+      <w:r>
+        <w:t>openTrade.fxml</w:t>
+      </w:r>
+      <w:proofErr w:type="spellEnd"/>
+      <w:r>
+        <w:t>-el lehetséges</w:t>
+      </w:r>
+      <w:r>
+        <w:t>.</w:t>
+      </w:r>
+      <w:r>
+        <w:t xml:space="preserve"> </w:t>
+      </w:r>
+      <w:r>
+        <w:t xml:space="preserve">Az aktuális pozíciók betöltését az </w:t>
+      </w:r>
+      <w:proofErr w:type="spellStart"/>
+      <w:r>
+        <w:t>ActiveTradeService</w:t>
+      </w:r>
+      <w:proofErr w:type="spellEnd"/>
+      <w:r>
+        <w:t xml:space="preserve"> szolgálja.</w:t>
+      </w:r>
+    </w:p>
+    <w:p>
+      <w:pPr>
+        <w:pStyle w:val="szdszveg"/>
+      </w:pPr>
+    </w:p>
+    <w:p>
+      <w:pPr>
+        <w:pStyle w:val="szdszveg"/>
+      </w:pPr>
+      <w:r>
+        <w:t>A pozíciókat táblázatos nézetben jeleníti meg a program. A táblázat oszlopai a vezérlő inicializálásánál kerül</w:t>
+      </w:r>
+      <w:r>
+        <w:t>nek</w:t>
+      </w:r>
+      <w:r>
+        <w:t xml:space="preserve"> beállításra.</w:t>
+      </w:r>
+      <w:r>
+        <w:t xml:space="preserve"> </w:t>
+      </w:r>
+      <w:r>
+        <w:t xml:space="preserve">Az „Open Trade” gomb megnyomásával a </w:t>
+      </w:r>
+      <w:proofErr w:type="spellStart"/>
+      <w:r>
+        <w:rPr>
+          <w:b/>
+          <w:bCs/>
+        </w:rPr>
+        <w:t>onOpenPositionButtonClicked</w:t>
+      </w:r>
+      <w:proofErr w:type="spellEnd"/>
+      <w:r>
+        <w:t xml:space="preserve"> függvény kerül meghívásra.</w:t>
+      </w:r>
+    </w:p>
+    <w:p>
+      <w:pPr>
+        <w:pStyle w:val="szdszveg"/>
+        <w:ind w:firstLine="0"/>
+        <w:rPr>
+          <w:b/>
+          <w:bCs/>
+        </w:rPr>
+      </w:pPr>
+    </w:p>
+    <w:p>
+      <w:pPr>
+        <w:pStyle w:val="szdszveg"/>
+        <w:ind w:firstLine="0"/>
+        <w:rPr>
+          <w:b/>
+          <w:bCs/>
+        </w:rPr>
+      </w:pPr>
+      <w:r>
+        <w:rPr>
+          <w:b/>
+          <w:bCs/>
+        </w:rPr>
+        <w:lastRenderedPageBreak/>
+        <w:t>Pozíció zárás</w:t>
+      </w:r>
+    </w:p>
+    <w:p>
+      <w:pPr>
+        <w:pStyle w:val="szdszveg"/>
+      </w:pPr>
+      <w:r>
+        <w:t>Itt nyílik</w:t>
+      </w:r>
+      <w:r>
+        <w:t xml:space="preserve"> lehetőség</w:t>
+      </w:r>
+      <w:r>
+        <w:t xml:space="preserve"> </w:t>
+      </w:r>
+      <w:proofErr w:type="gramStart"/>
+      <w:r>
+        <w:t>eladási(</w:t>
+      </w:r>
+      <w:proofErr w:type="gramEnd"/>
+      <w:r>
+        <w:t xml:space="preserve">-) </w:t>
+      </w:r>
+      <w:r>
+        <w:t>és</w:t>
+      </w:r>
+      <w:r>
+        <w:t xml:space="preserve"> vételi (+) pozíciót lezárni.</w:t>
+      </w:r>
+    </w:p>
+    <w:p>
+      <w:pPr>
+        <w:pStyle w:val="szdszveg"/>
+        <w:ind w:firstLine="0"/>
+      </w:pPr>
+      <w:r>
+        <w:t>A f</w:t>
+      </w:r>
+      <w:r>
+        <w:t>elhasználónak az alábbi adatokat kell megadni a pozíció zárásához:</w:t>
+      </w:r>
+    </w:p>
+    <w:p>
+      <w:pPr>
+        <w:pStyle w:val="szdszveg"/>
+        <w:numPr>
+          <w:ilvl w:val="0"/>
+          <w:numId w:val="25"/>
+        </w:numPr>
+      </w:pPr>
+      <w:r>
+        <w:t>Trade ID: Egy nyitott pozíció azonosítója.  (A lenti táblázatból)</w:t>
+      </w:r>
+      <w:r>
+        <w:rPr>
+          <w:b/>
+        </w:rPr>
+        <w:t xml:space="preserve"> </w:t>
+      </w:r>
+    </w:p>
+    <w:p>
+      <w:pPr>
+        <w:pStyle w:val="szdszveg"/>
+        <w:rPr>
+          <w:b/>
+          <w:bCs/>
+        </w:rPr>
+      </w:pPr>
+      <w:r>
+        <w:rPr>
+          <w:b/>
+          <w:noProof/>
+        </w:rPr>
+        <w:drawing>
+          <wp:anchor distT="0" distB="0" distL="114300" distR="114300" simplePos="0" relativeHeight="251673600" behindDoc="0" locked="0" layoutInCell="1" allowOverlap="1" wp14:anchorId="5C45A0B6" wp14:editId="051EFC91">
+            <wp:simplePos x="0" y="0"/>
+            <wp:positionH relativeFrom="margin">
+              <wp:align>left</wp:align>
+            </wp:positionH>
+            <wp:positionV relativeFrom="paragraph">
+              <wp:posOffset>108779</wp:posOffset>
+            </wp:positionV>
+            <wp:extent cx="4196715" cy="1445895"/>
+            <wp:effectExtent l="0" t="0" r="0" b="1905"/>
+            <wp:wrapSquare wrapText="bothSides"/>
+            <wp:docPr id="798686816" name="Kép 37" descr="A képen szöveg, szám, sor, Betűtípus látható&#10;&#10;Automatikusan generált leírás"/>
+            <wp:cNvGraphicFramePr>
+              <a:graphicFrameLocks xmlns:a="http://schemas.openxmlformats.org/drawingml/2006/main" noChangeAspect="1"/>
+            </wp:cNvGraphicFramePr>
+            <a:graphic xmlns:a="http://schemas.openxmlformats.org/drawingml/2006/main">
+              <a:graphicData uri="http://schemas.openxmlformats.org/drawingml/2006/picture">
+                <pic:pic xmlns:pic="http://schemas.openxmlformats.org/drawingml/2006/picture">
+                  <pic:nvPicPr>
+                    <pic:cNvPr id="0" name="Picture 97" descr="A képen szöveg, szám, sor, Betűtípus látható&#10;&#10;Automatikusan generált leírás"/>
+                    <pic:cNvPicPr>
+                      <a:picLocks noChangeAspect="1" noChangeArrowheads="1"/>
+                    </pic:cNvPicPr>
+                  </pic:nvPicPr>
+                  <pic:blipFill>
+                    <a:blip r:embed="rId39" cstate="print">
+                      <a:extLst>
+                        <a:ext uri="{28A0092B-C50C-407E-A947-70E740481C1C}">
+                          <a14:useLocalDpi xmlns:a14="http://schemas.microsoft.com/office/drawing/2010/main" val="0"/>
+                        </a:ext>
+                      </a:extLst>
+                    </a:blip>
+                    <a:srcRect/>
+                    <a:stretch>
+                      <a:fillRect/>
+                    </a:stretch>
+                  </pic:blipFill>
+                  <pic:spPr bwMode="auto">
+                    <a:xfrm>
+                      <a:off x="0" y="0"/>
+                      <a:ext cx="4196715" cy="1445895"/>
+                    </a:xfrm>
+                    <a:prstGeom prst="rect">
+                      <a:avLst/>
+                    </a:prstGeom>
+                    <a:noFill/>
+                    <a:ln>
+                      <a:noFill/>
+                    </a:ln>
+                  </pic:spPr>
+                </pic:pic>
+              </a:graphicData>
+            </a:graphic>
+            <wp14:sizeRelH relativeFrom="margin">
+              <wp14:pctWidth>0</wp14:pctWidth>
+            </wp14:sizeRelH>
+            <wp14:sizeRelV relativeFrom="margin">
+              <wp14:pctHeight>0</wp14:pctHeight>
+            </wp14:sizeRelV>
+          </wp:anchor>
+        </w:drawing>
+      </w:r>
+    </w:p>
+    <w:p>
+      <w:pPr>
+        <w:pStyle w:val="szdszveg"/>
+      </w:pPr>
+    </w:p>
+    <w:p>
+      <w:pPr>
+        <w:pStyle w:val="szdszveg"/>
+      </w:pPr>
+    </w:p>
+    <w:p>
+      <w:pPr>
+        <w:pStyle w:val="szdszveg"/>
+      </w:pPr>
+    </w:p>
+    <w:p>
+      <w:pPr>
+        <w:pStyle w:val="szdszveg"/>
+      </w:pPr>
+    </w:p>
+    <w:p>
+      <w:pPr>
+        <w:pStyle w:val="szdszveg"/>
+      </w:pPr>
+    </w:p>
+    <w:p>
+      <w:pPr>
+        <w:pStyle w:val="szdszveg"/>
+      </w:pPr>
+    </w:p>
+    <w:p>
+      <w:pPr>
+        <w:pStyle w:val="szdszveg"/>
+      </w:pPr>
+      <w:r>
+        <w:rPr>
+          <w:noProof/>
+        </w:rPr>
+        <w:drawing>
+          <wp:anchor distT="0" distB="0" distL="114300" distR="114300" simplePos="0" relativeHeight="251674624" behindDoc="0" locked="0" layoutInCell="1" allowOverlap="1" wp14:anchorId="56FFDD80" wp14:editId="77402BA2">
+            <wp:simplePos x="0" y="0"/>
+            <wp:positionH relativeFrom="margin">
+              <wp:align>right</wp:align>
+            </wp:positionH>
+            <wp:positionV relativeFrom="paragraph">
+              <wp:posOffset>495935</wp:posOffset>
+            </wp:positionV>
+            <wp:extent cx="5579110" cy="701675"/>
+            <wp:effectExtent l="0" t="0" r="2540" b="3175"/>
+            <wp:wrapSquare wrapText="bothSides"/>
+            <wp:docPr id="27836075" name="Kép 36" descr="A képen szöveg, képernyőkép, Betűtípus látható&#10;&#10;Automatikusan generált leírás"/>
+            <wp:cNvGraphicFramePr>
+              <a:graphicFrameLocks xmlns:a="http://schemas.openxmlformats.org/drawingml/2006/main" noChangeAspect="1"/>
+            </wp:cNvGraphicFramePr>
+            <a:graphic xmlns:a="http://schemas.openxmlformats.org/drawingml/2006/main">
+              <a:graphicData uri="http://schemas.openxmlformats.org/drawingml/2006/picture">
+                <pic:pic xmlns:pic="http://schemas.openxmlformats.org/drawingml/2006/picture">
+                  <pic:nvPicPr>
+                    <pic:cNvPr id="0" name="Picture 98" descr="A képen szöveg, képernyőkép, Betűtípus látható&#10;&#10;Automatikusan generált leírás"/>
+                    <pic:cNvPicPr>
+                      <a:picLocks noChangeAspect="1" noChangeArrowheads="1"/>
+                    </pic:cNvPicPr>
+                  </pic:nvPicPr>
+                  <pic:blipFill>
+                    <a:blip r:embed="rId38">
+                      <a:extLst>
+                        <a:ext uri="{28A0092B-C50C-407E-A947-70E740481C1C}">
+                          <a14:useLocalDpi xmlns:a14="http://schemas.microsoft.com/office/drawing/2010/main" val="0"/>
+                        </a:ext>
+                      </a:extLst>
+                    </a:blip>
+                    <a:srcRect/>
+                    <a:stretch>
+                      <a:fillRect/>
+                    </a:stretch>
+                  </pic:blipFill>
+                  <pic:spPr bwMode="auto">
+                    <a:xfrm>
+                      <a:off x="0" y="0"/>
+                      <a:ext cx="5579110" cy="701675"/>
+                    </a:xfrm>
+                    <a:prstGeom prst="rect">
+                      <a:avLst/>
+                    </a:prstGeom>
+                    <a:noFill/>
+                    <a:ln>
+                      <a:noFill/>
+                    </a:ln>
+                  </pic:spPr>
+                </pic:pic>
+              </a:graphicData>
+            </a:graphic>
+          </wp:anchor>
+        </w:drawing>
+      </w:r>
+      <w:r>
+        <w:t xml:space="preserve">A pozíció zárás felületének megjelenítést a </w:t>
+      </w:r>
+      <w:proofErr w:type="spellStart"/>
+      <w:r>
+        <w:t>CloseTradeController</w:t>
+      </w:r>
+      <w:proofErr w:type="spellEnd"/>
+      <w:r>
+        <w:t xml:space="preserve"> kezeli </w:t>
+      </w:r>
+      <w:r>
+        <w:t xml:space="preserve">és a </w:t>
+      </w:r>
+      <w:proofErr w:type="spellStart"/>
+      <w:r>
+        <w:t>closeTrade.fxml</w:t>
+      </w:r>
+      <w:proofErr w:type="spellEnd"/>
+      <w:r>
+        <w:t xml:space="preserve"> végzi.</w:t>
+      </w:r>
+      <w:r>
+        <w:t xml:space="preserve"> </w:t>
+      </w:r>
+      <w:r>
+        <w:t xml:space="preserve">Az aktuális pozíciók betöltését az </w:t>
+      </w:r>
+      <w:proofErr w:type="spellStart"/>
+      <w:r>
+        <w:t>ActiveTradeService</w:t>
+      </w:r>
+      <w:proofErr w:type="spellEnd"/>
+      <w:r>
+        <w:t xml:space="preserve"> szolgálja.</w:t>
+      </w:r>
+    </w:p>
+    <w:p>
+      <w:pPr>
+        <w:pStyle w:val="szdszveg"/>
+      </w:pPr>
+    </w:p>
+    <w:p>
+      <w:pPr>
+        <w:pStyle w:val="szdszveg"/>
+      </w:pPr>
+      <w:r>
+        <w:t>A pozíciókat táblázatos nézetben jelenít</w:t>
+      </w:r>
+      <w:r>
+        <w:t>jük</w:t>
+      </w:r>
+      <w:r>
+        <w:t xml:space="preserve"> meg</w:t>
+      </w:r>
+      <w:r>
+        <w:t xml:space="preserve">, </w:t>
+      </w:r>
+      <w:r>
+        <w:t>oszlopai a vezérlő inicializálásánál kerül</w:t>
+      </w:r>
+      <w:r>
+        <w:t>nek</w:t>
+      </w:r>
+      <w:r>
+        <w:t xml:space="preserve"> beállításra.</w:t>
+      </w:r>
+      <w:r>
+        <w:t xml:space="preserve"> </w:t>
+      </w:r>
+      <w:r>
+        <w:t xml:space="preserve">Az adatok </w:t>
+      </w:r>
+      <w:r>
+        <w:t>lekérését,</w:t>
+      </w:r>
+      <w:r>
+        <w:t xml:space="preserve"> illetve a pozíciók zárását</w:t>
+      </w:r>
+      <w:r>
+        <w:t xml:space="preserve">, </w:t>
+      </w:r>
+      <w:r>
+        <w:t xml:space="preserve">az </w:t>
+      </w:r>
+      <w:proofErr w:type="spellStart"/>
+      <w:r>
+        <w:t>Oanda</w:t>
+      </w:r>
+      <w:proofErr w:type="spellEnd"/>
+      <w:r>
+        <w:t xml:space="preserve"> által lefejlesztett metódus végzi.</w:t>
+      </w:r>
+      <w:r>
+        <w:t xml:space="preserve"> </w:t>
+      </w:r>
+      <w:r>
+        <w:t>A „</w:t>
+      </w:r>
+      <w:proofErr w:type="spellStart"/>
+      <w:r>
+        <w:t>Close</w:t>
+      </w:r>
+      <w:proofErr w:type="spellEnd"/>
+      <w:r>
+        <w:t xml:space="preserve"> Trade” gomb megnyomásával a </w:t>
+      </w:r>
+      <w:proofErr w:type="spellStart"/>
+      <w:r>
+        <w:rPr>
+          <w:b/>
+          <w:bCs/>
+        </w:rPr>
+        <w:t>onCloseTradeButtonClick</w:t>
+      </w:r>
+      <w:proofErr w:type="spellEnd"/>
+      <w:r>
+        <w:t xml:space="preserve"> </w:t>
+      </w:r>
+      <w:r>
+        <w:t>függvény kerül meghívásra.</w:t>
+      </w:r>
+    </w:p>
+    <w:p>
+      <w:pPr>
+        <w:pStyle w:val="szdszveg"/>
+      </w:pPr>
+    </w:p>
+    <w:p>
+      <w:pPr>
+        <w:pStyle w:val="szdszveg"/>
+        <w:ind w:firstLine="0"/>
+        <w:rPr>
+          <w:b/>
+          <w:bCs/>
+        </w:rPr>
+      </w:pPr>
+      <w:r>
+        <w:rPr>
+          <w:b/>
+          <w:bCs/>
+        </w:rPr>
+        <w:t>Nyitott pozíciók</w:t>
+      </w:r>
+    </w:p>
+    <w:p>
+      <w:pPr>
+        <w:pStyle w:val="szdszveg"/>
+      </w:pPr>
+      <w:r>
+        <w:t>A</w:t>
+      </w:r>
+      <w:r>
+        <w:t xml:space="preserve"> felületen a felhasználó láthatja az aktuálisan nyitott pozíció</w:t>
+      </w:r>
+      <w:r>
+        <w:t>i</w:t>
+      </w:r>
+      <w:r>
+        <w:t>t.</w:t>
+      </w:r>
+      <w:r>
+        <w:rPr>
+          <w:b/>
+          <w:noProof/>
+        </w:rPr>
+        <w:drawing>
+          <wp:anchor distT="0" distB="0" distL="114300" distR="114300" simplePos="0" relativeHeight="251675648" behindDoc="0" locked="0" layoutInCell="1" allowOverlap="1" wp14:anchorId="30E1638C" wp14:editId="0D2FFD8F">
+            <wp:simplePos x="0" y="0"/>
+            <wp:positionH relativeFrom="margin">
+              <wp:align>left</wp:align>
+            </wp:positionH>
+            <wp:positionV relativeFrom="paragraph">
+              <wp:posOffset>224287</wp:posOffset>
+            </wp:positionV>
+            <wp:extent cx="3942715" cy="2209165"/>
+            <wp:effectExtent l="0" t="0" r="635" b="635"/>
+            <wp:wrapSquare wrapText="bothSides"/>
+            <wp:docPr id="242662567" name="Kép 35" descr="A képen szöveg, képernyőkép, képernyő, szám látható&#10;&#10;Automatikusan generált leírás"/>
+            <wp:cNvGraphicFramePr>
+              <a:graphicFrameLocks xmlns:a="http://schemas.openxmlformats.org/drawingml/2006/main" noChangeAspect="1"/>
+            </wp:cNvGraphicFramePr>
+            <a:graphic xmlns:a="http://schemas.openxmlformats.org/drawingml/2006/main">
+              <a:graphicData uri="http://schemas.openxmlformats.org/drawingml/2006/picture">
+                <pic:pic xmlns:pic="http://schemas.openxmlformats.org/drawingml/2006/picture">
+                  <pic:nvPicPr>
+                    <pic:cNvPr id="0" name="Picture 99" descr="A képen szöveg, képernyőkép, képernyő, szám látható&#10;&#10;Automatikusan generált leírás"/>
+                    <pic:cNvPicPr>
+                      <a:picLocks noChangeAspect="1" noChangeArrowheads="1"/>
+                    </pic:cNvPicPr>
+                  </pic:nvPicPr>
+                  <pic:blipFill>
+                    <a:blip r:embed="rId40" cstate="print">
+                      <a:extLst>
+                        <a:ext uri="{28A0092B-C50C-407E-A947-70E740481C1C}">
+                          <a14:useLocalDpi xmlns:a14="http://schemas.microsoft.com/office/drawing/2010/main" val="0"/>
+                        </a:ext>
+                      </a:extLst>
+                    </a:blip>
+                    <a:srcRect/>
+                    <a:stretch>
+                      <a:fillRect/>
+                    </a:stretch>
+                  </pic:blipFill>
+                  <pic:spPr bwMode="auto">
+                    <a:xfrm>
+                      <a:off x="0" y="0"/>
+                      <a:ext cx="3962375" cy="2220124"/>
+                    </a:xfrm>
+                    <a:prstGeom prst="rect">
+                      <a:avLst/>
+                    </a:prstGeom>
+                    <a:noFill/>
+                    <a:ln>
+                      <a:noFill/>
+                    </a:ln>
+                  </pic:spPr>
+                </pic:pic>
+              </a:graphicData>
+            </a:graphic>
+            <wp14:sizeRelH relativeFrom="margin">
+              <wp14:pctWidth>0</wp14:pctWidth>
+            </wp14:sizeRelH>
+            <wp14:sizeRelV relativeFrom="margin">
+              <wp14:pctHeight>0</wp14:pctHeight>
+            </wp14:sizeRelV>
+          </wp:anchor>
+        </w:drawing>
+      </w:r>
+      <w:r>
+        <w:t xml:space="preserve"> </w:t>
+      </w:r>
+      <w:r>
+        <w:t>A táblázat</w:t>
+      </w:r>
+      <w:r>
+        <w:t>, hasonlóan az eddigiekhez,</w:t>
+      </w:r>
+      <w:r>
+        <w:t xml:space="preserve"> </w:t>
+      </w:r>
+      <w:r>
+        <w:t xml:space="preserve">egy </w:t>
+      </w:r>
+      <w:r>
+        <w:t>táblázat</w:t>
+      </w:r>
+      <w:r>
+        <w:t>ban</w:t>
+      </w:r>
+      <w:r>
+        <w:t xml:space="preserve"> jelenik meg</w:t>
+      </w:r>
+      <w:r>
+        <w:t xml:space="preserve">, ennek </w:t>
+      </w:r>
+      <w:r>
+        <w:t>oszlopai a vezérlő inicializálásánál kerül beállításra</w:t>
+      </w:r>
+      <w:r>
+        <w:t>.</w:t>
+      </w:r>
+    </w:p>
+    <w:p>
+      <w:pPr>
+        <w:pStyle w:val="szdszveg"/>
+        <w:rPr>
+          <w:b/>
+          <w:bCs/>
+        </w:rPr>
+      </w:pPr>
+    </w:p>
+    <w:p>
+      <w:pPr>
+        <w:pStyle w:val="szdszveg"/>
+      </w:pPr>
+    </w:p>
+    <w:p>
+      <w:pPr>
+        <w:pStyle w:val="szdszveg"/>
+      </w:pPr>
+    </w:p>
+    <w:p>
+      <w:pPr>
+        <w:pStyle w:val="szdszveg"/>
+      </w:pPr>
+    </w:p>
+    <w:p>
+      <w:pPr>
+        <w:pStyle w:val="szdszveg"/>
+        <w:ind w:firstLine="0"/>
+      </w:pPr>
+    </w:p>
+    <w:p>
+      <w:pPr>
+        <w:pStyle w:val="szdszveg"/>
+      </w:pPr>
+      <w:r>
+        <w:rPr>
+          <w:noProof/>
+        </w:rPr>
+        <w:lastRenderedPageBreak/>
+        <w:drawing>
+          <wp:anchor distT="0" distB="0" distL="114300" distR="114300" simplePos="0" relativeHeight="251676672" behindDoc="0" locked="0" layoutInCell="1" allowOverlap="1" wp14:anchorId="51B4C8DA" wp14:editId="5DF68BC0">
+            <wp:simplePos x="0" y="0"/>
+            <wp:positionH relativeFrom="margin">
+              <wp:align>center</wp:align>
+            </wp:positionH>
+            <wp:positionV relativeFrom="paragraph">
+              <wp:posOffset>495212</wp:posOffset>
+            </wp:positionV>
+            <wp:extent cx="5173980" cy="650240"/>
+            <wp:effectExtent l="0" t="0" r="7620" b="0"/>
+            <wp:wrapSquare wrapText="bothSides"/>
+            <wp:docPr id="1447221809" name="Kép 34" descr="A képen szöveg, képernyőkép, Betűtípus látható&#10;&#10;Automatikusan generált leírás"/>
+            <wp:cNvGraphicFramePr>
+              <a:graphicFrameLocks xmlns:a="http://schemas.openxmlformats.org/drawingml/2006/main" noChangeAspect="1"/>
+            </wp:cNvGraphicFramePr>
+            <a:graphic xmlns:a="http://schemas.openxmlformats.org/drawingml/2006/main">
+              <a:graphicData uri="http://schemas.openxmlformats.org/drawingml/2006/picture">
+                <pic:pic xmlns:pic="http://schemas.openxmlformats.org/drawingml/2006/picture">
+                  <pic:nvPicPr>
+                    <pic:cNvPr id="0" name="Kép 1" descr="A képen szöveg, képernyőkép, Betűtípus látható&#10;&#10;Automatikusan generált leírás"/>
+                    <pic:cNvPicPr>
+                      <a:picLocks noChangeAspect="1" noChangeArrowheads="1"/>
+                    </pic:cNvPicPr>
+                  </pic:nvPicPr>
+                  <pic:blipFill>
+                    <a:blip r:embed="rId38">
+                      <a:extLst>
+                        <a:ext uri="{28A0092B-C50C-407E-A947-70E740481C1C}">
+                          <a14:useLocalDpi xmlns:a14="http://schemas.microsoft.com/office/drawing/2010/main" val="0"/>
+                        </a:ext>
+                      </a:extLst>
+                    </a:blip>
+                    <a:srcRect/>
+                    <a:stretch>
+                      <a:fillRect/>
+                    </a:stretch>
+                  </pic:blipFill>
+                  <pic:spPr bwMode="auto">
+                    <a:xfrm>
+                      <a:off x="0" y="0"/>
+                      <a:ext cx="5173980" cy="650240"/>
+                    </a:xfrm>
+                    <a:prstGeom prst="rect">
+                      <a:avLst/>
+                    </a:prstGeom>
+                    <a:noFill/>
+                    <a:ln>
+                      <a:noFill/>
+                    </a:ln>
+                  </pic:spPr>
+                </pic:pic>
+              </a:graphicData>
+            </a:graphic>
+            <wp14:sizeRelH relativeFrom="margin">
+              <wp14:pctWidth>0</wp14:pctWidth>
+            </wp14:sizeRelH>
+            <wp14:sizeRelV relativeFrom="margin">
+              <wp14:pctHeight>0</wp14:pctHeight>
+            </wp14:sizeRelV>
+          </wp:anchor>
+        </w:drawing>
+      </w:r>
+      <w:r>
+        <w:t>A pozíciók felületének megjelenítés</w:t>
+      </w:r>
+      <w:r>
+        <w:t>é</w:t>
+      </w:r>
+      <w:r>
+        <w:t xml:space="preserve">t az </w:t>
+      </w:r>
+      <w:proofErr w:type="spellStart"/>
+      <w:r>
+        <w:t>ActiveTradesController</w:t>
+      </w:r>
+      <w:proofErr w:type="spellEnd"/>
+      <w:r>
+        <w:t xml:space="preserve"> vezérlő kezeli</w:t>
+      </w:r>
+      <w:r>
+        <w:t xml:space="preserve"> és az </w:t>
+      </w:r>
+      <w:proofErr w:type="spellStart"/>
+      <w:r>
+        <w:t>activeTrades.fxml</w:t>
+      </w:r>
+      <w:proofErr w:type="spellEnd"/>
+      <w:r>
+        <w:t xml:space="preserve"> végzi.</w:t>
+      </w:r>
+      <w:r>
+        <w:t xml:space="preserve"> </w:t>
+      </w:r>
+      <w:r>
+        <w:t xml:space="preserve">Az aktuális pozíciók betöltését az </w:t>
+      </w:r>
+      <w:proofErr w:type="spellStart"/>
+      <w:r>
+        <w:t>ActiveTradeService</w:t>
+      </w:r>
+      <w:proofErr w:type="spellEnd"/>
+      <w:r>
+        <w:t xml:space="preserve"> szolgálja ki.</w:t>
+      </w:r>
+    </w:p>
+    <w:p>
+      <w:pPr>
+        <w:pStyle w:val="szdszveg"/>
+      </w:pPr>
+    </w:p>
+    <w:p>
+      <w:pPr>
+        <w:pStyle w:val="szdszveg"/>
+      </w:pPr>
+      <w:r>
+        <w:t xml:space="preserve">Az adatok lekérését ebben az esetben is az </w:t>
+      </w:r>
+      <w:proofErr w:type="spellStart"/>
+      <w:r>
+        <w:t>Oanda</w:t>
+      </w:r>
+      <w:proofErr w:type="spellEnd"/>
+      <w:r>
+        <w:t xml:space="preserve"> által lefejlesztett metódus végzi.</w:t>
+      </w:r>
+      <w:r>
+        <w:t xml:space="preserve"> </w:t>
+      </w:r>
+      <w:r>
+        <w:t xml:space="preserve">A „Frissítés” gomb megnyomásával a </w:t>
+      </w:r>
+      <w:proofErr w:type="spellStart"/>
+      <w:r>
+        <w:rPr>
+          <w:b/>
+          <w:bCs/>
+        </w:rPr>
+        <w:t>onCloseTradeButtonClick</w:t>
+      </w:r>
+      <w:proofErr w:type="spellEnd"/>
+      <w:r>
+        <w:t xml:space="preserve"> </w:t>
+      </w:r>
+      <w:r>
+        <w:t>függvény kerül meghívásra.</w:t>
+      </w:r>
+    </w:p>
+    <w:p>
+      <w:pPr>
+        <w:pStyle w:val="szdszveg"/>
+        <w:rPr>
+          <w:b/>
+          <w:bCs/>
+        </w:rPr>
+      </w:pPr>
+    </w:p>
+    <w:p>
+      <w:pPr>
+        <w:pStyle w:val="szdszveg"/>
+      </w:pPr>
+    </w:p>
+    <w:p>
+      <w:pPr>
         <w:pStyle w:val="szdcmsorszmozatlan"/>
       </w:pPr>
-      <w:bookmarkStart w:id="15" w:name="_Toc183087777"/>
+      <w:bookmarkStart w:id="15" w:name="_Toc183727880"/>
       <w:r>
         <w:lastRenderedPageBreak/>
         <w:t>Összefoglalás</w:t>
@@ -3772,128 +6507,110 @@
       <w:pPr>
         <w:pStyle w:val="szdszveg"/>
       </w:pPr>
+      <w:r>
+        <w:t xml:space="preserve">A teljes fejlesztés alatt, az első lépésétől kezdve a </w:t>
+      </w:r>
+      <w:proofErr w:type="spellStart"/>
+      <w:r>
+        <w:t>Github</w:t>
+      </w:r>
+      <w:proofErr w:type="spellEnd"/>
+      <w:r>
+        <w:t xml:space="preserve"> verziókezelőt használtuk, ahova rendszeresen felkerültek a változások. A </w:t>
+      </w:r>
+      <w:proofErr w:type="spellStart"/>
+      <w:r>
+        <w:t>repository</w:t>
+      </w:r>
+      <w:proofErr w:type="spellEnd"/>
+      <w:r>
+        <w:t xml:space="preserve"> </w:t>
+      </w:r>
+      <w:r>
+        <w:t xml:space="preserve">a </w:t>
+      </w:r>
+      <w:hyperlink r:id="rId41" w:history="1">
+        <w:r>
+          <w:rPr>
+            <w:rStyle w:val="Hiperhivatkozs"/>
+          </w:rPr>
+          <w:t>https://github.com/BobessA/Java_Forint</w:t>
+        </w:r>
+      </w:hyperlink>
+      <w:r>
+        <w:t xml:space="preserve"> címen érhető el. </w:t>
+      </w:r>
+    </w:p>
+    <w:p>
+      <w:pPr>
+        <w:pStyle w:val="szdszveg"/>
+      </w:pPr>
+      <w:r>
+        <w:t xml:space="preserve">A feladatokat projektmunka módszert alkalmazva végeztük. </w:t>
+      </w:r>
+      <w:r>
+        <w:t xml:space="preserve">A </w:t>
+      </w:r>
       <w:proofErr w:type="spellStart"/>
       <w:r>
         <w:t>Githubon</w:t>
       </w:r>
       <w:proofErr w:type="spellEnd"/>
       <w:r>
-        <w:t xml:space="preserve"> a </w:t>
-      </w:r>
-      <w:hyperlink r:id="rId24" w:history="1">
-        <w:r>
-          <w:rPr>
-            <w:rStyle w:val="Hiperhivatkozs"/>
-          </w:rPr>
-          <w:t>https://github.com/BobessA/Java_Forint</w:t>
-        </w:r>
-      </w:hyperlink>
-      <w:r>
-        <w:t xml:space="preserve"> címen érhető el a projekt. </w:t>
-      </w:r>
-      <w:r>
-        <w:rPr>
-          <w:b/>
-          <w:bCs/>
-        </w:rPr>
-        <w:t>Zsolti44</w:t>
-      </w:r>
-      <w:r>
-        <w:t xml:space="preserve"> felhasználó Katona Zsoltot, míg </w:t>
-      </w:r>
-      <w:proofErr w:type="spellStart"/>
-      <w:r>
-        <w:rPr>
-          <w:b/>
-          <w:bCs/>
-        </w:rPr>
+        <w:t xml:space="preserve"> Katona Zsolt felhasználóneve Zsolti44, míg Sándor Adrián felhasználóneve </w:t>
+      </w:r>
+      <w:proofErr w:type="spellStart"/>
+      <w:r>
         <w:t>BobessA</w:t>
       </w:r>
       <w:proofErr w:type="spellEnd"/>
       <w:r>
-        <w:t xml:space="preserve"> felhasználó Sándor Adriánhoz köthető. </w:t>
-      </w:r>
-    </w:p>
-    <w:p>
-      <w:pPr>
-        <w:pStyle w:val="szdszveg"/>
-      </w:pPr>
-      <w:r>
-        <w:t xml:space="preserve">A feladatokat projektmunka módszert alkalmazva végeztük. </w:t>
-      </w:r>
-    </w:p>
-    <w:p>
-      <w:pPr>
-        <w:pStyle w:val="szdszveg"/>
-      </w:pPr>
-    </w:p>
-    <w:p>
-      <w:pPr>
-        <w:pStyle w:val="szdszveg"/>
-        <w:rPr>
-          <w:color w:val="FF0000"/>
-        </w:rPr>
-      </w:pPr>
-      <w:r>
-        <w:rPr>
-          <w:color w:val="FF0000"/>
-        </w:rPr>
+        <w:t xml:space="preserve">. </w:t>
+      </w:r>
+    </w:p>
+    <w:p>
+      <w:pPr>
+        <w:pStyle w:val="szdszveg"/>
+        <w:ind w:firstLine="0"/>
+      </w:pPr>
+    </w:p>
+    <w:p>
+      <w:pPr>
+        <w:pStyle w:val="szdszveg"/>
+      </w:pPr>
+      <w:r>
         <w:t xml:space="preserve">A </w:t>
       </w:r>
       <w:proofErr w:type="spellStart"/>
       <w:r>
-        <w:rPr>
-          <w:color w:val="FF0000"/>
-        </w:rPr>
         <w:t>Git</w:t>
       </w:r>
       <w:proofErr w:type="spellEnd"/>
       <w:r>
-        <w:rPr>
-          <w:color w:val="FF0000"/>
-        </w:rPr>
         <w:t xml:space="preserve"> </w:t>
       </w:r>
       <w:proofErr w:type="spellStart"/>
       <w:r>
-        <w:rPr>
-          <w:color w:val="FF0000"/>
-        </w:rPr>
         <w:t>repository</w:t>
       </w:r>
       <w:proofErr w:type="spellEnd"/>
       <w:r>
-        <w:rPr>
-          <w:color w:val="FF0000"/>
-        </w:rPr>
         <w:t xml:space="preserve"> gyökér könyvtárában megtalálható a LETOLTES.zip fájl, ami tartalmazza a </w:t>
       </w:r>
       <w:proofErr w:type="spellStart"/>
       <w:r>
-        <w:rPr>
-          <w:color w:val="FF0000"/>
-        </w:rPr>
         <w:t>jar</w:t>
       </w:r>
       <w:proofErr w:type="spellEnd"/>
       <w:r>
-        <w:rPr>
-          <w:color w:val="FF0000"/>
-        </w:rPr>
         <w:t xml:space="preserve"> fájlt, valamint az </w:t>
       </w:r>
       <w:proofErr w:type="spellStart"/>
       <w:r>
-        <w:rPr>
-          <w:color w:val="FF0000"/>
-        </w:rPr>
         <w:t>adatok.db</w:t>
       </w:r>
       <w:proofErr w:type="spellEnd"/>
       <w:r>
-        <w:rPr>
-          <w:color w:val="FF0000"/>
-        </w:rPr>
         <w:t xml:space="preserve"> fájlt.</w:t>
       </w:r>
     </w:p>
@@ -3994,7 +6711,19 @@
         </w:numPr>
       </w:pPr>
       <w:r>
-        <w:t>Modern megjelenés kialakítása</w:t>
+        <w:t>M</w:t>
+      </w:r>
+      <w:r>
+        <w:t>egjelen</w:t>
+      </w:r>
+      <w:r>
+        <w:t>ít</w:t>
+      </w:r>
+      <w:r>
+        <w:t xml:space="preserve">és </w:t>
+      </w:r>
+      <w:r>
+        <w:t>finomhangolása</w:t>
       </w:r>
     </w:p>
     <w:p>
@@ -4121,8 +6850,8 @@
       </w:r>
     </w:p>
     <w:sectPr>
-      <w:footerReference w:type="default" r:id="rId25"/>
-      <w:footerReference w:type="first" r:id="rId26"/>
+      <w:footerReference w:type="default" r:id="rId42"/>
+      <w:footerReference w:type="first" r:id="rId43"/>
       <w:pgSz w:w="11906" w:h="16838" w:code="9"/>
       <w:pgMar w:top="1418" w:right="1418" w:bottom="1418" w:left="1418" w:header="709" w:footer="709" w:gutter="284"/>
       <w:pgNumType w:start="2"/>
@@ -4240,6 +6969,119 @@
 <file path=word/numbering.xml><?xml version="1.0" encoding="utf-8"?>
 <w:numbering xmlns:wpc="http://schemas.microsoft.com/office/word/2010/wordprocessingCanvas" xmlns:cx="http://schemas.microsoft.com/office/drawing/2014/chartex" xmlns:cx1="http://schemas.microsoft.com/office/drawing/2015/9/8/chartex" xmlns:cx2="http://schemas.microsoft.com/office/drawing/2015/10/21/chartex" xmlns:cx3="http://schemas.microsoft.com/office/drawing/2016/5/9/chartex" xmlns:cx4="http://schemas.microsoft.com/office/drawing/2016/5/10/chartex" xmlns:cx5="http://schemas.microsoft.com/office/drawing/2016/5/11/chartex" xmlns:cx6="http://schemas.microsoft.com/office/drawing/2016/5/12/chartex" xmlns:cx7="http://schemas.microsoft.com/office/drawing/2016/5/13/chartex" xmlns:cx8="http://schemas.microsoft.com/office/drawing/2016/5/14/chartex" xmlns:mc="http://schemas.openxmlformats.org/markup-compatibility/2006" xmlns:aink="http://schemas.microsoft.com/office/drawing/2016/ink" xmlns:am3d="http://schemas.microsoft.com/office/drawing/2017/model3d" xmlns:o="urn:schemas-microsoft-com:office:office" xmlns:oel="http://schemas.microsoft.com/office/2019/extlst" xmlns:r="http://schemas.openxmlformats.org/officeDocument/2006/relationships" xmlns:m="http://schemas.openxmlformats.org/officeDocument/2006/math" xmlns:v="urn:schemas-microsoft-com:vml" xmlns:wp14="http://schemas.microsoft.com/office/word/2010/wordprocessingDrawing" xmlns:wp="http://schemas.openxmlformats.org/drawingml/2006/wordprocessingDrawing" xmlns:w10="urn:schemas-microsoft-com:office:word" xmlns:w="http://schemas.openxmlformats.org/wordprocessingml/2006/main" xmlns:w14="http://schemas.microsoft.com/office/word/2010/wordml" xmlns:w15="http://schemas.microsoft.com/office/word/2012/wordml" xmlns:w16cex="http://schemas.microsoft.com/office/word/2018/wordml/cex" xmlns:w16cid="http://schemas.microsoft.com/office/word/2016/wordml/cid" xmlns:w16="http://schemas.microsoft.com/office/word/2018/wordml" xmlns:w16du="http://schemas.microsoft.com/office/word/2023/wordml/word16du" xmlns:w16sdtdh="http://schemas.microsoft.com/office/word/2020/wordml/sdtdatahash" xmlns:w16se="http://schemas.microsoft.com/office/word/2015/wordml/symex" xmlns:wpg="http://schemas.microsoft.com/office/word/2010/wordprocessingGroup" xmlns:wpi="http://schemas.microsoft.com/office/word/2010/wordprocessingInk" xmlns:wne="http://schemas.microsoft.com/office/word/2006/wordml" xmlns:wps="http://schemas.microsoft.com/office/word/2010/wordprocessingShape" mc:Ignorable="w14 w15 w16se w16cid w16 w16cex w16sdtdh w16du wp14">
   <w:abstractNum w:abstractNumId="0" w15:restartNumberingAfterBreak="0">
+    <w:nsid w:val="0519341D"/>
+    <w:multiLevelType w:val="hybridMultilevel"/>
+    <w:tmpl w:val="091E2BF6"/>
+    <w:lvl w:ilvl="0" w:tplc="040E0001">
+      <w:start w:val="1"/>
+      <w:numFmt w:val="bullet"/>
+      <w:lvlText w:val=""/>
+      <w:lvlJc w:val="left"/>
+      <w:pPr>
+        <w:ind w:left="720" w:hanging="360"/>
+      </w:pPr>
+      <w:rPr>
+        <w:rFonts w:ascii="Symbol" w:hAnsi="Symbol" w:hint="default"/>
+      </w:rPr>
+    </w:lvl>
+    <w:lvl w:ilvl="1" w:tplc="040E0003" w:tentative="1">
+      <w:start w:val="1"/>
+      <w:numFmt w:val="bullet"/>
+      <w:lvlText w:val="o"/>
+      <w:lvlJc w:val="left"/>
+      <w:pPr>
+        <w:ind w:left="1440" w:hanging="360"/>
+      </w:pPr>
+      <w:rPr>
+        <w:rFonts w:ascii="Courier New" w:hAnsi="Courier New" w:cs="Courier New" w:hint="default"/>
+      </w:rPr>
+    </w:lvl>
+    <w:lvl w:ilvl="2" w:tplc="040E0005" w:tentative="1">
+      <w:start w:val="1"/>
+      <w:numFmt w:val="bullet"/>
+      <w:lvlText w:val=""/>
+      <w:lvlJc w:val="left"/>
+      <w:pPr>
+        <w:ind w:left="2160" w:hanging="360"/>
+      </w:pPr>
+      <w:rPr>
+        <w:rFonts w:ascii="Wingdings" w:hAnsi="Wingdings" w:hint="default"/>
+      </w:rPr>
+    </w:lvl>
+    <w:lvl w:ilvl="3" w:tplc="040E0001" w:tentative="1">
+      <w:start w:val="1"/>
+      <w:numFmt w:val="bullet"/>
+      <w:lvlText w:val=""/>
+      <w:lvlJc w:val="left"/>
+      <w:pPr>
+        <w:ind w:left="2880" w:hanging="360"/>
+      </w:pPr>
+      <w:rPr>
+        <w:rFonts w:ascii="Symbol" w:hAnsi="Symbol" w:hint="default"/>
+      </w:rPr>
+    </w:lvl>
+    <w:lvl w:ilvl="4" w:tplc="040E0003" w:tentative="1">
+      <w:start w:val="1"/>
+      <w:numFmt w:val="bullet"/>
+      <w:lvlText w:val="o"/>
+      <w:lvlJc w:val="left"/>
+      <w:pPr>
+        <w:ind w:left="3600" w:hanging="360"/>
+      </w:pPr>
+      <w:rPr>
+        <w:rFonts w:ascii="Courier New" w:hAnsi="Courier New" w:cs="Courier New" w:hint="default"/>
+      </w:rPr>
+    </w:lvl>
+    <w:lvl w:ilvl="5" w:tplc="040E0005" w:tentative="1">
+      <w:start w:val="1"/>
+      <w:numFmt w:val="bullet"/>
+      <w:lvlText w:val=""/>
+      <w:lvlJc w:val="left"/>
+      <w:pPr>
+        <w:ind w:left="4320" w:hanging="360"/>
+      </w:pPr>
+      <w:rPr>
+        <w:rFonts w:ascii="Wingdings" w:hAnsi="Wingdings" w:hint="default"/>
+      </w:rPr>
+    </w:lvl>
+    <w:lvl w:ilvl="6" w:tplc="040E0001" w:tentative="1">
+      <w:start w:val="1"/>
+      <w:numFmt w:val="bullet"/>
+      <w:lvlText w:val=""/>
+      <w:lvlJc w:val="left"/>
+      <w:pPr>
+        <w:ind w:left="5040" w:hanging="360"/>
+      </w:pPr>
+      <w:rPr>
+        <w:rFonts w:ascii="Symbol" w:hAnsi="Symbol" w:hint="default"/>
+      </w:rPr>
+    </w:lvl>
+    <w:lvl w:ilvl="7" w:tplc="040E0003" w:tentative="1">
+      <w:start w:val="1"/>
+      <w:numFmt w:val="bullet"/>
+      <w:lvlText w:val="o"/>
+      <w:lvlJc w:val="left"/>
+      <w:pPr>
+        <w:ind w:left="5760" w:hanging="360"/>
+      </w:pPr>
+      <w:rPr>
+        <w:rFonts w:ascii="Courier New" w:hAnsi="Courier New" w:cs="Courier New" w:hint="default"/>
+      </w:rPr>
+    </w:lvl>
+    <w:lvl w:ilvl="8" w:tplc="040E0005" w:tentative="1">
+      <w:start w:val="1"/>
+      <w:numFmt w:val="bullet"/>
+      <w:lvlText w:val=""/>
+      <w:lvlJc w:val="left"/>
+      <w:pPr>
+        <w:ind w:left="6480" w:hanging="360"/>
+      </w:pPr>
+      <w:rPr>
+        <w:rFonts w:ascii="Wingdings" w:hAnsi="Wingdings" w:hint="default"/>
+      </w:rPr>
+    </w:lvl>
+  </w:abstractNum>
+  <w:abstractNum w:abstractNumId="1" w15:restartNumberingAfterBreak="0">
     <w:nsid w:val="14DC7276"/>
     <w:multiLevelType w:val="multilevel"/>
     <w:tmpl w:val="CBAC0B36"/>
@@ -4388,7 +7230,7 @@
       </w:rPr>
     </w:lvl>
   </w:abstractNum>
-  <w:abstractNum w:abstractNumId="1" w15:restartNumberingAfterBreak="0">
+  <w:abstractNum w:abstractNumId="2" w15:restartNumberingAfterBreak="0">
     <w:nsid w:val="155F2104"/>
     <w:multiLevelType w:val="hybridMultilevel"/>
     <w:tmpl w:val="89CCB9EA"/>
@@ -4475,7 +7317,7 @@
       </w:pPr>
     </w:lvl>
   </w:abstractNum>
-  <w:abstractNum w:abstractNumId="2" w15:restartNumberingAfterBreak="0">
+  <w:abstractNum w:abstractNumId="3" w15:restartNumberingAfterBreak="0">
     <w:nsid w:val="1D2412CF"/>
     <w:multiLevelType w:val="hybridMultilevel"/>
     <w:tmpl w:val="9AA07064"/>
@@ -4564,7 +7406,7 @@
       </w:pPr>
     </w:lvl>
   </w:abstractNum>
-  <w:abstractNum w:abstractNumId="3" w15:restartNumberingAfterBreak="0">
+  <w:abstractNum w:abstractNumId="4" w15:restartNumberingAfterBreak="0">
     <w:nsid w:val="2B440014"/>
     <w:multiLevelType w:val="multilevel"/>
     <w:tmpl w:val="1592DF20"/>
@@ -4680,7 +7522,7 @@
       </w:rPr>
     </w:lvl>
   </w:abstractNum>
-  <w:abstractNum w:abstractNumId="4" w15:restartNumberingAfterBreak="0">
+  <w:abstractNum w:abstractNumId="5" w15:restartNumberingAfterBreak="0">
     <w:nsid w:val="317D32E3"/>
     <w:multiLevelType w:val="multilevel"/>
     <w:tmpl w:val="FB94F702"/>
@@ -4797,7 +7639,7 @@
       </w:pPr>
     </w:lvl>
   </w:abstractNum>
-  <w:abstractNum w:abstractNumId="5" w15:restartNumberingAfterBreak="0">
+  <w:abstractNum w:abstractNumId="6" w15:restartNumberingAfterBreak="0">
     <w:nsid w:val="3D32623D"/>
     <w:multiLevelType w:val="hybridMultilevel"/>
     <w:tmpl w:val="6AEE93C2"/>
@@ -4886,7 +7728,7 @@
       </w:pPr>
     </w:lvl>
   </w:abstractNum>
-  <w:abstractNum w:abstractNumId="6" w15:restartNumberingAfterBreak="0">
+  <w:abstractNum w:abstractNumId="7" w15:restartNumberingAfterBreak="0">
     <w:nsid w:val="3F736A43"/>
     <w:multiLevelType w:val="hybridMultilevel"/>
     <w:tmpl w:val="2424C06C"/>
@@ -5000,7 +7842,120 @@
       </w:rPr>
     </w:lvl>
   </w:abstractNum>
-  <w:abstractNum w:abstractNumId="7" w15:restartNumberingAfterBreak="0">
+  <w:abstractNum w:abstractNumId="8" w15:restartNumberingAfterBreak="0">
+    <w:nsid w:val="463C3592"/>
+    <w:multiLevelType w:val="hybridMultilevel"/>
+    <w:tmpl w:val="C09EF200"/>
+    <w:lvl w:ilvl="0" w:tplc="040E0001">
+      <w:start w:val="1"/>
+      <w:numFmt w:val="bullet"/>
+      <w:lvlText w:val=""/>
+      <w:lvlJc w:val="left"/>
+      <w:pPr>
+        <w:ind w:left="720" w:hanging="360"/>
+      </w:pPr>
+      <w:rPr>
+        <w:rFonts w:ascii="Symbol" w:hAnsi="Symbol" w:hint="default"/>
+      </w:rPr>
+    </w:lvl>
+    <w:lvl w:ilvl="1" w:tplc="040E0003" w:tentative="1">
+      <w:start w:val="1"/>
+      <w:numFmt w:val="bullet"/>
+      <w:lvlText w:val="o"/>
+      <w:lvlJc w:val="left"/>
+      <w:pPr>
+        <w:ind w:left="1440" w:hanging="360"/>
+      </w:pPr>
+      <w:rPr>
+        <w:rFonts w:ascii="Courier New" w:hAnsi="Courier New" w:cs="Courier New" w:hint="default"/>
+      </w:rPr>
+    </w:lvl>
+    <w:lvl w:ilvl="2" w:tplc="040E0005" w:tentative="1">
+      <w:start w:val="1"/>
+      <w:numFmt w:val="bullet"/>
+      <w:lvlText w:val=""/>
+      <w:lvlJc w:val="left"/>
+      <w:pPr>
+        <w:ind w:left="2160" w:hanging="360"/>
+      </w:pPr>
+      <w:rPr>
+        <w:rFonts w:ascii="Wingdings" w:hAnsi="Wingdings" w:hint="default"/>
+      </w:rPr>
+    </w:lvl>
+    <w:lvl w:ilvl="3" w:tplc="040E0001" w:tentative="1">
+      <w:start w:val="1"/>
+      <w:numFmt w:val="bullet"/>
+      <w:lvlText w:val=""/>
+      <w:lvlJc w:val="left"/>
+      <w:pPr>
+        <w:ind w:left="2880" w:hanging="360"/>
+      </w:pPr>
+      <w:rPr>
+        <w:rFonts w:ascii="Symbol" w:hAnsi="Symbol" w:hint="default"/>
+      </w:rPr>
+    </w:lvl>
+    <w:lvl w:ilvl="4" w:tplc="040E0003" w:tentative="1">
+      <w:start w:val="1"/>
+      <w:numFmt w:val="bullet"/>
+      <w:lvlText w:val="o"/>
+      <w:lvlJc w:val="left"/>
+      <w:pPr>
+        <w:ind w:left="3600" w:hanging="360"/>
+      </w:pPr>
+      <w:rPr>
+        <w:rFonts w:ascii="Courier New" w:hAnsi="Courier New" w:cs="Courier New" w:hint="default"/>
+      </w:rPr>
+    </w:lvl>
+    <w:lvl w:ilvl="5" w:tplc="040E0005" w:tentative="1">
+      <w:start w:val="1"/>
+      <w:numFmt w:val="bullet"/>
+      <w:lvlText w:val=""/>
+      <w:lvlJc w:val="left"/>
+      <w:pPr>
+        <w:ind w:left="4320" w:hanging="360"/>
+      </w:pPr>
+      <w:rPr>
+        <w:rFonts w:ascii="Wingdings" w:hAnsi="Wingdings" w:hint="default"/>
+      </w:rPr>
+    </w:lvl>
+    <w:lvl w:ilvl="6" w:tplc="040E0001" w:tentative="1">
+      <w:start w:val="1"/>
+      <w:numFmt w:val="bullet"/>
+      <w:lvlText w:val=""/>
+      <w:lvlJc w:val="left"/>
+      <w:pPr>
+        <w:ind w:left="5040" w:hanging="360"/>
+      </w:pPr>
+      <w:rPr>
+        <w:rFonts w:ascii="Symbol" w:hAnsi="Symbol" w:hint="default"/>
+      </w:rPr>
+    </w:lvl>
+    <w:lvl w:ilvl="7" w:tplc="040E0003" w:tentative="1">
+      <w:start w:val="1"/>
+      <w:numFmt w:val="bullet"/>
+      <w:lvlText w:val="o"/>
+      <w:lvlJc w:val="left"/>
+      <w:pPr>
+        <w:ind w:left="5760" w:hanging="360"/>
+      </w:pPr>
+      <w:rPr>
+        <w:rFonts w:ascii="Courier New" w:hAnsi="Courier New" w:cs="Courier New" w:hint="default"/>
+      </w:rPr>
+    </w:lvl>
+    <w:lvl w:ilvl="8" w:tplc="040E0005" w:tentative="1">
+      <w:start w:val="1"/>
+      <w:numFmt w:val="bullet"/>
+      <w:lvlText w:val=""/>
+      <w:lvlJc w:val="left"/>
+      <w:pPr>
+        <w:ind w:left="6480" w:hanging="360"/>
+      </w:pPr>
+      <w:rPr>
+        <w:rFonts w:ascii="Wingdings" w:hAnsi="Wingdings" w:hint="default"/>
+      </w:rPr>
+    </w:lvl>
+  </w:abstractNum>
+  <w:abstractNum w:abstractNumId="9" w15:restartNumberingAfterBreak="0">
     <w:nsid w:val="46E926EA"/>
     <w:multiLevelType w:val="hybridMultilevel"/>
     <w:tmpl w:val="A2482782"/>
@@ -5090,7 +8045,7 @@
       </w:pPr>
     </w:lvl>
   </w:abstractNum>
-  <w:abstractNum w:abstractNumId="8" w15:restartNumberingAfterBreak="0">
+  <w:abstractNum w:abstractNumId="10" w15:restartNumberingAfterBreak="0">
     <w:nsid w:val="619F5617"/>
     <w:multiLevelType w:val="hybridMultilevel"/>
     <w:tmpl w:val="D1949194"/>
@@ -5203,7 +8158,7 @@
       </w:rPr>
     </w:lvl>
   </w:abstractNum>
-  <w:abstractNum w:abstractNumId="9" w15:restartNumberingAfterBreak="0">
+  <w:abstractNum w:abstractNumId="11" w15:restartNumberingAfterBreak="0">
     <w:nsid w:val="6A51638D"/>
     <w:multiLevelType w:val="hybridMultilevel"/>
     <w:tmpl w:val="E3B2A374"/>
@@ -5316,7 +8271,7 @@
       </w:rPr>
     </w:lvl>
   </w:abstractNum>
-  <w:abstractNum w:abstractNumId="10" w15:restartNumberingAfterBreak="0">
+  <w:abstractNum w:abstractNumId="12" w15:restartNumberingAfterBreak="0">
     <w:nsid w:val="6E296093"/>
     <w:multiLevelType w:val="hybridMultilevel"/>
     <w:tmpl w:val="3F4A7412"/>
@@ -5429,7 +8384,7 @@
       </w:rPr>
     </w:lvl>
   </w:abstractNum>
-  <w:abstractNum w:abstractNumId="11" w15:restartNumberingAfterBreak="0">
+  <w:abstractNum w:abstractNumId="13" w15:restartNumberingAfterBreak="0">
     <w:nsid w:val="6FAC7B96"/>
     <w:multiLevelType w:val="hybridMultilevel"/>
     <w:tmpl w:val="F05485B6"/>
@@ -5542,7 +8497,120 @@
       </w:rPr>
     </w:lvl>
   </w:abstractNum>
-  <w:abstractNum w:abstractNumId="12" w15:restartNumberingAfterBreak="0">
+  <w:abstractNum w:abstractNumId="14" w15:restartNumberingAfterBreak="0">
+    <w:nsid w:val="756E5D6B"/>
+    <w:multiLevelType w:val="hybridMultilevel"/>
+    <w:tmpl w:val="45A07736"/>
+    <w:lvl w:ilvl="0" w:tplc="040E0001">
+      <w:start w:val="1"/>
+      <w:numFmt w:val="bullet"/>
+      <w:lvlText w:val=""/>
+      <w:lvlJc w:val="left"/>
+      <w:pPr>
+        <w:ind w:left="720" w:hanging="360"/>
+      </w:pPr>
+      <w:rPr>
+        <w:rFonts w:ascii="Symbol" w:hAnsi="Symbol" w:hint="default"/>
+      </w:rPr>
+    </w:lvl>
+    <w:lvl w:ilvl="1" w:tplc="040E0003" w:tentative="1">
+      <w:start w:val="1"/>
+      <w:numFmt w:val="bullet"/>
+      <w:lvlText w:val="o"/>
+      <w:lvlJc w:val="left"/>
+      <w:pPr>
+        <w:ind w:left="1440" w:hanging="360"/>
+      </w:pPr>
+      <w:rPr>
+        <w:rFonts w:ascii="Courier New" w:hAnsi="Courier New" w:cs="Courier New" w:hint="default"/>
+      </w:rPr>
+    </w:lvl>
+    <w:lvl w:ilvl="2" w:tplc="040E0005" w:tentative="1">
+      <w:start w:val="1"/>
+      <w:numFmt w:val="bullet"/>
+      <w:lvlText w:val=""/>
+      <w:lvlJc w:val="left"/>
+      <w:pPr>
+        <w:ind w:left="2160" w:hanging="360"/>
+      </w:pPr>
+      <w:rPr>
+        <w:rFonts w:ascii="Wingdings" w:hAnsi="Wingdings" w:hint="default"/>
+      </w:rPr>
+    </w:lvl>
+    <w:lvl w:ilvl="3" w:tplc="040E0001" w:tentative="1">
+      <w:start w:val="1"/>
+      <w:numFmt w:val="bullet"/>
+      <w:lvlText w:val=""/>
+      <w:lvlJc w:val="left"/>
+      <w:pPr>
+        <w:ind w:left="2880" w:hanging="360"/>
+      </w:pPr>
+      <w:rPr>
+        <w:rFonts w:ascii="Symbol" w:hAnsi="Symbol" w:hint="default"/>
+      </w:rPr>
+    </w:lvl>
+    <w:lvl w:ilvl="4" w:tplc="040E0003" w:tentative="1">
+      <w:start w:val="1"/>
+      <w:numFmt w:val="bullet"/>
+      <w:lvlText w:val="o"/>
+      <w:lvlJc w:val="left"/>
+      <w:pPr>
+        <w:ind w:left="3600" w:hanging="360"/>
+      </w:pPr>
+      <w:rPr>
+        <w:rFonts w:ascii="Courier New" w:hAnsi="Courier New" w:cs="Courier New" w:hint="default"/>
+      </w:rPr>
+    </w:lvl>
+    <w:lvl w:ilvl="5" w:tplc="040E0005" w:tentative="1">
+      <w:start w:val="1"/>
+      <w:numFmt w:val="bullet"/>
+      <w:lvlText w:val=""/>
+      <w:lvlJc w:val="left"/>
+      <w:pPr>
+        <w:ind w:left="4320" w:hanging="360"/>
+      </w:pPr>
+      <w:rPr>
+        <w:rFonts w:ascii="Wingdings" w:hAnsi="Wingdings" w:hint="default"/>
+      </w:rPr>
+    </w:lvl>
+    <w:lvl w:ilvl="6" w:tplc="040E0001" w:tentative="1">
+      <w:start w:val="1"/>
+      <w:numFmt w:val="bullet"/>
+      <w:lvlText w:val=""/>
+      <w:lvlJc w:val="left"/>
+      <w:pPr>
+        <w:ind w:left="5040" w:hanging="360"/>
+      </w:pPr>
+      <w:rPr>
+        <w:rFonts w:ascii="Symbol" w:hAnsi="Symbol" w:hint="default"/>
+      </w:rPr>
+    </w:lvl>
+    <w:lvl w:ilvl="7" w:tplc="040E0003" w:tentative="1">
+      <w:start w:val="1"/>
+      <w:numFmt w:val="bullet"/>
+      <w:lvlText w:val="o"/>
+      <w:lvlJc w:val="left"/>
+      <w:pPr>
+        <w:ind w:left="5760" w:hanging="360"/>
+      </w:pPr>
+      <w:rPr>
+        <w:rFonts w:ascii="Courier New" w:hAnsi="Courier New" w:cs="Courier New" w:hint="default"/>
+      </w:rPr>
+    </w:lvl>
+    <w:lvl w:ilvl="8" w:tplc="040E0005" w:tentative="1">
+      <w:start w:val="1"/>
+      <w:numFmt w:val="bullet"/>
+      <w:lvlText w:val=""/>
+      <w:lvlJc w:val="left"/>
+      <w:pPr>
+        <w:ind w:left="6480" w:hanging="360"/>
+      </w:pPr>
+      <w:rPr>
+        <w:rFonts w:ascii="Wingdings" w:hAnsi="Wingdings" w:hint="default"/>
+      </w:rPr>
+    </w:lvl>
+  </w:abstractNum>
+  <w:abstractNum w:abstractNumId="15" w15:restartNumberingAfterBreak="0">
     <w:nsid w:val="7A490F53"/>
     <w:multiLevelType w:val="hybridMultilevel"/>
     <w:tmpl w:val="12801DB0"/>
@@ -5655,92 +8723,217 @@
       </w:rPr>
     </w:lvl>
   </w:abstractNum>
+  <w:abstractNum w:abstractNumId="16" w15:restartNumberingAfterBreak="0">
+    <w:nsid w:val="7EDE4D52"/>
+    <w:multiLevelType w:val="hybridMultilevel"/>
+    <w:tmpl w:val="2010857E"/>
+    <w:lvl w:ilvl="0" w:tplc="040E0001">
+      <w:start w:val="1"/>
+      <w:numFmt w:val="bullet"/>
+      <w:lvlText w:val=""/>
+      <w:lvlJc w:val="left"/>
+      <w:pPr>
+        <w:ind w:left="720" w:hanging="360"/>
+      </w:pPr>
+      <w:rPr>
+        <w:rFonts w:ascii="Symbol" w:hAnsi="Symbol" w:hint="default"/>
+      </w:rPr>
+    </w:lvl>
+    <w:lvl w:ilvl="1" w:tplc="040E0003" w:tentative="1">
+      <w:start w:val="1"/>
+      <w:numFmt w:val="bullet"/>
+      <w:lvlText w:val="o"/>
+      <w:lvlJc w:val="left"/>
+      <w:pPr>
+        <w:ind w:left="1440" w:hanging="360"/>
+      </w:pPr>
+      <w:rPr>
+        <w:rFonts w:ascii="Courier New" w:hAnsi="Courier New" w:cs="Courier New" w:hint="default"/>
+      </w:rPr>
+    </w:lvl>
+    <w:lvl w:ilvl="2" w:tplc="040E0005" w:tentative="1">
+      <w:start w:val="1"/>
+      <w:numFmt w:val="bullet"/>
+      <w:lvlText w:val=""/>
+      <w:lvlJc w:val="left"/>
+      <w:pPr>
+        <w:ind w:left="2160" w:hanging="360"/>
+      </w:pPr>
+      <w:rPr>
+        <w:rFonts w:ascii="Wingdings" w:hAnsi="Wingdings" w:hint="default"/>
+      </w:rPr>
+    </w:lvl>
+    <w:lvl w:ilvl="3" w:tplc="040E0001" w:tentative="1">
+      <w:start w:val="1"/>
+      <w:numFmt w:val="bullet"/>
+      <w:lvlText w:val=""/>
+      <w:lvlJc w:val="left"/>
+      <w:pPr>
+        <w:ind w:left="2880" w:hanging="360"/>
+      </w:pPr>
+      <w:rPr>
+        <w:rFonts w:ascii="Symbol" w:hAnsi="Symbol" w:hint="default"/>
+      </w:rPr>
+    </w:lvl>
+    <w:lvl w:ilvl="4" w:tplc="040E0003" w:tentative="1">
+      <w:start w:val="1"/>
+      <w:numFmt w:val="bullet"/>
+      <w:lvlText w:val="o"/>
+      <w:lvlJc w:val="left"/>
+      <w:pPr>
+        <w:ind w:left="3600" w:hanging="360"/>
+      </w:pPr>
+      <w:rPr>
+        <w:rFonts w:ascii="Courier New" w:hAnsi="Courier New" w:cs="Courier New" w:hint="default"/>
+      </w:rPr>
+    </w:lvl>
+    <w:lvl w:ilvl="5" w:tplc="040E0005" w:tentative="1">
+      <w:start w:val="1"/>
+      <w:numFmt w:val="bullet"/>
+      <w:lvlText w:val=""/>
+      <w:lvlJc w:val="left"/>
+      <w:pPr>
+        <w:ind w:left="4320" w:hanging="360"/>
+      </w:pPr>
+      <w:rPr>
+        <w:rFonts w:ascii="Wingdings" w:hAnsi="Wingdings" w:hint="default"/>
+      </w:rPr>
+    </w:lvl>
+    <w:lvl w:ilvl="6" w:tplc="040E0001" w:tentative="1">
+      <w:start w:val="1"/>
+      <w:numFmt w:val="bullet"/>
+      <w:lvlText w:val=""/>
+      <w:lvlJc w:val="left"/>
+      <w:pPr>
+        <w:ind w:left="5040" w:hanging="360"/>
+      </w:pPr>
+      <w:rPr>
+        <w:rFonts w:ascii="Symbol" w:hAnsi="Symbol" w:hint="default"/>
+      </w:rPr>
+    </w:lvl>
+    <w:lvl w:ilvl="7" w:tplc="040E0003" w:tentative="1">
+      <w:start w:val="1"/>
+      <w:numFmt w:val="bullet"/>
+      <w:lvlText w:val="o"/>
+      <w:lvlJc w:val="left"/>
+      <w:pPr>
+        <w:ind w:left="5760" w:hanging="360"/>
+      </w:pPr>
+      <w:rPr>
+        <w:rFonts w:ascii="Courier New" w:hAnsi="Courier New" w:cs="Courier New" w:hint="default"/>
+      </w:rPr>
+    </w:lvl>
+    <w:lvl w:ilvl="8" w:tplc="040E0005" w:tentative="1">
+      <w:start w:val="1"/>
+      <w:numFmt w:val="bullet"/>
+      <w:lvlText w:val=""/>
+      <w:lvlJc w:val="left"/>
+      <w:pPr>
+        <w:ind w:left="6480" w:hanging="360"/>
+      </w:pPr>
+      <w:rPr>
+        <w:rFonts w:ascii="Wingdings" w:hAnsi="Wingdings" w:hint="default"/>
+      </w:rPr>
+    </w:lvl>
+  </w:abstractNum>
   <w:num w:numId="1" w16cid:durableId="1203059455">
-    <w:abstractNumId w:val="5"/>
+    <w:abstractNumId w:val="6"/>
   </w:num>
   <w:num w:numId="2" w16cid:durableId="515316338">
+    <w:abstractNumId w:val="9"/>
+  </w:num>
+  <w:num w:numId="3" w16cid:durableId="735736523">
+    <w:abstractNumId w:val="4"/>
+  </w:num>
+  <w:num w:numId="4" w16cid:durableId="408037616">
+    <w:abstractNumId w:val="6"/>
+  </w:num>
+  <w:num w:numId="5" w16cid:durableId="714625817">
     <w:abstractNumId w:val="7"/>
   </w:num>
-  <w:num w:numId="3" w16cid:durableId="735736523">
-    <w:abstractNumId w:val="3"/>
-  </w:num>
-  <w:num w:numId="4" w16cid:durableId="408037616">
-    <w:abstractNumId w:val="5"/>
-  </w:num>
-  <w:num w:numId="5" w16cid:durableId="714625817">
+  <w:num w:numId="6" w16cid:durableId="384958476">
     <w:abstractNumId w:val="6"/>
-  </w:num>
-  <w:num w:numId="6" w16cid:durableId="384958476">
-    <w:abstractNumId w:val="5"/>
     <w:lvlOverride w:ilvl="0">
       <w:startOverride w:val="1"/>
     </w:lvlOverride>
   </w:num>
   <w:num w:numId="7" w16cid:durableId="1400714213">
-    <w:abstractNumId w:val="1"/>
+    <w:abstractNumId w:val="2"/>
   </w:num>
   <w:num w:numId="8" w16cid:durableId="1304042958">
-    <w:abstractNumId w:val="1"/>
+    <w:abstractNumId w:val="2"/>
     <w:lvlOverride w:ilvl="0">
       <w:startOverride w:val="1"/>
     </w:lvlOverride>
   </w:num>
   <w:num w:numId="9" w16cid:durableId="116028822">
-    <w:abstractNumId w:val="5"/>
+    <w:abstractNumId w:val="6"/>
     <w:lvlOverride w:ilvl="0">
       <w:startOverride w:val="1"/>
     </w:lvlOverride>
   </w:num>
   <w:num w:numId="10" w16cid:durableId="326129256">
-    <w:abstractNumId w:val="7"/>
+    <w:abstractNumId w:val="9"/>
     <w:lvlOverride w:ilvl="0">
       <w:startOverride w:val="1"/>
     </w:lvlOverride>
   </w:num>
   <w:num w:numId="11" w16cid:durableId="412246421">
-    <w:abstractNumId w:val="7"/>
+    <w:abstractNumId w:val="9"/>
     <w:lvlOverride w:ilvl="0">
       <w:startOverride w:val="1"/>
     </w:lvlOverride>
   </w:num>
   <w:num w:numId="12" w16cid:durableId="1610241537">
-    <w:abstractNumId w:val="7"/>
+    <w:abstractNumId w:val="9"/>
     <w:lvlOverride w:ilvl="0">
       <w:startOverride w:val="1"/>
     </w:lvlOverride>
   </w:num>
   <w:num w:numId="13" w16cid:durableId="849956144">
-    <w:abstractNumId w:val="7"/>
+    <w:abstractNumId w:val="9"/>
   </w:num>
   <w:num w:numId="14" w16cid:durableId="677922739">
-    <w:abstractNumId w:val="7"/>
+    <w:abstractNumId w:val="9"/>
     <w:lvlOverride w:ilvl="0">
       <w:startOverride w:val="1"/>
     </w:lvlOverride>
   </w:num>
   <w:num w:numId="15" w16cid:durableId="249200229">
-    <w:abstractNumId w:val="2"/>
+    <w:abstractNumId w:val="3"/>
   </w:num>
   <w:num w:numId="16" w16cid:durableId="1092435601">
+    <w:abstractNumId w:val="15"/>
+  </w:num>
+  <w:num w:numId="17" w16cid:durableId="1622765929">
+    <w:abstractNumId w:val="5"/>
+  </w:num>
+  <w:num w:numId="18" w16cid:durableId="935164768">
+    <w:abstractNumId w:val="1"/>
+  </w:num>
+  <w:num w:numId="19" w16cid:durableId="1188912787">
+    <w:abstractNumId w:val="11"/>
+  </w:num>
+  <w:num w:numId="20" w16cid:durableId="2116174407">
+    <w:abstractNumId w:val="13"/>
+  </w:num>
+  <w:num w:numId="21" w16cid:durableId="372000487">
+    <w:abstractNumId w:val="10"/>
+  </w:num>
+  <w:num w:numId="22" w16cid:durableId="1178078908">
     <w:abstractNumId w:val="12"/>
   </w:num>
-  <w:num w:numId="17" w16cid:durableId="1622765929">
-    <w:abstractNumId w:val="4"/>
+  <w:num w:numId="23" w16cid:durableId="685718636">
+    <w:abstractNumId w:val="8"/>
   </w:num>
-  <w:num w:numId="18" w16cid:durableId="935164768">
+  <w:num w:numId="24" w16cid:durableId="1444498330">
     <w:abstractNumId w:val="0"/>
   </w:num>
-  <w:num w:numId="19" w16cid:durableId="1188912787">
-    <w:abstractNumId w:val="9"/>
+  <w:num w:numId="25" w16cid:durableId="328945525">
+    <w:abstractNumId w:val="16"/>
   </w:num>
-  <w:num w:numId="20" w16cid:durableId="2116174407">
-    <w:abstractNumId w:val="11"/>
-  </w:num>
-  <w:num w:numId="21" w16cid:durableId="372000487">
-    <w:abstractNumId w:val="8"/>
-  </w:num>
-  <w:num w:numId="22" w16cid:durableId="1178078908">
-    <w:abstractNumId w:val="10"/>
+  <w:num w:numId="26" w16cid:durableId="1486043142">
+    <w:abstractNumId w:val="14"/>
   </w:num>
 </w:numbering>
 </file>
@@ -6240,6 +9433,7 @@
   <w:style w:type="character" w:default="1" w:styleId="Bekezdsalapbettpusa">
     <w:name w:val="Default Paragraph Font"/>
     <w:uiPriority w:val="1"/>
+    <w:semiHidden/>
     <w:unhideWhenUsed/>
   </w:style>
   <w:style w:type="table" w:default="1" w:styleId="Normltblzat">

--- a/documents/JavaFX_beadando.docx
+++ b/documents/JavaFX_beadando.docx
@@ -354,7 +354,7 @@
       <w:r>
         <w:fldChar w:fldCharType="separate"/>
       </w:r>
-      <w:hyperlink w:anchor="_Toc183727865" w:history="1">
+      <w:hyperlink w:anchor="_Toc183958387" w:history="1">
         <w:r>
           <w:rPr>
             <w:rStyle w:val="Hiperhivatkozs"/>
@@ -381,7 +381,7 @@
             <w:noProof/>
             <w:webHidden/>
           </w:rPr>
-          <w:instrText xml:space="preserve"> PAGEREF _Toc183727865 \h </w:instrText>
+          <w:instrText xml:space="preserve"> PAGEREF _Toc183958387 \h </w:instrText>
         </w:r>
         <w:r>
           <w:rPr>
@@ -432,7 +432,7 @@
           <w14:ligatures w14:val="standardContextual"/>
         </w:rPr>
       </w:pPr>
-      <w:hyperlink w:anchor="_Toc183727866" w:history="1">
+      <w:hyperlink w:anchor="_Toc183958388" w:history="1">
         <w:r>
           <w:rPr>
             <w:rStyle w:val="Hiperhivatkozs"/>
@@ -481,7 +481,7 @@
             <w:noProof/>
             <w:webHidden/>
           </w:rPr>
-          <w:instrText xml:space="preserve"> PAGEREF _Toc183727866 \h </w:instrText>
+          <w:instrText xml:space="preserve"> PAGEREF _Toc183958388 \h </w:instrText>
         </w:r>
         <w:r>
           <w:rPr>
@@ -532,7 +532,7 @@
           <w14:ligatures w14:val="standardContextual"/>
         </w:rPr>
       </w:pPr>
-      <w:hyperlink w:anchor="_Toc183727867" w:history="1">
+      <w:hyperlink w:anchor="_Toc183958389" w:history="1">
         <w:r>
           <w:rPr>
             <w:rStyle w:val="Hiperhivatkozs"/>
@@ -581,7 +581,7 @@
             <w:noProof/>
             <w:webHidden/>
           </w:rPr>
-          <w:instrText xml:space="preserve"> PAGEREF _Toc183727867 \h </w:instrText>
+          <w:instrText xml:space="preserve"> PAGEREF _Toc183958389 \h </w:instrText>
         </w:r>
         <w:r>
           <w:rPr>
@@ -630,7 +630,7 @@
           <w14:ligatures w14:val="standardContextual"/>
         </w:rPr>
       </w:pPr>
-      <w:hyperlink w:anchor="_Toc183727868" w:history="1">
+      <w:hyperlink w:anchor="_Toc183958390" w:history="1">
         <w:r>
           <w:rPr>
             <w:rStyle w:val="Hiperhivatkozs"/>
@@ -677,7 +677,7 @@
             <w:noProof/>
             <w:webHidden/>
           </w:rPr>
-          <w:instrText xml:space="preserve"> PAGEREF _Toc183727868 \h </w:instrText>
+          <w:instrText xml:space="preserve"> PAGEREF _Toc183958390 \h </w:instrText>
         </w:r>
         <w:r>
           <w:rPr>
@@ -697,7 +697,7 @@
             <w:noProof/>
             <w:webHidden/>
           </w:rPr>
-          <w:t>6</w:t>
+          <w:t>7</w:t>
         </w:r>
         <w:r>
           <w:rPr>
@@ -727,7 +727,7 @@
           <w14:ligatures w14:val="standardContextual"/>
         </w:rPr>
       </w:pPr>
-      <w:hyperlink w:anchor="_Toc183727869" w:history="1">
+      <w:hyperlink w:anchor="_Toc183958391" w:history="1">
         <w:r>
           <w:rPr>
             <w:rStyle w:val="Hiperhivatkozs"/>
@@ -775,7 +775,7 @@
             <w:noProof/>
             <w:webHidden/>
           </w:rPr>
-          <w:instrText xml:space="preserve"> PAGEREF _Toc183727869 \h </w:instrText>
+          <w:instrText xml:space="preserve"> PAGEREF _Toc183958391 \h </w:instrText>
         </w:r>
         <w:r>
           <w:rPr>
@@ -795,7 +795,7 @@
             <w:noProof/>
             <w:webHidden/>
           </w:rPr>
-          <w:t>6</w:t>
+          <w:t>7</w:t>
         </w:r>
         <w:r>
           <w:rPr>
@@ -825,7 +825,7 @@
           <w14:ligatures w14:val="standardContextual"/>
         </w:rPr>
       </w:pPr>
-      <w:hyperlink w:anchor="_Toc183727870" w:history="1">
+      <w:hyperlink w:anchor="_Toc183958392" w:history="1">
         <w:r>
           <w:rPr>
             <w:rStyle w:val="Hiperhivatkozs"/>
@@ -873,7 +873,7 @@
             <w:noProof/>
             <w:webHidden/>
           </w:rPr>
-          <w:instrText xml:space="preserve"> PAGEREF _Toc183727870 \h </w:instrText>
+          <w:instrText xml:space="preserve"> PAGEREF _Toc183958392 \h </w:instrText>
         </w:r>
         <w:r>
           <w:rPr>
@@ -923,7 +923,7 @@
           <w14:ligatures w14:val="standardContextual"/>
         </w:rPr>
       </w:pPr>
-      <w:hyperlink w:anchor="_Toc183727871" w:history="1">
+      <w:hyperlink w:anchor="_Toc183958393" w:history="1">
         <w:r>
           <w:rPr>
             <w:rStyle w:val="Hiperhivatkozs"/>
@@ -971,7 +971,7 @@
             <w:noProof/>
             <w:webHidden/>
           </w:rPr>
-          <w:instrText xml:space="preserve"> PAGEREF _Toc183727871 \h </w:instrText>
+          <w:instrText xml:space="preserve"> PAGEREF _Toc183958393 \h </w:instrText>
         </w:r>
         <w:r>
           <w:rPr>
@@ -991,7 +991,7 @@
             <w:noProof/>
             <w:webHidden/>
           </w:rPr>
-          <w:t>7</w:t>
+          <w:t>8</w:t>
         </w:r>
         <w:r>
           <w:rPr>
@@ -1021,7 +1021,7 @@
           <w14:ligatures w14:val="standardContextual"/>
         </w:rPr>
       </w:pPr>
-      <w:hyperlink w:anchor="_Toc183727872" w:history="1">
+      <w:hyperlink w:anchor="_Toc183958394" w:history="1">
         <w:r>
           <w:rPr>
             <w:rStyle w:val="Hiperhivatkozs"/>
@@ -1069,7 +1069,7 @@
             <w:noProof/>
             <w:webHidden/>
           </w:rPr>
-          <w:instrText xml:space="preserve"> PAGEREF _Toc183727872 \h </w:instrText>
+          <w:instrText xml:space="preserve"> PAGEREF _Toc183958394 \h </w:instrText>
         </w:r>
         <w:r>
           <w:rPr>
@@ -1089,7 +1089,7 @@
             <w:noProof/>
             <w:webHidden/>
           </w:rPr>
-          <w:t>7</w:t>
+          <w:t>8</w:t>
         </w:r>
         <w:r>
           <w:rPr>
@@ -1119,7 +1119,7 @@
           <w14:ligatures w14:val="standardContextual"/>
         </w:rPr>
       </w:pPr>
-      <w:hyperlink w:anchor="_Toc183727873" w:history="1">
+      <w:hyperlink w:anchor="_Toc183958395" w:history="1">
         <w:r>
           <w:rPr>
             <w:rStyle w:val="Hiperhivatkozs"/>
@@ -1167,7 +1167,7 @@
             <w:noProof/>
             <w:webHidden/>
           </w:rPr>
-          <w:instrText xml:space="preserve"> PAGEREF _Toc183727873 \h </w:instrText>
+          <w:instrText xml:space="preserve"> PAGEREF _Toc183958395 \h </w:instrText>
         </w:r>
         <w:r>
           <w:rPr>
@@ -1217,7 +1217,7 @@
           <w14:ligatures w14:val="standardContextual"/>
         </w:rPr>
       </w:pPr>
-      <w:hyperlink w:anchor="_Toc183727874" w:history="1">
+      <w:hyperlink w:anchor="_Toc183958396" w:history="1">
         <w:r>
           <w:rPr>
             <w:rStyle w:val="Hiperhivatkozs"/>
@@ -1265,7 +1265,7 @@
             <w:noProof/>
             <w:webHidden/>
           </w:rPr>
-          <w:instrText xml:space="preserve"> PAGEREF _Toc183727874 \h </w:instrText>
+          <w:instrText xml:space="preserve"> PAGEREF _Toc183958396 \h </w:instrText>
         </w:r>
         <w:r>
           <w:rPr>
@@ -1315,7 +1315,7 @@
           <w14:ligatures w14:val="standardContextual"/>
         </w:rPr>
       </w:pPr>
-      <w:hyperlink w:anchor="_Toc183727875" w:history="1">
+      <w:hyperlink w:anchor="_Toc183958397" w:history="1">
         <w:r>
           <w:rPr>
             <w:rStyle w:val="Hiperhivatkozs"/>
@@ -1363,7 +1363,7 @@
             <w:noProof/>
             <w:webHidden/>
           </w:rPr>
-          <w:instrText xml:space="preserve"> PAGEREF _Toc183727875 \h </w:instrText>
+          <w:instrText xml:space="preserve"> PAGEREF _Toc183958397 \h </w:instrText>
         </w:r>
         <w:r>
           <w:rPr>
@@ -1383,7 +1383,7 @@
             <w:noProof/>
             <w:webHidden/>
           </w:rPr>
-          <w:t>8</w:t>
+          <w:t>9</w:t>
         </w:r>
         <w:r>
           <w:rPr>
@@ -1414,7 +1414,7 @@
           <w14:ligatures w14:val="standardContextual"/>
         </w:rPr>
       </w:pPr>
-      <w:hyperlink w:anchor="_Toc183727876" w:history="1">
+      <w:hyperlink w:anchor="_Toc183958398" w:history="1">
         <w:r>
           <w:rPr>
             <w:rStyle w:val="Hiperhivatkozs"/>
@@ -1463,7 +1463,7 @@
             <w:noProof/>
             <w:webHidden/>
           </w:rPr>
-          <w:instrText xml:space="preserve"> PAGEREF _Toc183727876 \h </w:instrText>
+          <w:instrText xml:space="preserve"> PAGEREF _Toc183958398 \h </w:instrText>
         </w:r>
         <w:r>
           <w:rPr>
@@ -1483,7 +1483,7 @@
             <w:noProof/>
             <w:webHidden/>
           </w:rPr>
-          <w:t>9</w:t>
+          <w:t>10</w:t>
         </w:r>
         <w:r>
           <w:rPr>
@@ -1514,7 +1514,7 @@
           <w14:ligatures w14:val="standardContextual"/>
         </w:rPr>
       </w:pPr>
-      <w:hyperlink w:anchor="_Toc183727877" w:history="1">
+      <w:hyperlink w:anchor="_Toc183958399" w:history="1">
         <w:r>
           <w:rPr>
             <w:rStyle w:val="Hiperhivatkozs"/>
@@ -1563,7 +1563,7 @@
             <w:noProof/>
             <w:webHidden/>
           </w:rPr>
-          <w:instrText xml:space="preserve"> PAGEREF _Toc183727877 \h </w:instrText>
+          <w:instrText xml:space="preserve"> PAGEREF _Toc183958399 \h </w:instrText>
         </w:r>
         <w:r>
           <w:rPr>
@@ -1583,7 +1583,7 @@
             <w:noProof/>
             <w:webHidden/>
           </w:rPr>
-          <w:t>11</w:t>
+          <w:t>12</w:t>
         </w:r>
         <w:r>
           <w:rPr>
@@ -1614,7 +1614,7 @@
           <w14:ligatures w14:val="standardContextual"/>
         </w:rPr>
       </w:pPr>
-      <w:hyperlink w:anchor="_Toc183727878" w:history="1">
+      <w:hyperlink w:anchor="_Toc183958400" w:history="1">
         <w:r>
           <w:rPr>
             <w:rStyle w:val="Hiperhivatkozs"/>
@@ -1663,7 +1663,7 @@
             <w:noProof/>
             <w:webHidden/>
           </w:rPr>
-          <w:instrText xml:space="preserve"> PAGEREF _Toc183727878 \h </w:instrText>
+          <w:instrText xml:space="preserve"> PAGEREF _Toc183958400 \h </w:instrText>
         </w:r>
         <w:r>
           <w:rPr>
@@ -1683,7 +1683,7 @@
             <w:noProof/>
             <w:webHidden/>
           </w:rPr>
-          <w:t>14</w:t>
+          <w:t>16</w:t>
         </w:r>
         <w:r>
           <w:rPr>
@@ -1714,7 +1714,7 @@
           <w14:ligatures w14:val="standardContextual"/>
         </w:rPr>
       </w:pPr>
-      <w:hyperlink w:anchor="_Toc183727879" w:history="1">
+      <w:hyperlink w:anchor="_Toc183958401" w:history="1">
         <w:r>
           <w:rPr>
             <w:rStyle w:val="Hiperhivatkozs"/>
@@ -1763,7 +1763,7 @@
             <w:noProof/>
             <w:webHidden/>
           </w:rPr>
-          <w:instrText xml:space="preserve"> PAGEREF _Toc183727879 \h </w:instrText>
+          <w:instrText xml:space="preserve"> PAGEREF _Toc183958401 \h </w:instrText>
         </w:r>
         <w:r>
           <w:rPr>
@@ -1783,7 +1783,7 @@
             <w:noProof/>
             <w:webHidden/>
           </w:rPr>
-          <w:t>15</w:t>
+          <w:t>17</w:t>
         </w:r>
         <w:r>
           <w:rPr>
@@ -1813,7 +1813,7 @@
           <w14:ligatures w14:val="standardContextual"/>
         </w:rPr>
       </w:pPr>
-      <w:hyperlink w:anchor="_Toc183727880" w:history="1">
+      <w:hyperlink w:anchor="_Toc183958402" w:history="1">
         <w:r>
           <w:rPr>
             <w:rStyle w:val="Hiperhivatkozs"/>
@@ -1840,7 +1840,7 @@
             <w:noProof/>
             <w:webHidden/>
           </w:rPr>
-          <w:instrText xml:space="preserve"> PAGEREF _Toc183727880 \h </w:instrText>
+          <w:instrText xml:space="preserve"> PAGEREF _Toc183958402 \h </w:instrText>
         </w:r>
         <w:r>
           <w:rPr>
@@ -1860,7 +1860,7 @@
             <w:noProof/>
             <w:webHidden/>
           </w:rPr>
-          <w:t>20</w:t>
+          <w:t>22</w:t>
         </w:r>
         <w:r>
           <w:rPr>
@@ -1877,33 +1877,6 @@
       </w:r>
     </w:p>
     <w:p>
-      <w:pPr>
-        <w:pStyle w:val="szdszveg"/>
-      </w:pPr>
-      <w:r>
-        <w:t xml:space="preserve">A szöveg gépelése és formázása után a tartalomjegyzéket frissíteni kell. A frissítéshez kattintson az egér jobb gombjával a tartalomjegyzék tetszőleges elemére, majd válassza a </w:t>
-      </w:r>
-      <w:r>
-        <w:rPr>
-          <w:i/>
-        </w:rPr>
-        <w:t>Mezőfrissítés</w:t>
-      </w:r>
-      <w:r>
-        <w:t xml:space="preserve"> menüpontot! A megjelenő párbeszédablakon válassza a </w:t>
-      </w:r>
-      <w:r>
-        <w:rPr>
-          <w:i/>
-        </w:rPr>
-        <w:t>Teljes jegyzék frissítése</w:t>
-      </w:r>
-      <w:r>
-        <w:t xml:space="preserve"> lehetőséget!</w:t>
-      </w:r>
-    </w:p>
-    <w:p/>
-    <w:p>
       <w:r>
         <w:br w:type="page"/>
       </w:r>
@@ -1912,7 +1885,7 @@
       <w:pPr>
         <w:pStyle w:val="szdcmsorszmozatlan"/>
       </w:pPr>
-      <w:bookmarkStart w:id="0" w:name="_Toc183727865"/>
+      <w:bookmarkStart w:id="0" w:name="_Toc183958387"/>
       <w:r>
         <w:lastRenderedPageBreak/>
         <w:t>Bevezetés</w:t>
@@ -2107,7 +2080,7 @@
       <w:pPr>
         <w:pStyle w:val="szdcmsor1"/>
       </w:pPr>
-      <w:bookmarkStart w:id="1" w:name="_Toc183727866"/>
+      <w:bookmarkStart w:id="1" w:name="_Toc183958388"/>
       <w:r>
         <w:lastRenderedPageBreak/>
         <w:t xml:space="preserve">A </w:t>
@@ -2194,7 +2167,7 @@
       <w:pPr>
         <w:pStyle w:val="szdcmsor1"/>
       </w:pPr>
-      <w:bookmarkStart w:id="2" w:name="_Toc183727867"/>
+      <w:bookmarkStart w:id="2" w:name="_Toc183958389"/>
       <w:r>
         <w:lastRenderedPageBreak/>
         <w:t>Adatbázis</w:t>
@@ -2339,6 +2312,60 @@
         <w:pStyle w:val="szdszveg"/>
       </w:pPr>
       <w:r>
+        <w:rPr>
+          <w:noProof/>
+        </w:rPr>
+        <w:drawing>
+          <wp:anchor distT="0" distB="0" distL="114300" distR="114300" simplePos="0" relativeHeight="251677696" behindDoc="0" locked="0" layoutInCell="1" allowOverlap="1" wp14:anchorId="582F93B8" wp14:editId="736745F8">
+            <wp:simplePos x="0" y="0"/>
+            <wp:positionH relativeFrom="margin">
+              <wp:align>right</wp:align>
+            </wp:positionH>
+            <wp:positionV relativeFrom="paragraph">
+              <wp:posOffset>8255</wp:posOffset>
+            </wp:positionV>
+            <wp:extent cx="3848100" cy="2385695"/>
+            <wp:effectExtent l="0" t="0" r="0" b="0"/>
+            <wp:wrapSquare wrapText="bothSides"/>
+            <wp:docPr id="1189423728" name="Kép 1" descr="A képen szöveg, képernyőkép, Betűtípus látható&#10;&#10;Automatikusan generált leírás"/>
+            <wp:cNvGraphicFramePr>
+              <a:graphicFrameLocks xmlns:a="http://schemas.openxmlformats.org/drawingml/2006/main" noChangeAspect="1"/>
+            </wp:cNvGraphicFramePr>
+            <a:graphic xmlns:a="http://schemas.openxmlformats.org/drawingml/2006/main">
+              <a:graphicData uri="http://schemas.openxmlformats.org/drawingml/2006/picture">
+                <pic:pic xmlns:pic="http://schemas.openxmlformats.org/drawingml/2006/picture">
+                  <pic:nvPicPr>
+                    <pic:cNvPr id="1189423728" name="Kép 1" descr="A képen szöveg, képernyőkép, Betűtípus látható&#10;&#10;Automatikusan generált leírás"/>
+                    <pic:cNvPicPr/>
+                  </pic:nvPicPr>
+                  <pic:blipFill>
+                    <a:blip r:embed="rId12">
+                      <a:extLst>
+                        <a:ext uri="{28A0092B-C50C-407E-A947-70E740481C1C}">
+                          <a14:useLocalDpi xmlns:a14="http://schemas.microsoft.com/office/drawing/2010/main" val="0"/>
+                        </a:ext>
+                      </a:extLst>
+                    </a:blip>
+                    <a:stretch>
+                      <a:fillRect/>
+                    </a:stretch>
+                  </pic:blipFill>
+                  <pic:spPr>
+                    <a:xfrm>
+                      <a:off x="0" y="0"/>
+                      <a:ext cx="3848100" cy="2385695"/>
+                    </a:xfrm>
+                    <a:prstGeom prst="rect">
+                      <a:avLst/>
+                    </a:prstGeom>
+                  </pic:spPr>
+                </pic:pic>
+              </a:graphicData>
+            </a:graphic>
+          </wp:anchor>
+        </w:drawing>
+      </w:r>
+      <w:r>
         <w:t xml:space="preserve">Az adatbázis műveletek kezelésére létrehoztunk egy </w:t>
       </w:r>
       <w:proofErr w:type="spellStart"/>
@@ -2349,6 +2376,112 @@
       <w:r>
         <w:t>, mely az adatbázishoz való csatlakozást, CRUD műveletek megvalósítását biztosítja.</w:t>
       </w:r>
+      <w:r>
+        <w:rPr>
+          <w:noProof/>
+        </w:rPr>
+        <w:t xml:space="preserve"> </w:t>
+      </w:r>
+    </w:p>
+    <w:p>
+      <w:pPr>
+        <w:pStyle w:val="szdszveg"/>
+      </w:pPr>
+    </w:p>
+    <w:p>
+      <w:pPr>
+        <w:pStyle w:val="szdszveg"/>
+      </w:pPr>
+    </w:p>
+    <w:p>
+      <w:pPr>
+        <w:pStyle w:val="szdszveg"/>
+      </w:pPr>
+      <w:r>
+        <w:t xml:space="preserve">Ahhoz, hogy az adatbázisból kapott adatokat modellekkel tudjuk kezelni és ne kelljen minden modellhez külön megírni a mentést egy általános megoldást alakítottunk ki. A </w:t>
+      </w:r>
+      <w:proofErr w:type="spellStart"/>
+      <w:r>
+        <w:lastRenderedPageBreak/>
+        <w:t>getRecords</w:t>
+      </w:r>
+      <w:proofErr w:type="spellEnd"/>
+      <w:r>
+        <w:t xml:space="preserve"> metódus paraméterül megkapja a </w:t>
+      </w:r>
+      <w:proofErr w:type="gramStart"/>
+      <w:r>
+        <w:t>modellt</w:t>
+      </w:r>
+      <w:proofErr w:type="gramEnd"/>
+      <w:r>
+        <w:t xml:space="preserve"> amit válaszként kell adnia az szintén </w:t>
+      </w:r>
+      <w:r>
+        <w:rPr>
+          <w:noProof/>
+        </w:rPr>
+        <w:drawing>
+          <wp:anchor distT="0" distB="0" distL="114300" distR="114300" simplePos="0" relativeHeight="251678720" behindDoc="0" locked="0" layoutInCell="1" allowOverlap="1" wp14:anchorId="2CF6DF20" wp14:editId="774432A9">
+            <wp:simplePos x="0" y="0"/>
+            <wp:positionH relativeFrom="column">
+              <wp:posOffset>24130</wp:posOffset>
+            </wp:positionH>
+            <wp:positionV relativeFrom="paragraph">
+              <wp:posOffset>528320</wp:posOffset>
+            </wp:positionV>
+            <wp:extent cx="5579110" cy="1360805"/>
+            <wp:effectExtent l="0" t="0" r="2540" b="0"/>
+            <wp:wrapSquare wrapText="bothSides"/>
+            <wp:docPr id="430103427" name="Kép 1" descr="A képen szöveg, képernyőkép, Betűtípus látható&#10;&#10;Automatikusan generált leírás"/>
+            <wp:cNvGraphicFramePr>
+              <a:graphicFrameLocks xmlns:a="http://schemas.openxmlformats.org/drawingml/2006/main" noChangeAspect="1"/>
+            </wp:cNvGraphicFramePr>
+            <a:graphic xmlns:a="http://schemas.openxmlformats.org/drawingml/2006/main">
+              <a:graphicData uri="http://schemas.openxmlformats.org/drawingml/2006/picture">
+                <pic:pic xmlns:pic="http://schemas.openxmlformats.org/drawingml/2006/picture">
+                  <pic:nvPicPr>
+                    <pic:cNvPr id="430103427" name="Kép 1" descr="A képen szöveg, képernyőkép, Betűtípus látható&#10;&#10;Automatikusan generált leírás"/>
+                    <pic:cNvPicPr/>
+                  </pic:nvPicPr>
+                  <pic:blipFill>
+                    <a:blip r:embed="rId13">
+                      <a:extLst>
+                        <a:ext uri="{28A0092B-C50C-407E-A947-70E740481C1C}">
+                          <a14:useLocalDpi xmlns:a14="http://schemas.microsoft.com/office/drawing/2010/main" val="0"/>
+                        </a:ext>
+                      </a:extLst>
+                    </a:blip>
+                    <a:stretch>
+                      <a:fillRect/>
+                    </a:stretch>
+                  </pic:blipFill>
+                  <pic:spPr>
+                    <a:xfrm>
+                      <a:off x="0" y="0"/>
+                      <a:ext cx="5579110" cy="1360805"/>
+                    </a:xfrm>
+                    <a:prstGeom prst="rect">
+                      <a:avLst/>
+                    </a:prstGeom>
+                  </pic:spPr>
+                </pic:pic>
+              </a:graphicData>
+            </a:graphic>
+          </wp:anchor>
+        </w:drawing>
+      </w:r>
+      <w:r>
+        <w:t xml:space="preserve">paraméterben kapott </w:t>
+      </w:r>
+      <w:proofErr w:type="spellStart"/>
+      <w:r>
+        <w:t>sql</w:t>
+      </w:r>
+      <w:proofErr w:type="spellEnd"/>
+      <w:r>
+        <w:t xml:space="preserve"> scriptre. </w:t>
+      </w:r>
     </w:p>
     <w:p>
       <w:pPr>
@@ -2359,7 +2492,7 @@
       <w:pPr>
         <w:pStyle w:val="szdcmsor2"/>
       </w:pPr>
-      <w:bookmarkStart w:id="3" w:name="_Toc183727868"/>
+      <w:bookmarkStart w:id="3" w:name="_Toc183958390"/>
       <w:r>
         <w:t>Adatbázis felépítése</w:t>
       </w:r>
@@ -2382,7 +2515,7 @@
       <w:pPr>
         <w:pStyle w:val="szdcmsor3"/>
       </w:pPr>
-      <w:bookmarkStart w:id="4" w:name="_Toc183727869"/>
+      <w:bookmarkStart w:id="4" w:name="_Toc183958391"/>
       <w:r>
         <w:t>anyag tábla</w:t>
       </w:r>
@@ -2412,7 +2545,6 @@
         <w:rPr>
           <w:noProof/>
         </w:rPr>
-        <w:lastRenderedPageBreak/>
         <w:drawing>
           <wp:inline distT="0" distB="0" distL="0" distR="0" wp14:anchorId="56A9063D" wp14:editId="4E377FFD">
             <wp:extent cx="4342857" cy="590476"/>
@@ -2429,7 +2561,7 @@
                     <pic:cNvPicPr/>
                   </pic:nvPicPr>
                   <pic:blipFill>
-                    <a:blip r:embed="rId12"/>
+                    <a:blip r:embed="rId14"/>
                     <a:stretch>
                       <a:fillRect/>
                     </a:stretch>
@@ -2459,7 +2591,7 @@
       <w:pPr>
         <w:pStyle w:val="szdcmsor3"/>
       </w:pPr>
-      <w:bookmarkStart w:id="5" w:name="_Toc183727870"/>
+      <w:bookmarkStart w:id="5" w:name="_Toc183958392"/>
       <w:proofErr w:type="spellStart"/>
       <w:r>
         <w:t>tervezo</w:t>
@@ -2562,7 +2694,7 @@
                     <pic:cNvPicPr/>
                   </pic:nvPicPr>
                   <pic:blipFill>
-                    <a:blip r:embed="rId13"/>
+                    <a:blip r:embed="rId15"/>
                     <a:stretch>
                       <a:fillRect/>
                     </a:stretch>
@@ -2590,11 +2722,27 @@
     </w:p>
     <w:p>
       <w:pPr>
+        <w:pStyle w:val="szdszveg"/>
+      </w:pPr>
+    </w:p>
+    <w:p>
+      <w:pPr>
+        <w:pStyle w:val="szdszveg"/>
+      </w:pPr>
+    </w:p>
+    <w:p>
+      <w:pPr>
+        <w:pStyle w:val="szdszveg"/>
+      </w:pPr>
+    </w:p>
+    <w:p>
+      <w:pPr>
         <w:pStyle w:val="szdcmsor3"/>
       </w:pPr>
-      <w:bookmarkStart w:id="6" w:name="_Toc183727871"/>
-      <w:proofErr w:type="spellStart"/>
-      <w:r>
+      <w:bookmarkStart w:id="6" w:name="_Toc183958393"/>
+      <w:proofErr w:type="spellStart"/>
+      <w:r>
+        <w:lastRenderedPageBreak/>
         <w:t>erme</w:t>
       </w:r>
       <w:proofErr w:type="spellEnd"/>
@@ -2643,7 +2791,7 @@
                     <pic:cNvPicPr/>
                   </pic:nvPicPr>
                   <pic:blipFill>
-                    <a:blip r:embed="rId14"/>
+                    <a:blip r:embed="rId16"/>
                     <a:stretch>
                       <a:fillRect/>
                     </a:stretch>
@@ -2673,7 +2821,7 @@
       <w:pPr>
         <w:pStyle w:val="szdcmsor3"/>
       </w:pPr>
-      <w:bookmarkStart w:id="7" w:name="_Toc183727872"/>
+      <w:bookmarkStart w:id="7" w:name="_Toc183958394"/>
       <w:proofErr w:type="spellStart"/>
       <w:r>
         <w:t>akod</w:t>
@@ -2788,7 +2936,7 @@
                     <pic:cNvPicPr/>
                   </pic:nvPicPr>
                   <pic:blipFill>
-                    <a:blip r:embed="rId15"/>
+                    <a:blip r:embed="rId17"/>
                     <a:stretch>
                       <a:fillRect/>
                     </a:stretch>
@@ -2818,10 +2966,9 @@
       <w:pPr>
         <w:pStyle w:val="szdcmsor3"/>
       </w:pPr>
-      <w:bookmarkStart w:id="8" w:name="_Toc183727873"/>
-      <w:proofErr w:type="spellStart"/>
-      <w:r>
-        <w:lastRenderedPageBreak/>
+      <w:bookmarkStart w:id="8" w:name="_Toc183958395"/>
+      <w:proofErr w:type="spellStart"/>
+      <w:r>
         <w:t>tkod</w:t>
       </w:r>
       <w:proofErr w:type="spellEnd"/>
@@ -2898,7 +3045,7 @@
                     <pic:cNvPicPr/>
                   </pic:nvPicPr>
                   <pic:blipFill>
-                    <a:blip r:embed="rId16"/>
+                    <a:blip r:embed="rId18"/>
                     <a:stretch>
                       <a:fillRect/>
                     </a:stretch>
@@ -2928,7 +3075,7 @@
       <w:pPr>
         <w:pStyle w:val="szdcmsor3"/>
       </w:pPr>
-      <w:bookmarkStart w:id="9" w:name="_Toc183727874"/>
+      <w:bookmarkStart w:id="9" w:name="_Toc183958396"/>
       <w:r>
         <w:t>deviza tábla</w:t>
       </w:r>
@@ -2947,7 +3094,11 @@
       </w:r>
       <w:proofErr w:type="spellEnd"/>
       <w:r>
-        <w:t>. Az MNB adatok letöltésekor, a program letölti az elérhető devizanemeket és beszúrja az esetlegesen új devizákat a táblába.</w:t>
+        <w:t xml:space="preserve">. Az </w:t>
+      </w:r>
+      <w:r>
+        <w:lastRenderedPageBreak/>
+        <w:t>MNB adatok letöltésekor, a program letölti az elérhető devizanemeket és beszúrja az esetlegesen új devizákat a táblába.</w:t>
       </w:r>
     </w:p>
     <w:p>
@@ -2974,7 +3125,7 @@
                     <pic:cNvPicPr/>
                   </pic:nvPicPr>
                   <pic:blipFill>
-                    <a:blip r:embed="rId17"/>
+                    <a:blip r:embed="rId19"/>
                     <a:stretch>
                       <a:fillRect/>
                     </a:stretch>
@@ -3004,7 +3155,7 @@
       <w:pPr>
         <w:pStyle w:val="szdcmsor3"/>
       </w:pPr>
-      <w:bookmarkStart w:id="10" w:name="_Toc183727875"/>
+      <w:bookmarkStart w:id="10" w:name="_Toc183958397"/>
       <w:r>
         <w:t>params tábla</w:t>
       </w:r>
@@ -3053,7 +3204,7 @@
                     <pic:cNvPicPr/>
                   </pic:nvPicPr>
                   <pic:blipFill>
-                    <a:blip r:embed="rId18"/>
+                    <a:blip r:embed="rId20"/>
                     <a:stretch>
                       <a:fillRect/>
                     </a:stretch>
@@ -3078,7 +3229,7 @@
       <w:pPr>
         <w:pStyle w:val="szdcmsor1"/>
       </w:pPr>
-      <w:bookmarkStart w:id="11" w:name="_Toc183727876"/>
+      <w:bookmarkStart w:id="11" w:name="_Toc183958398"/>
       <w:r>
         <w:lastRenderedPageBreak/>
         <w:t>CRUD menüpont</w:t>
@@ -3103,6 +3254,33 @@
       <w:r>
         <w:t xml:space="preserve"> táblák (5 fő tábla) adatait táblázatos formában jeleníthetjük meg.</w:t>
       </w:r>
+      <w:r>
+        <w:t xml:space="preserve"> A megjelenítést az </w:t>
+      </w:r>
+      <w:proofErr w:type="spellStart"/>
+      <w:r>
+        <w:t>allData-view</w:t>
+      </w:r>
+      <w:proofErr w:type="spellEnd"/>
+      <w:r>
+        <w:t xml:space="preserve"> biztosítja, a hozzá tartozó </w:t>
+      </w:r>
+      <w:proofErr w:type="spellStart"/>
+      <w:r>
+        <w:t>controller</w:t>
+      </w:r>
+      <w:proofErr w:type="spellEnd"/>
+      <w:r>
+        <w:t xml:space="preserve"> pedig az </w:t>
+      </w:r>
+      <w:proofErr w:type="spellStart"/>
+      <w:r>
+        <w:t>AllDataController</w:t>
+      </w:r>
+      <w:proofErr w:type="spellEnd"/>
+      <w:r>
+        <w:t>.</w:t>
+      </w:r>
     </w:p>
     <w:p>
       <w:pPr>
@@ -3114,9 +3292,9 @@
           <w:noProof/>
         </w:rPr>
         <w:drawing>
-          <wp:inline distT="0" distB="0" distL="0" distR="0" wp14:anchorId="494768CD" wp14:editId="599C35B7">
-            <wp:extent cx="5314950" cy="3066410"/>
-            <wp:effectExtent l="0" t="0" r="0" b="1270"/>
+          <wp:inline distT="0" distB="0" distL="0" distR="0" wp14:anchorId="494768CD" wp14:editId="083B4D01">
+            <wp:extent cx="5105400" cy="2945513"/>
+            <wp:effectExtent l="0" t="0" r="0" b="7620"/>
             <wp:docPr id="838156395" name="Kép 1" descr="A képen szöveg, képernyőkép, szám látható&#10;&#10;Automatikusan generált leírás"/>
             <wp:cNvGraphicFramePr>
               <a:graphicFrameLocks xmlns:a="http://schemas.openxmlformats.org/drawingml/2006/main" noChangeAspect="1"/>
@@ -3129,7 +3307,7 @@
                     <pic:cNvPicPr/>
                   </pic:nvPicPr>
                   <pic:blipFill>
-                    <a:blip r:embed="rId19"/>
+                    <a:blip r:embed="rId21"/>
                     <a:stretch>
                       <a:fillRect/>
                     </a:stretch>
@@ -3137,7 +3315,7 @@
                   <pic:spPr>
                     <a:xfrm>
                       <a:off x="0" y="0"/>
-                      <a:ext cx="5319695" cy="3069148"/>
+                      <a:ext cx="5119797" cy="2953819"/>
                     </a:xfrm>
                     <a:prstGeom prst="rect">
                       <a:avLst/>
@@ -3182,9 +3360,9 @@
           <w:noProof/>
         </w:rPr>
         <w:drawing>
-          <wp:inline distT="0" distB="0" distL="0" distR="0" wp14:anchorId="1FC91EC7" wp14:editId="2C3CCDBD">
-            <wp:extent cx="5314950" cy="3066410"/>
-            <wp:effectExtent l="0" t="0" r="0" b="1270"/>
+          <wp:inline distT="0" distB="0" distL="0" distR="0" wp14:anchorId="1FC91EC7" wp14:editId="1689DCEF">
+            <wp:extent cx="5086350" cy="2934521"/>
+            <wp:effectExtent l="0" t="0" r="0" b="0"/>
             <wp:docPr id="235305044" name="Kép 1" descr="A képen szöveg, képernyőkép, szám, szoftver látható&#10;&#10;Automatikusan generált leírás"/>
             <wp:cNvGraphicFramePr>
               <a:graphicFrameLocks xmlns:a="http://schemas.openxmlformats.org/drawingml/2006/main" noChangeAspect="1"/>
@@ -3197,7 +3375,7 @@
                     <pic:cNvPicPr/>
                   </pic:nvPicPr>
                   <pic:blipFill>
-                    <a:blip r:embed="rId20"/>
+                    <a:blip r:embed="rId22"/>
                     <a:stretch>
                       <a:fillRect/>
                     </a:stretch>
@@ -3205,7 +3383,7 @@
                   <pic:spPr>
                     <a:xfrm>
                       <a:off x="0" y="0"/>
-                      <a:ext cx="5319404" cy="3068980"/>
+                      <a:ext cx="5096860" cy="2940584"/>
                     </a:xfrm>
                     <a:prstGeom prst="rect">
                       <a:avLst/>
@@ -3224,7 +3402,69 @@
       </w:pPr>
       <w:r>
         <w:lastRenderedPageBreak/>
+        <w:t xml:space="preserve">A </w:t>
+      </w:r>
+      <w:proofErr w:type="spellStart"/>
+      <w:r>
+        <w:t>searchErme-view</w:t>
+      </w:r>
+      <w:proofErr w:type="spellEnd"/>
+      <w:r>
+        <w:t xml:space="preserve"> és a </w:t>
+      </w:r>
+      <w:proofErr w:type="spellStart"/>
+      <w:r>
+        <w:t>SearchErmeController</w:t>
+      </w:r>
+      <w:proofErr w:type="spellEnd"/>
+      <w:r>
+        <w:t xml:space="preserve"> valósítja meg a részletes </w:t>
+      </w:r>
+      <w:proofErr w:type="spellStart"/>
+      <w:r>
+        <w:t>keréses</w:t>
+      </w:r>
+      <w:proofErr w:type="spellEnd"/>
+      <w:r>
+        <w:t xml:space="preserve"> adatbázislekéréseket. </w:t>
+      </w:r>
+    </w:p>
+    <w:p>
+      <w:pPr>
+        <w:pStyle w:val="szdszveg"/>
+        <w:ind w:firstLine="0"/>
+      </w:pPr>
+    </w:p>
+    <w:p>
+      <w:pPr>
+        <w:pStyle w:val="szdszveg"/>
+      </w:pPr>
+      <w:r>
         <w:t xml:space="preserve">Az adatrögzítés menüpontban szintén az érme tábla van főszerepben. Szöveges beviteli mezőkkel, dátumválasztókkal adhatók meg az adatok és menthetők az adatbázisba. </w:t>
+      </w:r>
+    </w:p>
+    <w:p>
+      <w:pPr>
+        <w:pStyle w:val="szdszveg"/>
+      </w:pPr>
+      <w:r>
+        <w:t xml:space="preserve">A </w:t>
+      </w:r>
+      <w:proofErr w:type="spellStart"/>
+      <w:r>
+        <w:t>newErme-view</w:t>
+      </w:r>
+      <w:proofErr w:type="spellEnd"/>
+      <w:r>
+        <w:t xml:space="preserve"> és a </w:t>
+      </w:r>
+      <w:proofErr w:type="spellStart"/>
+      <w:r>
+        <w:t>NewErmeController</w:t>
+      </w:r>
+      <w:proofErr w:type="spellEnd"/>
+      <w:r>
+        <w:t xml:space="preserve"> biztosítja a működést.</w:t>
       </w:r>
     </w:p>
     <w:p>
@@ -3268,7 +3508,7 @@
                     <pic:cNvPicPr/>
                   </pic:nvPicPr>
                   <pic:blipFill>
-                    <a:blip r:embed="rId21"/>
+                    <a:blip r:embed="rId23"/>
                     <a:stretch>
                       <a:fillRect/>
                     </a:stretch>
@@ -3293,6 +3533,30 @@
       <w:pPr>
         <w:pStyle w:val="szdszveg"/>
       </w:pPr>
+      <w:r>
+        <w:t xml:space="preserve">A </w:t>
+      </w:r>
+      <w:proofErr w:type="spellStart"/>
+      <w:r>
+        <w:t>modofiedErme-view</w:t>
+      </w:r>
+      <w:proofErr w:type="spellEnd"/>
+      <w:r>
+        <w:t xml:space="preserve"> a megjelenítésért, a </w:t>
+      </w:r>
+      <w:proofErr w:type="spellStart"/>
+      <w:r>
+        <w:t>ModifiedErmeController</w:t>
+      </w:r>
+      <w:proofErr w:type="spellEnd"/>
+      <w:r>
+        <w:t xml:space="preserve"> annak kiszolgálásáért felel. </w:t>
+      </w:r>
+    </w:p>
+    <w:p>
+      <w:pPr>
+        <w:pStyle w:val="szdszveg"/>
+      </w:pPr>
     </w:p>
     <w:p>
       <w:pPr>
@@ -3306,12 +3570,36 @@
       <w:pPr>
         <w:pStyle w:val="szdszveg"/>
       </w:pPr>
+      <w:r>
+        <w:t xml:space="preserve">A törlést a </w:t>
+      </w:r>
+      <w:proofErr w:type="spellStart"/>
+      <w:r>
+        <w:t>deleteErme-view</w:t>
+      </w:r>
+      <w:proofErr w:type="spellEnd"/>
+      <w:r>
+        <w:t xml:space="preserve"> és </w:t>
+      </w:r>
+      <w:proofErr w:type="spellStart"/>
+      <w:r>
+        <w:t>DeleteErmeController</w:t>
+      </w:r>
+      <w:proofErr w:type="spellEnd"/>
+      <w:r>
+        <w:t xml:space="preserve"> valósítja meg. </w:t>
+      </w:r>
+    </w:p>
+    <w:p>
+      <w:pPr>
+        <w:pStyle w:val="szdszveg"/>
+      </w:pPr>
     </w:p>
     <w:p>
       <w:pPr>
         <w:pStyle w:val="szdcmsor1"/>
       </w:pPr>
-      <w:bookmarkStart w:id="12" w:name="_Toc183727877"/>
+      <w:bookmarkStart w:id="12" w:name="_Toc183958399"/>
       <w:r>
         <w:lastRenderedPageBreak/>
         <w:t>MNB adatszolgáltatás menüpont</w:t>
@@ -3392,7 +3680,7 @@
       <w:r>
         <w:t xml:space="preserve">, ami jelen esetben a </w:t>
       </w:r>
-      <w:hyperlink r:id="rId22" w:history="1">
+      <w:hyperlink r:id="rId24" w:history="1">
         <w:r>
           <w:rPr>
             <w:rStyle w:val="Hiperhivatkozs"/>
@@ -3433,99 +3721,225 @@
         <w:pStyle w:val="szdszveg"/>
       </w:pPr>
       <w:r>
-        <w:t>A</w:t>
-      </w:r>
-      <w:r>
-        <w:t xml:space="preserve"> generált osztályok és a kontroller közt az</w:t>
-      </w:r>
-      <w:r>
-        <w:t xml:space="preserve"> </w:t>
-      </w:r>
-      <w:proofErr w:type="spellStart"/>
-      <w:r>
-        <w:t>MNBSoapClientHelper</w:t>
-      </w:r>
-      <w:proofErr w:type="spellEnd"/>
-      <w:r>
-        <w:t xml:space="preserve"> osztály van segítségünkre. Ebben az osztályban </w:t>
-      </w:r>
-      <w:r>
-        <w:t xml:space="preserve">valósítottuk meg többek közt az aktuális árfolyamok lekérdezését, az elérhető devizanemek lekérését is. </w:t>
-      </w:r>
-    </w:p>
-    <w:p>
-      <w:pPr>
-        <w:pStyle w:val="szdszveg"/>
-      </w:pPr>
-    </w:p>
-    <w:p>
-      <w:pPr>
-        <w:pStyle w:val="szdszveg"/>
-      </w:pPr>
-      <w:r>
-        <w:t xml:space="preserve">A letöltések menüpontban lehetőségünk van egy </w:t>
-      </w:r>
-      <w:proofErr w:type="spellStart"/>
-      <w:r>
-        <w:t>txt</w:t>
-      </w:r>
-      <w:proofErr w:type="spellEnd"/>
-      <w:r>
-        <w:t xml:space="preserve"> fájlba menteni a letöltött aznapi árfolyamokat. Ezt egyszerűen megtehetjük a Letöltés gombra kattintva és a felugró ablakban kiválasztva a mentés helyét. A fájl alapértelmezetten MNB néven jön létre, de a </w:t>
-      </w:r>
-      <w:proofErr w:type="spellStart"/>
-      <w:r>
-        <w:t>FileChooser</w:t>
-      </w:r>
-      <w:proofErr w:type="spellEnd"/>
-      <w:r>
-        <w:t xml:space="preserve"> segítségével más néven is menthető. Ahogy korábban az adatbázisok menüpontban említettük, az itt kiválasztott elérési utat mentjük arra az </w:t>
-      </w:r>
-      <w:proofErr w:type="gramStart"/>
-      <w:r>
-        <w:t>esetre</w:t>
-      </w:r>
-      <w:proofErr w:type="gramEnd"/>
-      <w:r>
-        <w:t xml:space="preserve"> ha a fájlt később módosítani, vagy beolvasni kell. </w:t>
-      </w:r>
-    </w:p>
-    <w:p>
-      <w:pPr>
-        <w:pStyle w:val="szdszveg"/>
-      </w:pPr>
-    </w:p>
-    <w:p>
-      <w:pPr>
-        <w:pStyle w:val="szdszveg"/>
-        <w:ind w:firstLine="0"/>
-      </w:pPr>
-      <w:r>
-        <w:t>Részletes letöltés menüpon</w:t>
-      </w:r>
-      <w:r>
-        <w:t>t</w:t>
-      </w:r>
-    </w:p>
-    <w:p>
-      <w:pPr>
-        <w:pStyle w:val="szdszveg"/>
-      </w:pPr>
-      <w:r>
         <w:rPr>
           <w:noProof/>
         </w:rPr>
         <w:drawing>
-          <wp:anchor distT="0" distB="0" distL="114300" distR="114300" simplePos="0" relativeHeight="251659264" behindDoc="0" locked="0" layoutInCell="1" allowOverlap="1" wp14:anchorId="0F4CF3B0" wp14:editId="36B9CF4A">
+          <wp:anchor distT="0" distB="0" distL="114300" distR="114300" simplePos="0" relativeHeight="251679744" behindDoc="0" locked="0" layoutInCell="1" allowOverlap="1" wp14:anchorId="4E2C5EFA" wp14:editId="0DE5B0DA">
             <wp:simplePos x="0" y="0"/>
             <wp:positionH relativeFrom="margin">
               <wp:align>right</wp:align>
             </wp:positionH>
             <wp:positionV relativeFrom="paragraph">
-              <wp:posOffset>234315</wp:posOffset>
+              <wp:posOffset>1050290</wp:posOffset>
             </wp:positionV>
-            <wp:extent cx="2654935" cy="1638300"/>
-            <wp:effectExtent l="0" t="0" r="0" b="0"/>
+            <wp:extent cx="5579110" cy="905510"/>
+            <wp:effectExtent l="0" t="0" r="2540" b="8890"/>
+            <wp:wrapSquare wrapText="bothSides"/>
+            <wp:docPr id="1467332854" name="Kép 1" descr="A képen szöveg, képernyőkép, Betűtípus látható&#10;&#10;Automatikusan generált leírás"/>
+            <wp:cNvGraphicFramePr>
+              <a:graphicFrameLocks xmlns:a="http://schemas.openxmlformats.org/drawingml/2006/main" noChangeAspect="1"/>
+            </wp:cNvGraphicFramePr>
+            <a:graphic xmlns:a="http://schemas.openxmlformats.org/drawingml/2006/main">
+              <a:graphicData uri="http://schemas.openxmlformats.org/drawingml/2006/picture">
+                <pic:pic xmlns:pic="http://schemas.openxmlformats.org/drawingml/2006/picture">
+                  <pic:nvPicPr>
+                    <pic:cNvPr id="1467332854" name="Kép 1" descr="A képen szöveg, képernyőkép, Betűtípus látható&#10;&#10;Automatikusan generált leírás"/>
+                    <pic:cNvPicPr/>
+                  </pic:nvPicPr>
+                  <pic:blipFill>
+                    <a:blip r:embed="rId25">
+                      <a:extLst>
+                        <a:ext uri="{28A0092B-C50C-407E-A947-70E740481C1C}">
+                          <a14:useLocalDpi xmlns:a14="http://schemas.microsoft.com/office/drawing/2010/main" val="0"/>
+                        </a:ext>
+                      </a:extLst>
+                    </a:blip>
+                    <a:stretch>
+                      <a:fillRect/>
+                    </a:stretch>
+                  </pic:blipFill>
+                  <pic:spPr>
+                    <a:xfrm>
+                      <a:off x="0" y="0"/>
+                      <a:ext cx="5579110" cy="905510"/>
+                    </a:xfrm>
+                    <a:prstGeom prst="rect">
+                      <a:avLst/>
+                    </a:prstGeom>
+                  </pic:spPr>
+                </pic:pic>
+              </a:graphicData>
+            </a:graphic>
+          </wp:anchor>
+        </w:drawing>
+      </w:r>
+      <w:r>
+        <w:t>A</w:t>
+      </w:r>
+      <w:r>
+        <w:t xml:space="preserve"> generált osztályok és a kontroller közt az</w:t>
+      </w:r>
+      <w:r>
+        <w:t xml:space="preserve"> </w:t>
+      </w:r>
+      <w:proofErr w:type="spellStart"/>
+      <w:r>
+        <w:t>MNBSoapClientHelper</w:t>
+      </w:r>
+      <w:proofErr w:type="spellEnd"/>
+      <w:r>
+        <w:t xml:space="preserve"> osztály van segítségünkre. Ebben az osztályban </w:t>
+      </w:r>
+      <w:r>
+        <w:t xml:space="preserve">valósítottuk meg többek közt az aktuális árfolyamok lekérdezését, az elérhető devizanemek lekérését is. </w:t>
+      </w:r>
+      <w:r>
+        <w:t xml:space="preserve">A </w:t>
+      </w:r>
+      <w:proofErr w:type="spellStart"/>
+      <w:r>
+        <w:t>helper</w:t>
+      </w:r>
+      <w:proofErr w:type="spellEnd"/>
+      <w:r>
+        <w:t xml:space="preserve"> osztály a </w:t>
+      </w:r>
+      <w:proofErr w:type="spellStart"/>
+      <w:r>
+        <w:t>jaxws-maven-plugin</w:t>
+      </w:r>
+      <w:proofErr w:type="spellEnd"/>
+      <w:r>
+        <w:t xml:space="preserve"> által, a </w:t>
+      </w:r>
+      <w:proofErr w:type="spellStart"/>
+      <w:r>
+        <w:t>wsdl</w:t>
+      </w:r>
+      <w:proofErr w:type="spellEnd"/>
+      <w:r>
+        <w:t xml:space="preserve"> alapján generált osztályokat a konstruktorban implementálja.</w:t>
+      </w:r>
+    </w:p>
+    <w:p>
+      <w:pPr>
+        <w:pStyle w:val="szdszveg"/>
+        <w:ind w:firstLine="0"/>
+      </w:pPr>
+    </w:p>
+    <w:p>
+      <w:pPr>
+        <w:pStyle w:val="szdszveg"/>
+      </w:pPr>
+      <w:r>
+        <w:t xml:space="preserve">A letöltések menüpontban lehetőségünk van egy </w:t>
+      </w:r>
+      <w:proofErr w:type="spellStart"/>
+      <w:r>
+        <w:t>txt</w:t>
+      </w:r>
+      <w:proofErr w:type="spellEnd"/>
+      <w:r>
+        <w:t xml:space="preserve"> fájlba menteni a letöltött aznapi árfolyamokat. Ezt egyszerűen megtehetjük a Letöltés gombra kattintva és a felugró ablakban kiválasztva a mentés helyét. A fájl alapértelmezetten MNB néven jön létre, de a </w:t>
+      </w:r>
+      <w:proofErr w:type="spellStart"/>
+      <w:r>
+        <w:t>FileChooser</w:t>
+      </w:r>
+      <w:proofErr w:type="spellEnd"/>
+      <w:r>
+        <w:t xml:space="preserve"> segítségével más néven is menthető. Ahogy korábban az adatbázisok menüpontban említettük, az itt kiválasztott elérési utat mentjük arra az </w:t>
+      </w:r>
+      <w:proofErr w:type="gramStart"/>
+      <w:r>
+        <w:t>esetre</w:t>
+      </w:r>
+      <w:proofErr w:type="gramEnd"/>
+      <w:r>
+        <w:t xml:space="preserve"> ha a fájlt később módosítani, vagy beolvasni kell. </w:t>
+      </w:r>
+    </w:p>
+    <w:p>
+      <w:pPr>
+        <w:pStyle w:val="szdszveg"/>
+      </w:pPr>
+      <w:r>
+        <w:t xml:space="preserve">A </w:t>
+      </w:r>
+      <w:proofErr w:type="spellStart"/>
+      <w:r>
+        <w:t>downloadMNBExchanges-view</w:t>
+      </w:r>
+      <w:proofErr w:type="spellEnd"/>
+      <w:r>
+        <w:t xml:space="preserve"> és a </w:t>
+      </w:r>
+      <w:proofErr w:type="spellStart"/>
+      <w:r>
+        <w:t>DownloadMNBExchangesController</w:t>
+      </w:r>
+      <w:proofErr w:type="spellEnd"/>
+      <w:r>
+        <w:t xml:space="preserve"> áll a menüpont mögött. </w:t>
+      </w:r>
+    </w:p>
+    <w:p>
+      <w:pPr>
+        <w:pStyle w:val="szdszveg"/>
+      </w:pPr>
+    </w:p>
+    <w:p>
+      <w:pPr>
+        <w:pStyle w:val="szdszveg"/>
+      </w:pPr>
+      <w:r>
+        <w:t xml:space="preserve">A fájl mentéséhez </w:t>
+      </w:r>
+      <w:proofErr w:type="spellStart"/>
+      <w:r>
+        <w:t>FileChooser</w:t>
+      </w:r>
+      <w:proofErr w:type="spellEnd"/>
+      <w:r>
+        <w:t>-t használtunk, aminek megvalósítást a következő kódrészlet mutatja.</w:t>
+      </w:r>
+    </w:p>
+    <w:p>
+      <w:pPr>
+        <w:pStyle w:val="szdszveg"/>
+      </w:pPr>
+    </w:p>
+    <w:p>
+      <w:pPr>
+        <w:pStyle w:val="szdszveg"/>
+      </w:pPr>
+    </w:p>
+    <w:p>
+      <w:pPr>
+        <w:pStyle w:val="szdszveg"/>
+      </w:pPr>
+    </w:p>
+    <w:p>
+      <w:pPr>
+        <w:pStyle w:val="szdszveg"/>
+      </w:pPr>
+      <w:r>
+        <w:rPr>
+          <w:noProof/>
+        </w:rPr>
+        <w:lastRenderedPageBreak/>
+        <w:drawing>
+          <wp:anchor distT="0" distB="0" distL="114300" distR="114300" simplePos="0" relativeHeight="251659264" behindDoc="0" locked="0" layoutInCell="1" allowOverlap="1" wp14:anchorId="0F4CF3B0" wp14:editId="1E50DB23">
+            <wp:simplePos x="0" y="0"/>
+            <wp:positionH relativeFrom="margin">
+              <wp:align>right</wp:align>
+            </wp:positionH>
+            <wp:positionV relativeFrom="paragraph">
+              <wp:posOffset>2623820</wp:posOffset>
+            </wp:positionV>
+            <wp:extent cx="5558790" cy="3429000"/>
+            <wp:effectExtent l="0" t="0" r="3810" b="0"/>
             <wp:wrapSquare wrapText="bothSides"/>
             <wp:docPr id="1018063631" name="Kép 18" descr="A képen szöveg, képernyőkép, szoftver, Multimédiás szoftver látható&#10;&#10;Automatikusan generált leírás"/>
             <wp:cNvGraphicFramePr>
@@ -3541,7 +3955,7 @@
                     </pic:cNvPicPr>
                   </pic:nvPicPr>
                   <pic:blipFill>
-                    <a:blip r:embed="rId23">
+                    <a:blip r:embed="rId26">
                       <a:extLst>
                         <a:ext uri="{28A0092B-C50C-407E-A947-70E740481C1C}">
                           <a14:useLocalDpi xmlns:a14="http://schemas.microsoft.com/office/drawing/2010/main" val="0"/>
@@ -3556,7 +3970,7 @@
                   <pic:spPr bwMode="auto">
                     <a:xfrm>
                       <a:off x="0" y="0"/>
-                      <a:ext cx="2654935" cy="1638300"/>
+                      <a:ext cx="5558790" cy="3429000"/>
                     </a:xfrm>
                     <a:prstGeom prst="rect">
                       <a:avLst/>
@@ -3576,6 +3990,89 @@
         </w:drawing>
       </w:r>
       <w:r>
+        <w:rPr>
+          <w:noProof/>
+        </w:rPr>
+        <w:drawing>
+          <wp:anchor distT="0" distB="0" distL="114300" distR="114300" simplePos="0" relativeHeight="251680768" behindDoc="0" locked="0" layoutInCell="1" allowOverlap="1" wp14:anchorId="651401A7" wp14:editId="4B0A34C2">
+            <wp:simplePos x="0" y="0"/>
+            <wp:positionH relativeFrom="column">
+              <wp:posOffset>-33020</wp:posOffset>
+            </wp:positionH>
+            <wp:positionV relativeFrom="paragraph">
+              <wp:posOffset>4445</wp:posOffset>
+            </wp:positionV>
+            <wp:extent cx="5607685" cy="2407920"/>
+            <wp:effectExtent l="0" t="0" r="0" b="0"/>
+            <wp:wrapSquare wrapText="bothSides"/>
+            <wp:docPr id="1241019657" name="Kép 1" descr="A képen szöveg, képernyőkép, szoftver látható&#10;&#10;Automatikusan generált leírás"/>
+            <wp:cNvGraphicFramePr>
+              <a:graphicFrameLocks xmlns:a="http://schemas.openxmlformats.org/drawingml/2006/main" noChangeAspect="1"/>
+            </wp:cNvGraphicFramePr>
+            <a:graphic xmlns:a="http://schemas.openxmlformats.org/drawingml/2006/main">
+              <a:graphicData uri="http://schemas.openxmlformats.org/drawingml/2006/picture">
+                <pic:pic xmlns:pic="http://schemas.openxmlformats.org/drawingml/2006/picture">
+                  <pic:nvPicPr>
+                    <pic:cNvPr id="1241019657" name="Kép 1" descr="A képen szöveg, képernyőkép, szoftver látható&#10;&#10;Automatikusan generált leírás"/>
+                    <pic:cNvPicPr/>
+                  </pic:nvPicPr>
+                  <pic:blipFill>
+                    <a:blip r:embed="rId27">
+                      <a:extLst>
+                        <a:ext uri="{28A0092B-C50C-407E-A947-70E740481C1C}">
+                          <a14:useLocalDpi xmlns:a14="http://schemas.microsoft.com/office/drawing/2010/main" val="0"/>
+                        </a:ext>
+                      </a:extLst>
+                    </a:blip>
+                    <a:stretch>
+                      <a:fillRect/>
+                    </a:stretch>
+                  </pic:blipFill>
+                  <pic:spPr>
+                    <a:xfrm>
+                      <a:off x="0" y="0"/>
+                      <a:ext cx="5607685" cy="2407920"/>
+                    </a:xfrm>
+                    <a:prstGeom prst="rect">
+                      <a:avLst/>
+                    </a:prstGeom>
+                  </pic:spPr>
+                </pic:pic>
+              </a:graphicData>
+            </a:graphic>
+            <wp14:sizeRelH relativeFrom="margin">
+              <wp14:pctWidth>0</wp14:pctWidth>
+            </wp14:sizeRelH>
+            <wp14:sizeRelV relativeFrom="margin">
+              <wp14:pctHeight>0</wp14:pctHeight>
+            </wp14:sizeRelV>
+          </wp:anchor>
+        </w:drawing>
+      </w:r>
+    </w:p>
+    <w:p>
+      <w:pPr>
+        <w:pStyle w:val="szdszveg"/>
+        <w:ind w:firstLine="0"/>
+      </w:pPr>
+    </w:p>
+    <w:p>
+      <w:pPr>
+        <w:pStyle w:val="szdszveg"/>
+        <w:ind w:firstLine="0"/>
+      </w:pPr>
+      <w:r>
+        <w:t>Részletes letöltés menüpon</w:t>
+      </w:r>
+      <w:r>
+        <w:t>t</w:t>
+      </w:r>
+    </w:p>
+    <w:p>
+      <w:pPr>
+        <w:pStyle w:val="szdszveg"/>
+      </w:pPr>
+      <w:r>
         <w:t>A felhasználólónak lehetősége van letölteni egyszerre több árfolyamot is egy fájlba.</w:t>
       </w:r>
     </w:p>
@@ -3618,6 +4115,16 @@
       <w:r>
         <w:t>A „letöltés és mentés” gombra kattintva a felhasználó kiválaszthatja, hogy hova és milyen néven mentse le a szöveges állományt.</w:t>
       </w:r>
+    </w:p>
+    <w:p>
+      <w:pPr>
+        <w:pStyle w:val="szdszveg"/>
+      </w:pPr>
+    </w:p>
+    <w:p>
+      <w:pPr>
+        <w:pStyle w:val="szdszveg"/>
+      </w:pPr>
     </w:p>
     <w:p>
       <w:pPr>
@@ -3629,13 +4136,13 @@
         </w:rPr>
         <w:lastRenderedPageBreak/>
         <w:drawing>
-          <wp:anchor distT="0" distB="0" distL="114300" distR="114300" simplePos="0" relativeHeight="251661312" behindDoc="0" locked="0" layoutInCell="1" allowOverlap="1" wp14:anchorId="67EC23E8" wp14:editId="66DAEEC5">
+          <wp:anchor distT="0" distB="0" distL="114300" distR="114300" simplePos="0" relativeHeight="251661312" behindDoc="0" locked="0" layoutInCell="1" allowOverlap="1" wp14:anchorId="67EC23E8" wp14:editId="2172AE65">
             <wp:simplePos x="0" y="0"/>
             <wp:positionH relativeFrom="margin">
               <wp:align>right</wp:align>
             </wp:positionH>
             <wp:positionV relativeFrom="paragraph">
-              <wp:posOffset>0</wp:posOffset>
+              <wp:posOffset>560070</wp:posOffset>
             </wp:positionV>
             <wp:extent cx="5579110" cy="2306955"/>
             <wp:effectExtent l="0" t="0" r="2540" b="0"/>
@@ -3654,7 +4161,7 @@
                     </pic:cNvPicPr>
                   </pic:nvPicPr>
                   <pic:blipFill>
-                    <a:blip r:embed="rId24">
+                    <a:blip r:embed="rId28">
                       <a:extLst>
                         <a:ext uri="{28A0092B-C50C-407E-A947-70E740481C1C}">
                           <a14:useLocalDpi xmlns:a14="http://schemas.microsoft.com/office/drawing/2010/main" val="0"/>
@@ -3691,17 +4198,39 @@
         <w:pStyle w:val="szdszveg"/>
       </w:pPr>
       <w:r>
+        <w:t>A nézetet a Letoltes2Controller vezényli és a downloadMNBExchange2-</w:t>
+      </w:r>
+      <w:proofErr w:type="gramStart"/>
+      <w:r>
+        <w:t>view.fxml</w:t>
+      </w:r>
+      <w:proofErr w:type="gramEnd"/>
+      <w:r>
+        <w:t xml:space="preserve"> nézetfájl jeleníti meg.</w:t>
+      </w:r>
+    </w:p>
+    <w:p>
+      <w:pPr>
+        <w:pStyle w:val="szdszveg"/>
+      </w:pPr>
+    </w:p>
+    <w:p>
+      <w:pPr>
+        <w:pStyle w:val="szdszveg"/>
+        <w:ind w:firstLine="0"/>
+      </w:pPr>
+      <w:r>
         <w:rPr>
           <w:noProof/>
         </w:rPr>
         <w:drawing>
-          <wp:anchor distT="0" distB="0" distL="114300" distR="114300" simplePos="0" relativeHeight="251660288" behindDoc="0" locked="0" layoutInCell="1" allowOverlap="1" wp14:anchorId="162D6E46" wp14:editId="59D9A230">
+          <wp:anchor distT="0" distB="0" distL="114300" distR="114300" simplePos="0" relativeHeight="251660288" behindDoc="0" locked="0" layoutInCell="1" allowOverlap="1" wp14:anchorId="162D6E46" wp14:editId="48E30AFB">
             <wp:simplePos x="0" y="0"/>
             <wp:positionH relativeFrom="margin">
               <wp:align>right</wp:align>
             </wp:positionH>
             <wp:positionV relativeFrom="paragraph">
-              <wp:posOffset>324485</wp:posOffset>
+              <wp:posOffset>13970</wp:posOffset>
             </wp:positionV>
             <wp:extent cx="1868170" cy="3796665"/>
             <wp:effectExtent l="0" t="0" r="0" b="0"/>
@@ -3720,7 +4249,7 @@
                     </pic:cNvPicPr>
                   </pic:nvPicPr>
                   <pic:blipFill>
-                    <a:blip r:embed="rId25">
+                    <a:blip r:embed="rId29">
                       <a:extLst>
                         <a:ext uri="{28A0092B-C50C-407E-A947-70E740481C1C}">
                           <a14:useLocalDpi xmlns:a14="http://schemas.microsoft.com/office/drawing/2010/main" val="0"/>
@@ -3755,28 +4284,6 @@
         </w:drawing>
       </w:r>
       <w:r>
-        <w:t>A nézetet a Letoltes2Controller vezényli és a downloadMNBExchange2-</w:t>
-      </w:r>
-      <w:proofErr w:type="gramStart"/>
-      <w:r>
-        <w:t>view.fxml</w:t>
-      </w:r>
-      <w:proofErr w:type="gramEnd"/>
-      <w:r>
-        <w:t xml:space="preserve"> nézetfájl jeleníti meg.</w:t>
-      </w:r>
-    </w:p>
-    <w:p>
-      <w:pPr>
-        <w:pStyle w:val="szdszveg"/>
-      </w:pPr>
-    </w:p>
-    <w:p>
-      <w:pPr>
-        <w:pStyle w:val="szdszveg"/>
-        <w:ind w:firstLine="0"/>
-      </w:pPr>
-      <w:r>
         <w:t>A l</w:t>
       </w:r>
       <w:r>
@@ -3877,7 +4384,56 @@
         <w:pStyle w:val="szdszveg"/>
         <w:ind w:firstLine="0"/>
       </w:pPr>
-      <w:r>
+    </w:p>
+    <w:p>
+      <w:pPr>
+        <w:pStyle w:val="szdszveg"/>
+        <w:ind w:firstLine="0"/>
+      </w:pPr>
+    </w:p>
+    <w:p>
+      <w:pPr>
+        <w:pStyle w:val="szdszveg"/>
+        <w:ind w:firstLine="0"/>
+      </w:pPr>
+    </w:p>
+    <w:p>
+      <w:pPr>
+        <w:pStyle w:val="szdszveg"/>
+        <w:ind w:firstLine="0"/>
+      </w:pPr>
+    </w:p>
+    <w:p>
+      <w:pPr>
+        <w:pStyle w:val="szdszveg"/>
+        <w:ind w:firstLine="0"/>
+      </w:pPr>
+    </w:p>
+    <w:p>
+      <w:pPr>
+        <w:pStyle w:val="szdszveg"/>
+        <w:ind w:firstLine="0"/>
+      </w:pPr>
+    </w:p>
+    <w:p>
+      <w:pPr>
+        <w:pStyle w:val="szdszveg"/>
+        <w:ind w:firstLine="0"/>
+      </w:pPr>
+    </w:p>
+    <w:p>
+      <w:pPr>
+        <w:pStyle w:val="szdszveg"/>
+        <w:ind w:firstLine="0"/>
+      </w:pPr>
+    </w:p>
+    <w:p>
+      <w:pPr>
+        <w:pStyle w:val="szdszveg"/>
+        <w:ind w:firstLine="0"/>
+      </w:pPr>
+      <w:r>
+        <w:lastRenderedPageBreak/>
         <w:t>Grafikonos megjelenítés menüpon</w:t>
       </w:r>
       <w:r>
@@ -3946,7 +4502,6 @@
         <w:rPr>
           <w:noProof/>
         </w:rPr>
-        <w:lastRenderedPageBreak/>
         <w:drawing>
           <wp:inline distT="0" distB="0" distL="0" distR="0" wp14:anchorId="4B1C322F" wp14:editId="24B4012A">
             <wp:extent cx="5579110" cy="3294380"/>
@@ -3965,7 +4520,7 @@
                     </pic:cNvPicPr>
                   </pic:nvPicPr>
                   <pic:blipFill>
-                    <a:blip r:embed="rId26"/>
+                    <a:blip r:embed="rId30"/>
                     <a:stretch>
                       <a:fillRect/>
                     </a:stretch>
@@ -4087,7 +4642,7 @@
       <w:pPr>
         <w:pStyle w:val="szdcmsor1"/>
       </w:pPr>
-      <w:bookmarkStart w:id="13" w:name="_Toc183727878"/>
+      <w:bookmarkStart w:id="13" w:name="_Toc183958400"/>
       <w:r>
         <w:lastRenderedPageBreak/>
         <w:t>Párhuzamos programvégrehajtás menüpont</w:t>
@@ -4240,7 +4795,7 @@
                     <pic:cNvPicPr/>
                   </pic:nvPicPr>
                   <pic:blipFill>
-                    <a:blip r:embed="rId27"/>
+                    <a:blip r:embed="rId31"/>
                     <a:stretch>
                       <a:fillRect/>
                     </a:stretch>
@@ -4332,7 +4887,7 @@
                     </pic:cNvPicPr>
                   </pic:nvPicPr>
                   <pic:blipFill>
-                    <a:blip r:embed="rId28">
+                    <a:blip r:embed="rId32">
                       <a:extLst>
                         <a:ext uri="{28A0092B-C50C-407E-A947-70E740481C1C}">
                           <a14:useLocalDpi xmlns:a14="http://schemas.microsoft.com/office/drawing/2010/main" val="0"/>
@@ -4386,7 +4941,7 @@
         <w:pStyle w:val="szdcmsor1"/>
         <w:ind w:firstLine="0"/>
       </w:pPr>
-      <w:bookmarkStart w:id="14" w:name="_Toc183727879"/>
+      <w:bookmarkStart w:id="14" w:name="_Toc183958401"/>
       <w:proofErr w:type="spellStart"/>
       <w:r>
         <w:lastRenderedPageBreak/>
@@ -4422,7 +4977,7 @@
         <w:tab/>
         <w:t>Az alkalmazás az OANDA által kínált előre megírt modulokat (</w:t>
       </w:r>
-      <w:hyperlink r:id="rId29" w:history="1">
+      <w:hyperlink r:id="rId33" w:history="1">
         <w:r>
           <w:rPr>
             <w:rStyle w:val="Hiperhivatkozs"/>
@@ -4468,7 +5023,7 @@
                     </pic:cNvPicPr>
                   </pic:nvPicPr>
                   <pic:blipFill>
-                    <a:blip r:embed="rId30">
+                    <a:blip r:embed="rId34">
                       <a:extLst>
                         <a:ext uri="{28A0092B-C50C-407E-A947-70E740481C1C}">
                           <a14:useLocalDpi xmlns:a14="http://schemas.microsoft.com/office/drawing/2010/main" val="0"/>
@@ -4562,6 +5117,19 @@
     <w:p>
       <w:pPr>
         <w:pStyle w:val="szdszveg"/>
+      </w:pPr>
+      <w:r>
+        <w:t xml:space="preserve">Élő tőzsdei adatok révén a hétvégi pozíció nyitás és zárás a devizák esetén nem lehetséges, hisz maga a tőzsdék sem tartanak nyitva. Ilyenkor az alkalmazásban ezen menüpontok funkcionalitása szünetel. </w:t>
+      </w:r>
+    </w:p>
+    <w:p>
+      <w:pPr>
+        <w:pStyle w:val="szdszveg"/>
+      </w:pPr>
+    </w:p>
+    <w:p>
+      <w:pPr>
+        <w:pStyle w:val="szdszveg"/>
         <w:ind w:firstLine="0"/>
         <w:rPr>
           <w:bCs/>
@@ -4617,7 +5185,7 @@
                     </pic:cNvPicPr>
                   </pic:nvPicPr>
                   <pic:blipFill>
-                    <a:blip r:embed="rId31">
+                    <a:blip r:embed="rId35">
                       <a:extLst>
                         <a:ext uri="{28A0092B-C50C-407E-A947-70E740481C1C}">
                           <a14:useLocalDpi xmlns:a14="http://schemas.microsoft.com/office/drawing/2010/main" val="0"/>
@@ -4714,7 +5282,7 @@
                     </pic:cNvPicPr>
                   </pic:nvPicPr>
                   <pic:blipFill>
-                    <a:blip r:embed="rId32">
+                    <a:blip r:embed="rId36">
                       <a:extLst>
                         <a:ext uri="{28A0092B-C50C-407E-A947-70E740481C1C}">
                           <a14:useLocalDpi xmlns:a14="http://schemas.microsoft.com/office/drawing/2010/main" val="0"/>
@@ -4821,6 +5389,7 @@
         <w:pStyle w:val="szdszveg"/>
       </w:pPr>
       <w:r>
+        <w:lastRenderedPageBreak/>
         <w:t>Az adathalmaz a fenti keresőmező segítségével szűrhető. A lent elhelyezett „Frissítés” gombbal frissíthető.</w:t>
       </w:r>
     </w:p>
@@ -4837,7 +5406,6 @@
           <w:b/>
           <w:noProof/>
         </w:rPr>
-        <w:lastRenderedPageBreak/>
         <w:drawing>
           <wp:anchor distT="0" distB="0" distL="114300" distR="114300" simplePos="0" relativeHeight="251669504" behindDoc="0" locked="0" layoutInCell="1" allowOverlap="1" wp14:anchorId="7AA737F7" wp14:editId="6338D7A6">
             <wp:simplePos x="0" y="0"/>
@@ -4864,7 +5432,7 @@
                     </pic:cNvPicPr>
                   </pic:nvPicPr>
                   <pic:blipFill>
-                    <a:blip r:embed="rId33">
+                    <a:blip r:embed="rId37">
                       <a:extLst>
                         <a:ext uri="{28A0092B-C50C-407E-A947-70E740481C1C}">
                           <a14:useLocalDpi xmlns:a14="http://schemas.microsoft.com/office/drawing/2010/main" val="0"/>
@@ -4972,7 +5540,7 @@
           <w:noProof/>
         </w:rPr>
         <w:drawing>
-          <wp:anchor distT="0" distB="0" distL="114300" distR="114300" simplePos="0" relativeHeight="251664384" behindDoc="0" locked="0" layoutInCell="1" allowOverlap="1" wp14:anchorId="470A6E18" wp14:editId="7D56AFAE">
+          <wp:anchor distT="0" distB="0" distL="114300" distR="114300" simplePos="0" relativeHeight="251664384" behindDoc="0" locked="0" layoutInCell="1" allowOverlap="1" wp14:anchorId="470A6E18" wp14:editId="1B1B6035">
             <wp:simplePos x="0" y="0"/>
             <wp:positionH relativeFrom="margin">
               <wp:align>right</wp:align>
@@ -4997,7 +5565,7 @@
                     </pic:cNvPicPr>
                   </pic:nvPicPr>
                   <pic:blipFill>
-                    <a:blip r:embed="rId34" cstate="print">
+                    <a:blip r:embed="rId38" cstate="print">
                       <a:extLst>
                         <a:ext uri="{28A0092B-C50C-407E-A947-70E740481C1C}">
                           <a14:useLocalDpi xmlns:a14="http://schemas.microsoft.com/office/drawing/2010/main" val="0"/>
@@ -5133,12 +5701,75 @@
         <w:t xml:space="preserve"> </w:t>
       </w:r>
       <w:r>
-        <w:t>Az adathalmaz a lent elhelyezett „Frissítés” gombbal frissíthető.</w:t>
-      </w:r>
+        <w:t>Az adathalmaz a lent elhelyezett „Frissítés” gombbal frissíthető</w:t>
+      </w:r>
+      <w:r>
+        <w:t xml:space="preserve">. </w:t>
+      </w:r>
+    </w:p>
+    <w:p>
+      <w:pPr>
+        <w:pStyle w:val="szdszveg"/>
+      </w:pPr>
+      <w:r>
+        <w:t>Az aktuális árak megjelenítés</w:t>
+      </w:r>
+      <w:r>
+        <w:t>t</w:t>
+      </w:r>
+      <w:r>
+        <w:t xml:space="preserve"> a </w:t>
+      </w:r>
+      <w:proofErr w:type="spellStart"/>
+      <w:r>
+        <w:t>historicPrices</w:t>
+      </w:r>
+      <w:proofErr w:type="spellEnd"/>
+      <w:r>
+        <w:t xml:space="preserve"> vezérlő </w:t>
+      </w:r>
+      <w:r>
+        <w:t xml:space="preserve">és </w:t>
+      </w:r>
+      <w:proofErr w:type="spellStart"/>
+      <w:proofErr w:type="gramStart"/>
+      <w:r>
+        <w:t>historicprices.fxml</w:t>
+      </w:r>
+      <w:proofErr w:type="spellEnd"/>
+      <w:proofErr w:type="gramEnd"/>
+      <w:r>
+        <w:t xml:space="preserve"> végzi.</w:t>
+      </w:r>
+      <w:r>
+        <w:t xml:space="preserve"> </w:t>
+      </w:r>
+      <w:r>
+        <w:t xml:space="preserve">Az árakat táblázatos </w:t>
+      </w:r>
+      <w:r>
+        <w:t xml:space="preserve">érhetők el, melynek </w:t>
+      </w:r>
+      <w:r>
+        <w:t>oszlopai a vezérlő inicializálásánál kerül</w:t>
+      </w:r>
+      <w:r>
+        <w:t>nek</w:t>
+      </w:r>
+      <w:r>
+        <w:t xml:space="preserve"> beállításra.</w:t>
+      </w:r>
+    </w:p>
+    <w:p>
+      <w:pPr>
+        <w:pStyle w:val="szdszveg"/>
+        <w:ind w:firstLine="0"/>
+      </w:pPr>
       <w:r>
         <w:rPr>
           <w:noProof/>
         </w:rPr>
+        <w:lastRenderedPageBreak/>
         <w:drawing>
           <wp:anchor distT="0" distB="0" distL="114300" distR="114300" simplePos="0" relativeHeight="251670528" behindDoc="0" locked="0" layoutInCell="1" allowOverlap="1" wp14:anchorId="7C1B072C" wp14:editId="3FA4AFF2">
             <wp:simplePos x="0" y="0"/>
@@ -5165,7 +5796,7 @@
                     </pic:cNvPicPr>
                   </pic:nvPicPr>
                   <pic:blipFill>
-                    <a:blip r:embed="rId35">
+                    <a:blip r:embed="rId39">
                       <a:extLst>
                         <a:ext uri="{28A0092B-C50C-407E-A947-70E740481C1C}">
                           <a14:useLocalDpi xmlns:a14="http://schemas.microsoft.com/office/drawing/2010/main" val="0"/>
@@ -5208,59 +5839,6 @@
         <w:pStyle w:val="szdszveg"/>
       </w:pPr>
       <w:r>
-        <w:t>Az aktuális árak megjelenítés</w:t>
-      </w:r>
-      <w:r>
-        <w:t>t</w:t>
-      </w:r>
-      <w:r>
-        <w:t xml:space="preserve"> a </w:t>
-      </w:r>
-      <w:proofErr w:type="spellStart"/>
-      <w:r>
-        <w:t>historicPrices</w:t>
-      </w:r>
-      <w:proofErr w:type="spellEnd"/>
-      <w:r>
-        <w:t xml:space="preserve"> vezérlő </w:t>
-      </w:r>
-      <w:r>
-        <w:t xml:space="preserve">és </w:t>
-      </w:r>
-      <w:proofErr w:type="spellStart"/>
-      <w:proofErr w:type="gramStart"/>
-      <w:r>
-        <w:t>historicprices.fxml</w:t>
-      </w:r>
-      <w:proofErr w:type="spellEnd"/>
-      <w:proofErr w:type="gramEnd"/>
-      <w:r>
-        <w:t xml:space="preserve"> végzi.</w:t>
-      </w:r>
-      <w:r>
-        <w:t xml:space="preserve"> </w:t>
-      </w:r>
-      <w:r>
-        <w:t xml:space="preserve">Az árakat táblázatos </w:t>
-      </w:r>
-      <w:r>
-        <w:t xml:space="preserve">érhetők el, melynek </w:t>
-      </w:r>
-      <w:r>
-        <w:t>oszlopai a vezérlő inicializálásánál kerül</w:t>
-      </w:r>
-      <w:r>
-        <w:t>nek</w:t>
-      </w:r>
-      <w:r>
-        <w:t xml:space="preserve"> beállításra.</w:t>
-      </w:r>
-    </w:p>
-    <w:p>
-      <w:pPr>
-        <w:pStyle w:val="szdszveg"/>
-      </w:pPr>
-      <w:r>
         <w:t xml:space="preserve">Az adatok lekérését </w:t>
       </w:r>
       <w:r>
@@ -5286,9 +5864,8 @@
         <w:rPr>
           <w:noProof/>
         </w:rPr>
-        <w:lastRenderedPageBreak/>
         <w:drawing>
-          <wp:anchor distT="0" distB="0" distL="114300" distR="114300" simplePos="0" relativeHeight="251665408" behindDoc="0" locked="0" layoutInCell="1" allowOverlap="1" wp14:anchorId="762E5706" wp14:editId="10CC0133">
+          <wp:anchor distT="0" distB="0" distL="114300" distR="114300" simplePos="0" relativeHeight="251665408" behindDoc="0" locked="0" layoutInCell="1" allowOverlap="1" wp14:anchorId="762E5706" wp14:editId="2C24CEB9">
             <wp:simplePos x="0" y="0"/>
             <wp:positionH relativeFrom="margin">
               <wp:align>right</wp:align>
@@ -5313,7 +5890,7 @@
                     </pic:cNvPicPr>
                   </pic:nvPicPr>
                   <pic:blipFill>
-                    <a:blip r:embed="rId36" cstate="print">
+                    <a:blip r:embed="rId40" cstate="print">
                       <a:extLst>
                         <a:ext uri="{28A0092B-C50C-407E-A947-70E740481C1C}">
                           <a14:useLocalDpi xmlns:a14="http://schemas.microsoft.com/office/drawing/2010/main" val="0"/>
@@ -5393,12 +5970,6 @@
       <w:pPr>
         <w:pStyle w:val="szdszveg"/>
         <w:ind w:firstLine="0"/>
-      </w:pPr>
-    </w:p>
-    <w:p>
-      <w:pPr>
-        <w:pStyle w:val="szdszveg"/>
-        <w:ind w:firstLine="0"/>
         <w:rPr>
           <w:b/>
           <w:bCs/>
@@ -5523,6 +6094,7 @@
           <w:b/>
           <w:noProof/>
         </w:rPr>
+        <w:lastRenderedPageBreak/>
         <w:drawing>
           <wp:anchor distT="0" distB="0" distL="114300" distR="114300" simplePos="0" relativeHeight="251671552" behindDoc="0" locked="0" layoutInCell="1" allowOverlap="1" wp14:anchorId="33EF1A59" wp14:editId="0E049BDE">
             <wp:simplePos x="0" y="0"/>
@@ -5549,7 +6121,7 @@
                     </pic:cNvPicPr>
                   </pic:nvPicPr>
                   <pic:blipFill>
-                    <a:blip r:embed="rId37">
+                    <a:blip r:embed="rId41">
                       <a:extLst>
                         <a:ext uri="{28A0092B-C50C-407E-A947-70E740481C1C}">
                           <a14:useLocalDpi xmlns:a14="http://schemas.microsoft.com/office/drawing/2010/main" val="0"/>
@@ -5634,7 +6206,7 @@
                     </pic:cNvPicPr>
                   </pic:nvPicPr>
                   <pic:blipFill>
-                    <a:blip r:embed="rId38">
+                    <a:blip r:embed="rId42">
                       <a:extLst>
                         <a:ext uri="{28A0092B-C50C-407E-A947-70E740481C1C}">
                           <a14:useLocalDpi xmlns:a14="http://schemas.microsoft.com/office/drawing/2010/main" val="0"/>
@@ -5781,7 +6353,6 @@
           <w:b/>
           <w:bCs/>
         </w:rPr>
-        <w:lastRenderedPageBreak/>
         <w:t>Pozíció zárás</w:t>
       </w:r>
     </w:p>
@@ -5857,7 +6428,7 @@
           <w:noProof/>
         </w:rPr>
         <w:drawing>
-          <wp:anchor distT="0" distB="0" distL="114300" distR="114300" simplePos="0" relativeHeight="251673600" behindDoc="0" locked="0" layoutInCell="1" allowOverlap="1" wp14:anchorId="5C45A0B6" wp14:editId="051EFC91">
+          <wp:anchor distT="0" distB="0" distL="114300" distR="114300" simplePos="0" relativeHeight="251673600" behindDoc="0" locked="0" layoutInCell="1" allowOverlap="1" wp14:anchorId="5C45A0B6" wp14:editId="4E7CFDE3">
             <wp:simplePos x="0" y="0"/>
             <wp:positionH relativeFrom="margin">
               <wp:align>left</wp:align>
@@ -5882,7 +6453,7 @@
                     </pic:cNvPicPr>
                   </pic:nvPicPr>
                   <pic:blipFill>
-                    <a:blip r:embed="rId39" cstate="print">
+                    <a:blip r:embed="rId43" cstate="print">
                       <a:extLst>
                         <a:ext uri="{28A0092B-C50C-407E-A947-70E740481C1C}">
                           <a14:useLocalDpi xmlns:a14="http://schemas.microsoft.com/office/drawing/2010/main" val="0"/>
@@ -5958,6 +6529,7 @@
         <w:rPr>
           <w:noProof/>
         </w:rPr>
+        <w:lastRenderedPageBreak/>
         <w:drawing>
           <wp:anchor distT="0" distB="0" distL="114300" distR="114300" simplePos="0" relativeHeight="251674624" behindDoc="0" locked="0" layoutInCell="1" allowOverlap="1" wp14:anchorId="56FFDD80" wp14:editId="77402BA2">
             <wp:simplePos x="0" y="0"/>
@@ -5984,7 +6556,7 @@
                     </pic:cNvPicPr>
                   </pic:nvPicPr>
                   <pic:blipFill>
-                    <a:blip r:embed="rId38">
+                    <a:blip r:embed="rId42">
                       <a:extLst>
                         <a:ext uri="{28A0092B-C50C-407E-A947-70E740481C1C}">
                           <a14:useLocalDpi xmlns:a14="http://schemas.microsoft.com/office/drawing/2010/main" val="0"/>
@@ -6182,7 +6754,7 @@
           <w:noProof/>
         </w:rPr>
         <w:drawing>
-          <wp:anchor distT="0" distB="0" distL="114300" distR="114300" simplePos="0" relativeHeight="251675648" behindDoc="0" locked="0" layoutInCell="1" allowOverlap="1" wp14:anchorId="30E1638C" wp14:editId="0D2FFD8F">
+          <wp:anchor distT="0" distB="0" distL="114300" distR="114300" simplePos="0" relativeHeight="251675648" behindDoc="0" locked="0" layoutInCell="1" allowOverlap="1" wp14:anchorId="30E1638C" wp14:editId="2E109DA8">
             <wp:simplePos x="0" y="0"/>
             <wp:positionH relativeFrom="margin">
               <wp:align>left</wp:align>
@@ -6207,7 +6779,7 @@
                     </pic:cNvPicPr>
                   </pic:nvPicPr>
                   <pic:blipFill>
-                    <a:blip r:embed="rId40" cstate="print">
+                    <a:blip r:embed="rId44" cstate="print">
                       <a:extLst>
                         <a:ext uri="{28A0092B-C50C-407E-A947-70E740481C1C}">
                           <a14:useLocalDpi xmlns:a14="http://schemas.microsoft.com/office/drawing/2010/main" val="0"/>
@@ -6316,7 +6888,6 @@
         <w:rPr>
           <w:noProof/>
         </w:rPr>
-        <w:lastRenderedPageBreak/>
         <w:drawing>
           <wp:anchor distT="0" distB="0" distL="114300" distR="114300" simplePos="0" relativeHeight="251676672" behindDoc="0" locked="0" layoutInCell="1" allowOverlap="1" wp14:anchorId="51B4C8DA" wp14:editId="5DF68BC0">
             <wp:simplePos x="0" y="0"/>
@@ -6343,7 +6914,7 @@
                     </pic:cNvPicPr>
                   </pic:nvPicPr>
                   <pic:blipFill>
-                    <a:blip r:embed="rId38">
+                    <a:blip r:embed="rId42">
                       <a:extLst>
                         <a:ext uri="{28A0092B-C50C-407E-A947-70E740481C1C}">
                           <a14:useLocalDpi xmlns:a14="http://schemas.microsoft.com/office/drawing/2010/main" val="0"/>
@@ -6483,7 +7054,7 @@
       <w:pPr>
         <w:pStyle w:val="szdcmsorszmozatlan"/>
       </w:pPr>
-      <w:bookmarkStart w:id="15" w:name="_Toc183727880"/>
+      <w:bookmarkStart w:id="15" w:name="_Toc183958402"/>
       <w:r>
         <w:lastRenderedPageBreak/>
         <w:t>Összefoglalás</w:t>
@@ -6529,7 +7100,7 @@
       <w:r>
         <w:t xml:space="preserve">a </w:t>
       </w:r>
-      <w:hyperlink r:id="rId41" w:history="1">
+      <w:hyperlink r:id="rId45" w:history="1">
         <w:r>
           <w:rPr>
             <w:rStyle w:val="Hiperhivatkozs"/>
@@ -6850,8 +7421,8 @@
       </w:r>
     </w:p>
     <w:sectPr>
-      <w:footerReference w:type="default" r:id="rId42"/>
-      <w:footerReference w:type="first" r:id="rId43"/>
+      <w:footerReference w:type="default" r:id="rId46"/>
+      <w:footerReference w:type="first" r:id="rId47"/>
       <w:pgSz w:w="11906" w:h="16838" w:code="9"/>
       <w:pgMar w:top="1418" w:right="1418" w:bottom="1418" w:left="1418" w:header="709" w:footer="709" w:gutter="284"/>
       <w:pgNumType w:start="2"/>
@@ -10492,6 +11063,10 @@
 </file>
 
 <file path=customXml/item1.xml><?xml version="1.0" encoding="utf-8"?>
+<b:Sources xmlns:b="http://schemas.openxmlformats.org/officeDocument/2006/bibliography" xmlns="http://schemas.openxmlformats.org/officeDocument/2006/bibliography" SelectedStyle="\APA.XSL" StyleName="APA Fifth Edition"/>
+</file>
+
+<file path=customXml/item2.xml><?xml version="1.0" encoding="utf-8"?>
 <ct:contentTypeSchema xmlns:ct="http://schemas.microsoft.com/office/2006/metadata/contentType" xmlns:ma="http://schemas.microsoft.com/office/2006/metadata/properties/metaAttributes" ct:_="" ma:_="" ma:contentTypeName="Dokumentum" ma:contentTypeID="0x010100D4E91B6039446843A11EE1171D1AAF07" ma:contentTypeVersion="14" ma:contentTypeDescription="Új dokumentum létrehozása." ma:contentTypeScope="" ma:versionID="d0ccb6e40eb2aae0ba82ef2830d3e4aa">
   <xsd:schema xmlns:xsd="http://www.w3.org/2001/XMLSchema" xmlns:xs="http://www.w3.org/2001/XMLSchema" xmlns:p="http://schemas.microsoft.com/office/2006/metadata/properties" xmlns:ns3="91df96f9-7c7a-4c31-9a3b-5fabe5ca6310" xmlns:ns4="1f802792-1a7e-4293-bd20-a43464dc15f5" targetNamespace="http://schemas.microsoft.com/office/2006/metadata/properties" ma:root="true" ma:fieldsID="20d336e911b8bd9cdc5731b9d1395a40" ns3:_="" ns4:_="">
     <xsd:import namespace="91df96f9-7c7a-4c31-9a3b-5fabe5ca6310"/>
@@ -10720,13 +11295,13 @@
 </ct:contentTypeSchema>
 </file>
 
-<file path=customXml/item2.xml><?xml version="1.0" encoding="utf-8"?>
+<file path=customXml/item3.xml><?xml version="1.0" encoding="utf-8"?>
 <p:properties xmlns:p="http://schemas.microsoft.com/office/2006/metadata/properties" xmlns:xsi="http://www.w3.org/2001/XMLSchema-instance" xmlns:pc="http://schemas.microsoft.com/office/infopath/2007/PartnerControls">
   <documentManagement/>
 </p:properties>
 </file>
 
-<file path=customXml/item3.xml><?xml version="1.0" encoding="utf-8"?>
+<file path=customXml/item4.xml><?xml version="1.0" encoding="utf-8"?>
 <?mso-contentType ?>
 <FormTemplates xmlns="http://schemas.microsoft.com/sharepoint/v3/contenttype/forms">
   <Display>DocumentLibraryForm</Display>
@@ -10735,11 +11310,15 @@
 </FormTemplates>
 </file>
 
-<file path=customXml/item4.xml><?xml version="1.0" encoding="utf-8"?>
-<b:Sources xmlns:b="http://schemas.openxmlformats.org/officeDocument/2006/bibliography" xmlns="http://schemas.openxmlformats.org/officeDocument/2006/bibliography" SelectedStyle="\APA.XSL" StyleName="APA Fifth Edition"/>
+<file path=customXml/itemProps1.xml><?xml version="1.0" encoding="utf-8"?>
+<ds:datastoreItem xmlns:ds="http://schemas.openxmlformats.org/officeDocument/2006/customXml" ds:itemID="{682B1E64-B8CB-4EE8-9B11-26FBA7D50AFC}">
+  <ds:schemaRefs>
+    <ds:schemaRef ds:uri="http://schemas.openxmlformats.org/officeDocument/2006/bibliography"/>
+  </ds:schemaRefs>
+</ds:datastoreItem>
 </file>
 
-<file path=customXml/itemProps1.xml><?xml version="1.0" encoding="utf-8"?>
+<file path=customXml/itemProps2.xml><?xml version="1.0" encoding="utf-8"?>
 <ds:datastoreItem xmlns:ds="http://schemas.openxmlformats.org/officeDocument/2006/customXml" ds:itemID="{13ED3CC5-5E15-40A9-862D-ADFD8D022326}">
   <ds:schemaRefs>
     <ds:schemaRef ds:uri="http://schemas.microsoft.com/office/2006/metadata/contentType"/>
@@ -10758,7 +11337,7 @@
 </ds:datastoreItem>
 </file>
 
-<file path=customXml/itemProps2.xml><?xml version="1.0" encoding="utf-8"?>
+<file path=customXml/itemProps3.xml><?xml version="1.0" encoding="utf-8"?>
 <ds:datastoreItem xmlns:ds="http://schemas.openxmlformats.org/officeDocument/2006/customXml" ds:itemID="{D1AEC0BD-DB3E-43AA-88F3-F0276DFAAB9B}">
   <ds:schemaRefs>
     <ds:schemaRef ds:uri="http://schemas.microsoft.com/office/2006/metadata/properties"/>
@@ -10767,18 +11346,10 @@
 </ds:datastoreItem>
 </file>
 
-<file path=customXml/itemProps3.xml><?xml version="1.0" encoding="utf-8"?>
+<file path=customXml/itemProps4.xml><?xml version="1.0" encoding="utf-8"?>
 <ds:datastoreItem xmlns:ds="http://schemas.openxmlformats.org/officeDocument/2006/customXml" ds:itemID="{6083A4DA-6341-4BD9-9874-7DE73384CA24}">
   <ds:schemaRefs>
     <ds:schemaRef ds:uri="http://schemas.microsoft.com/sharepoint/v3/contenttype/forms"/>
   </ds:schemaRefs>
 </ds:datastoreItem>
-</file>
-
-<file path=customXml/itemProps4.xml><?xml version="1.0" encoding="utf-8"?>
-<ds:datastoreItem xmlns:ds="http://schemas.openxmlformats.org/officeDocument/2006/customXml" ds:itemID="{682B1E64-B8CB-4EE8-9B11-26FBA7D50AFC}">
-  <ds:schemaRefs>
-    <ds:schemaRef ds:uri="http://schemas.openxmlformats.org/officeDocument/2006/bibliography"/>
-  </ds:schemaRefs>
-</ds:datastoreItem>
 </file>
--- a/documents/JavaFX_beadando.docx
+++ b/documents/JavaFX_beadando.docx
@@ -4130,19 +4130,24 @@
       <w:pPr>
         <w:pStyle w:val="szdszveg"/>
       </w:pPr>
+    </w:p>
+    <w:p>
+      <w:pPr>
+        <w:pStyle w:val="szdszveg"/>
+      </w:pPr>
       <w:r>
         <w:rPr>
           <w:noProof/>
         </w:rPr>
         <w:lastRenderedPageBreak/>
         <w:drawing>
-          <wp:anchor distT="0" distB="0" distL="114300" distR="114300" simplePos="0" relativeHeight="251661312" behindDoc="0" locked="0" layoutInCell="1" allowOverlap="1" wp14:anchorId="67EC23E8" wp14:editId="2172AE65">
+          <wp:anchor distT="0" distB="0" distL="114300" distR="114300" simplePos="0" relativeHeight="251661312" behindDoc="0" locked="0" layoutInCell="1" allowOverlap="1" wp14:anchorId="67EC23E8" wp14:editId="313A1A7E">
             <wp:simplePos x="0" y="0"/>
             <wp:positionH relativeFrom="margin">
               <wp:align>right</wp:align>
             </wp:positionH>
             <wp:positionV relativeFrom="paragraph">
-              <wp:posOffset>560070</wp:posOffset>
+              <wp:posOffset>649605</wp:posOffset>
             </wp:positionV>
             <wp:extent cx="5579110" cy="2306955"/>
             <wp:effectExtent l="0" t="0" r="2540" b="0"/>
@@ -4192,11 +4197,6 @@
           </wp:anchor>
         </w:drawing>
       </w:r>
-    </w:p>
-    <w:p>
-      <w:pPr>
-        <w:pStyle w:val="szdszveg"/>
-      </w:pPr>
       <w:r>
         <w:t>A nézetet a Letoltes2Controller vezényli és a downloadMNBExchange2-</w:t>
       </w:r>
@@ -5540,7 +5540,7 @@
           <w:noProof/>
         </w:rPr>
         <w:drawing>
-          <wp:anchor distT="0" distB="0" distL="114300" distR="114300" simplePos="0" relativeHeight="251664384" behindDoc="0" locked="0" layoutInCell="1" allowOverlap="1" wp14:anchorId="470A6E18" wp14:editId="1B1B6035">
+          <wp:anchor distT="0" distB="0" distL="114300" distR="114300" simplePos="0" relativeHeight="251664384" behindDoc="0" locked="0" layoutInCell="1" allowOverlap="1" wp14:anchorId="470A6E18" wp14:editId="27CDAA41">
             <wp:simplePos x="0" y="0"/>
             <wp:positionH relativeFrom="margin">
               <wp:align>right</wp:align>
@@ -5861,20 +5861,61 @@
         <w:pStyle w:val="szdszveg"/>
       </w:pPr>
       <w:r>
+        <w:t xml:space="preserve">Az adatok kezelésének egyszerűsítése érdekében létrehozásra került egy </w:t>
+      </w:r>
+      <w:r>
+        <w:t>modell,</w:t>
+      </w:r>
+      <w:r>
+        <w:t xml:space="preserve"> amely a </w:t>
+      </w:r>
+      <w:proofErr w:type="spellStart"/>
+      <w:r>
+        <w:t>CandleData</w:t>
+      </w:r>
+      <w:proofErr w:type="spellEnd"/>
+      <w:r>
+        <w:t xml:space="preserve"> nevet viseli.</w:t>
+      </w:r>
+      <w:r>
+        <w:t xml:space="preserve"> </w:t>
+      </w:r>
+      <w:r>
+        <w:t xml:space="preserve">A frissítés gomb megnyomásával a </w:t>
+      </w:r>
+      <w:proofErr w:type="spellStart"/>
+      <w:r>
+        <w:rPr>
+          <w:b/>
+          <w:bCs/>
+        </w:rPr>
+        <w:t>onLoadHistoricPricesButtonClicked</w:t>
+      </w:r>
+      <w:proofErr w:type="spellEnd"/>
+      <w:r>
+        <w:t xml:space="preserve"> függvény kerül meghívásra.</w:t>
+      </w:r>
+    </w:p>
+    <w:p>
+      <w:pPr>
+        <w:pStyle w:val="szdszveg"/>
+        <w:ind w:firstLine="0"/>
+      </w:pPr>
+      <w:r>
         <w:rPr>
           <w:noProof/>
         </w:rPr>
         <w:drawing>
-          <wp:anchor distT="0" distB="0" distL="114300" distR="114300" simplePos="0" relativeHeight="251665408" behindDoc="0" locked="0" layoutInCell="1" allowOverlap="1" wp14:anchorId="762E5706" wp14:editId="2C24CEB9">
+          <wp:anchor distT="0" distB="0" distL="114300" distR="114300" simplePos="0" relativeHeight="251665408" behindDoc="0" locked="0" layoutInCell="1" allowOverlap="1" wp14:anchorId="762E5706" wp14:editId="6F3BA38F">
             <wp:simplePos x="0" y="0"/>
             <wp:positionH relativeFrom="margin">
               <wp:align>right</wp:align>
             </wp:positionH>
             <wp:positionV relativeFrom="paragraph">
-              <wp:posOffset>457222</wp:posOffset>
+              <wp:posOffset>6865</wp:posOffset>
             </wp:positionV>
-            <wp:extent cx="2452370" cy="1217295"/>
-            <wp:effectExtent l="0" t="0" r="5080" b="1905"/>
+            <wp:extent cx="3462655" cy="1718945"/>
+            <wp:effectExtent l="0" t="0" r="4445" b="0"/>
             <wp:wrapSquare wrapText="bothSides"/>
             <wp:docPr id="355226115" name="Kép 45" descr="A képen szöveg, képernyőkép, Betűtípus, szoftver látható&#10;&#10;Automatikusan generált leírás"/>
             <wp:cNvGraphicFramePr>
@@ -5905,7 +5946,7 @@
                   <pic:spPr bwMode="auto">
                     <a:xfrm>
                       <a:off x="0" y="0"/>
-                      <a:ext cx="2452370" cy="1217295"/>
+                      <a:ext cx="3462655" cy="1718945"/>
                     </a:xfrm>
                     <a:prstGeom prst="rect">
                       <a:avLst/>
@@ -5924,41 +5965,12 @@
           </wp:anchor>
         </w:drawing>
       </w:r>
-      <w:r>
-        <w:t xml:space="preserve">Az adatok kezelésének egyszerűsítése érdekében létrehozásra került egy </w:t>
-      </w:r>
-      <w:r>
-        <w:t>modell,</w:t>
-      </w:r>
-      <w:r>
-        <w:t xml:space="preserve"> amely a </w:t>
-      </w:r>
-      <w:proofErr w:type="spellStart"/>
-      <w:r>
-        <w:t>CandleData</w:t>
-      </w:r>
-      <w:proofErr w:type="spellEnd"/>
-      <w:r>
-        <w:t xml:space="preserve"> nevet viseli.</w:t>
-      </w:r>
-      <w:r>
-        <w:t xml:space="preserve"> </w:t>
-      </w:r>
-      <w:r>
-        <w:t xml:space="preserve">A frissítés gomb megnyomásával a </w:t>
-      </w:r>
-      <w:proofErr w:type="spellStart"/>
-      <w:r>
-        <w:rPr>
-          <w:b/>
-          <w:bCs/>
-        </w:rPr>
-        <w:t>onLoadHistoricPricesButtonClicked</w:t>
-      </w:r>
-      <w:proofErr w:type="spellEnd"/>
-      <w:r>
-        <w:t xml:space="preserve"> függvény kerül meghívásra.</w:t>
-      </w:r>
+    </w:p>
+    <w:p>
+      <w:pPr>
+        <w:pStyle w:val="szdszveg"/>
+        <w:ind w:firstLine="0"/>
+      </w:pPr>
     </w:p>
     <w:p>
       <w:pPr>
@@ -6428,7 +6440,7 @@
           <w:noProof/>
         </w:rPr>
         <w:drawing>
-          <wp:anchor distT="0" distB="0" distL="114300" distR="114300" simplePos="0" relativeHeight="251673600" behindDoc="0" locked="0" layoutInCell="1" allowOverlap="1" wp14:anchorId="5C45A0B6" wp14:editId="4E7CFDE3">
+          <wp:anchor distT="0" distB="0" distL="114300" distR="114300" simplePos="0" relativeHeight="251673600" behindDoc="0" locked="0" layoutInCell="1" allowOverlap="1" wp14:anchorId="5C45A0B6" wp14:editId="28964479">
             <wp:simplePos x="0" y="0"/>
             <wp:positionH relativeFrom="margin">
               <wp:align>left</wp:align>
@@ -6754,7 +6766,7 @@
           <w:noProof/>
         </w:rPr>
         <w:drawing>
-          <wp:anchor distT="0" distB="0" distL="114300" distR="114300" simplePos="0" relativeHeight="251675648" behindDoc="0" locked="0" layoutInCell="1" allowOverlap="1" wp14:anchorId="30E1638C" wp14:editId="2E109DA8">
+          <wp:anchor distT="0" distB="0" distL="114300" distR="114300" simplePos="0" relativeHeight="251675648" behindDoc="0" locked="0" layoutInCell="1" allowOverlap="1" wp14:anchorId="30E1638C" wp14:editId="7F84E6C6">
             <wp:simplePos x="0" y="0"/>
             <wp:positionH relativeFrom="margin">
               <wp:align>left</wp:align>
@@ -11063,10 +11075,25 @@
 </file>
 
 <file path=customXml/item1.xml><?xml version="1.0" encoding="utf-8"?>
+<?mso-contentType ?>
+<FormTemplates xmlns="http://schemas.microsoft.com/sharepoint/v3/contenttype/forms">
+  <Display>DocumentLibraryForm</Display>
+  <Edit>DocumentLibraryForm</Edit>
+  <New>DocumentLibraryForm</New>
+</FormTemplates>
+</file>
+
+<file path=customXml/item2.xml><?xml version="1.0" encoding="utf-8"?>
+<p:properties xmlns:p="http://schemas.microsoft.com/office/2006/metadata/properties" xmlns:xsi="http://www.w3.org/2001/XMLSchema-instance" xmlns:pc="http://schemas.microsoft.com/office/infopath/2007/PartnerControls">
+  <documentManagement/>
+</p:properties>
+</file>
+
+<file path=customXml/item3.xml><?xml version="1.0" encoding="utf-8"?>
 <b:Sources xmlns:b="http://schemas.openxmlformats.org/officeDocument/2006/bibliography" xmlns="http://schemas.openxmlformats.org/officeDocument/2006/bibliography" SelectedStyle="\APA.XSL" StyleName="APA Fifth Edition"/>
 </file>
 
-<file path=customXml/item2.xml><?xml version="1.0" encoding="utf-8"?>
+<file path=customXml/item4.xml><?xml version="1.0" encoding="utf-8"?>
 <ct:contentTypeSchema xmlns:ct="http://schemas.microsoft.com/office/2006/metadata/contentType" xmlns:ma="http://schemas.microsoft.com/office/2006/metadata/properties/metaAttributes" ct:_="" ma:_="" ma:contentTypeName="Dokumentum" ma:contentTypeID="0x010100D4E91B6039446843A11EE1171D1AAF07" ma:contentTypeVersion="14" ma:contentTypeDescription="Új dokumentum létrehozása." ma:contentTypeScope="" ma:versionID="d0ccb6e40eb2aae0ba82ef2830d3e4aa">
   <xsd:schema xmlns:xsd="http://www.w3.org/2001/XMLSchema" xmlns:xs="http://www.w3.org/2001/XMLSchema" xmlns:p="http://schemas.microsoft.com/office/2006/metadata/properties" xmlns:ns3="91df96f9-7c7a-4c31-9a3b-5fabe5ca6310" xmlns:ns4="1f802792-1a7e-4293-bd20-a43464dc15f5" targetNamespace="http://schemas.microsoft.com/office/2006/metadata/properties" ma:root="true" ma:fieldsID="20d336e911b8bd9cdc5731b9d1395a40" ns3:_="" ns4:_="">
     <xsd:import namespace="91df96f9-7c7a-4c31-9a3b-5fabe5ca6310"/>
@@ -11295,22 +11322,24 @@
 </ct:contentTypeSchema>
 </file>
 
-<file path=customXml/item3.xml><?xml version="1.0" encoding="utf-8"?>
-<p:properties xmlns:p="http://schemas.microsoft.com/office/2006/metadata/properties" xmlns:xsi="http://www.w3.org/2001/XMLSchema-instance" xmlns:pc="http://schemas.microsoft.com/office/infopath/2007/PartnerControls">
-  <documentManagement/>
-</p:properties>
+<file path=customXml/itemProps1.xml><?xml version="1.0" encoding="utf-8"?>
+<ds:datastoreItem xmlns:ds="http://schemas.openxmlformats.org/officeDocument/2006/customXml" ds:itemID="{6083A4DA-6341-4BD9-9874-7DE73384CA24}">
+  <ds:schemaRefs>
+    <ds:schemaRef ds:uri="http://schemas.microsoft.com/sharepoint/v3/contenttype/forms"/>
+  </ds:schemaRefs>
+</ds:datastoreItem>
 </file>
 
-<file path=customXml/item4.xml><?xml version="1.0" encoding="utf-8"?>
-<?mso-contentType ?>
-<FormTemplates xmlns="http://schemas.microsoft.com/sharepoint/v3/contenttype/forms">
-  <Display>DocumentLibraryForm</Display>
-  <Edit>DocumentLibraryForm</Edit>
-  <New>DocumentLibraryForm</New>
-</FormTemplates>
+<file path=customXml/itemProps2.xml><?xml version="1.0" encoding="utf-8"?>
+<ds:datastoreItem xmlns:ds="http://schemas.openxmlformats.org/officeDocument/2006/customXml" ds:itemID="{D1AEC0BD-DB3E-43AA-88F3-F0276DFAAB9B}">
+  <ds:schemaRefs>
+    <ds:schemaRef ds:uri="http://schemas.microsoft.com/office/2006/metadata/properties"/>
+    <ds:schemaRef ds:uri="http://schemas.microsoft.com/office/infopath/2007/PartnerControls"/>
+  </ds:schemaRefs>
+</ds:datastoreItem>
 </file>
 
-<file path=customXml/itemProps1.xml><?xml version="1.0" encoding="utf-8"?>
+<file path=customXml/itemProps3.xml><?xml version="1.0" encoding="utf-8"?>
 <ds:datastoreItem xmlns:ds="http://schemas.openxmlformats.org/officeDocument/2006/customXml" ds:itemID="{682B1E64-B8CB-4EE8-9B11-26FBA7D50AFC}">
   <ds:schemaRefs>
     <ds:schemaRef ds:uri="http://schemas.openxmlformats.org/officeDocument/2006/bibliography"/>
@@ -11318,7 +11347,7 @@
 </ds:datastoreItem>
 </file>
 
-<file path=customXml/itemProps2.xml><?xml version="1.0" encoding="utf-8"?>
+<file path=customXml/itemProps4.xml><?xml version="1.0" encoding="utf-8"?>
 <ds:datastoreItem xmlns:ds="http://schemas.openxmlformats.org/officeDocument/2006/customXml" ds:itemID="{13ED3CC5-5E15-40A9-862D-ADFD8D022326}">
   <ds:schemaRefs>
     <ds:schemaRef ds:uri="http://schemas.microsoft.com/office/2006/metadata/contentType"/>
@@ -11335,21 +11364,4 @@
     <ds:schemaRef ds:uri="http://schemas.microsoft.com/internal/obd"/>
   </ds:schemaRefs>
 </ds:datastoreItem>
-</file>
-
-<file path=customXml/itemProps3.xml><?xml version="1.0" encoding="utf-8"?>
-<ds:datastoreItem xmlns:ds="http://schemas.openxmlformats.org/officeDocument/2006/customXml" ds:itemID="{D1AEC0BD-DB3E-43AA-88F3-F0276DFAAB9B}">
-  <ds:schemaRefs>
-    <ds:schemaRef ds:uri="http://schemas.microsoft.com/office/2006/metadata/properties"/>
-    <ds:schemaRef ds:uri="http://schemas.microsoft.com/office/infopath/2007/PartnerControls"/>
-  </ds:schemaRefs>
-</ds:datastoreItem>
-</file>
-
-<file path=customXml/itemProps4.xml><?xml version="1.0" encoding="utf-8"?>
-<ds:datastoreItem xmlns:ds="http://schemas.openxmlformats.org/officeDocument/2006/customXml" ds:itemID="{6083A4DA-6341-4BD9-9874-7DE73384CA24}">
-  <ds:schemaRefs>
-    <ds:schemaRef ds:uri="http://schemas.microsoft.com/sharepoint/v3/contenttype/forms"/>
-  </ds:schemaRefs>
-</ds:datastoreItem>
 </file>